--- a/Uses cases.docx
+++ b/Uses cases.docx
@@ -29,16 +29,13 @@
           </w:tcPr>
           <w:p>
             <w:pPr>
-              <w:spacing w:before="40" w:after="40"/>
-              <w:rPr>
-                <w:rFonts w:cs="Arial"/>
-                <w:b/>
-                <w:lang w:val="fr-CH"/>
-              </w:rPr>
-            </w:pPr>
-            <w:r>
-              <w:rPr>
-                <w:rFonts w:cs="Arial"/>
+              <w:rPr>
+                <w:b/>
+                <w:lang w:val="fr-CH"/>
+              </w:rPr>
+            </w:pPr>
+            <w:r>
+              <w:rPr>
                 <w:b/>
                 <w:lang w:val="fr-CH"/>
               </w:rPr>
@@ -52,18 +49,7 @@
             <w:shd w:val="clear" w:color="auto" w:fill="auto"/>
           </w:tcPr>
           <w:p>
-            <w:pPr>
-              <w:spacing w:before="40" w:after="40"/>
-              <w:rPr>
-                <w:rFonts w:cs="Arial"/>
-                <w:lang w:val="fr-CH"/>
-              </w:rPr>
-            </w:pPr>
-            <w:r>
-              <w:rPr>
-                <w:rFonts w:cs="Arial"/>
-                <w:lang w:val="fr-CH"/>
-              </w:rPr>
+            <w:r>
               <w:t>Package 1</w:t>
             </w:r>
           </w:p>
@@ -77,16 +63,13 @@
           </w:tcPr>
           <w:p>
             <w:pPr>
-              <w:spacing w:before="40" w:after="40"/>
-              <w:rPr>
-                <w:rFonts w:cs="Arial"/>
-                <w:b/>
-                <w:lang w:val="fr-CH"/>
-              </w:rPr>
-            </w:pPr>
-            <w:r>
-              <w:rPr>
-                <w:rFonts w:cs="Arial"/>
+              <w:rPr>
+                <w:b/>
+                <w:lang w:val="fr-CH"/>
+              </w:rPr>
+            </w:pPr>
+            <w:r>
+              <w:rPr>
                 <w:b/>
                 <w:lang w:val="fr-CH"/>
               </w:rPr>
@@ -100,20 +83,11 @@
             <w:shd w:val="clear" w:color="auto" w:fill="auto"/>
           </w:tcPr>
           <w:p>
-            <w:pPr>
-              <w:spacing w:before="40" w:after="40"/>
-              <w:rPr>
-                <w:rFonts w:cs="Arial"/>
-                <w:lang w:val="fr-CH"/>
-              </w:rPr>
-            </w:pPr>
-            <w:r>
-              <w:rPr>
-                <w:rFonts w:cs="Arial"/>
-                <w:lang w:val="fr-CH"/>
-              </w:rPr>
+            <w:proofErr w:type="spellStart"/>
+            <w:r>
               <w:t>Création</w:t>
             </w:r>
+            <w:proofErr w:type="spellEnd"/>
           </w:p>
         </w:tc>
       </w:tr>
@@ -125,16 +99,13 @@
           </w:tcPr>
           <w:p>
             <w:pPr>
-              <w:spacing w:before="40" w:after="40"/>
-              <w:rPr>
-                <w:rFonts w:cs="Arial"/>
-                <w:b/>
-                <w:lang w:val="fr-CH"/>
-              </w:rPr>
-            </w:pPr>
-            <w:r>
-              <w:rPr>
-                <w:rFonts w:cs="Arial"/>
+              <w:rPr>
+                <w:b/>
+                <w:lang w:val="fr-CH"/>
+              </w:rPr>
+            </w:pPr>
+            <w:r>
+              <w:rPr>
                 <w:b/>
                 <w:lang w:val="fr-CH"/>
               </w:rPr>
@@ -149,148 +120,50 @@
           </w:tcPr>
           <w:p>
             <w:pPr>
-              <w:spacing w:before="40" w:after="40"/>
-              <w:rPr>
-                <w:rFonts w:cs="Arial"/>
-                <w:lang w:val="fr-CH"/>
-              </w:rPr>
-            </w:pPr>
-            <w:r>
-              <w:rPr>
-                <w:rFonts w:cs="Arial"/>
-                <w:lang w:val="fr-CH"/>
-              </w:rPr>
+              <w:pStyle w:val="TableauPoint"/>
+              <w:ind w:left="205" w:hanging="205"/>
+            </w:pPr>
+            <w:r>
               <w:t xml:space="preserve">L’utilisateur à </w:t>
             </w:r>
             <w:r>
-              <w:rPr>
-                <w:rFonts w:cs="Arial"/>
-                <w:lang w:val="fr-CH"/>
-              </w:rPr>
               <w:t>la possibilité</w:t>
             </w:r>
             <w:r>
-              <w:rPr>
-                <w:rFonts w:cs="Arial"/>
-                <w:lang w:val="fr-CH"/>
-              </w:rPr>
-              <w:t xml:space="preserve"> de </w:t>
-            </w:r>
-            <w:r>
-              <w:rPr>
-                <w:rFonts w:cs="Arial"/>
-                <w:b/>
-                <w:lang w:val="fr-CH"/>
-              </w:rPr>
-              <w:t>créer un problème</w:t>
-            </w:r>
-            <w:r>
-              <w:rPr>
-                <w:rFonts w:cs="Arial"/>
-                <w:lang w:val="fr-CH"/>
-              </w:rPr>
-              <w:t xml:space="preserve"> de n équations à m inconnues à résoudre</w:t>
-            </w:r>
-            <w:r>
-              <w:rPr>
-                <w:rFonts w:cs="Arial"/>
-                <w:lang w:val="fr-CH"/>
-              </w:rPr>
+              <w:t xml:space="preserve"> de créer un problème de n équations à m inconnues à résoudre</w:t>
+            </w:r>
+            <w:r>
               <w:t xml:space="preserve"> et remplir les valeurs au moyen de champs générés par les paramètres que l’utilisateur peut spécifier, comme le choix du nombre d’inconnues ou d’équation</w:t>
             </w:r>
             <w:r>
-              <w:rPr>
-                <w:rFonts w:cs="Arial"/>
-                <w:lang w:val="fr-CH"/>
-              </w:rPr>
               <w:t>.</w:t>
             </w:r>
           </w:p>
           <w:p>
             <w:pPr>
-              <w:spacing w:before="40" w:after="40"/>
-              <w:rPr>
-                <w:rFonts w:cs="Arial"/>
-                <w:b/>
-                <w:lang w:val="fr-CH"/>
-              </w:rPr>
-            </w:pPr>
-            <w:r>
-              <w:rPr>
-                <w:rFonts w:cs="Arial"/>
-                <w:lang w:val="fr-CH"/>
-              </w:rPr>
-              <w:t xml:space="preserve">L’utilisateur peut également </w:t>
-            </w:r>
-            <w:r>
-              <w:rPr>
-                <w:rFonts w:cs="Arial"/>
-                <w:b/>
-                <w:lang w:val="fr-CH"/>
-              </w:rPr>
-              <w:t>charger un ancien problème</w:t>
-            </w:r>
-            <w:r>
-              <w:rPr>
-                <w:rFonts w:cs="Arial"/>
-                <w:lang w:val="fr-CH"/>
-              </w:rPr>
-              <w:t xml:space="preserve"> du moment qu’il l’a précédemment </w:t>
-            </w:r>
-            <w:r>
-              <w:rPr>
-                <w:rFonts w:cs="Arial"/>
-                <w:b/>
-                <w:lang w:val="fr-CH"/>
-              </w:rPr>
-              <w:t>sauvegardé</w:t>
-            </w:r>
-            <w:r>
-              <w:rPr>
-                <w:rFonts w:cs="Arial"/>
-                <w:b/>
-                <w:lang w:val="fr-CH"/>
-              </w:rPr>
-              <w:t>.</w:t>
-            </w:r>
-          </w:p>
-          <w:p>
-            <w:pPr>
-              <w:spacing w:before="40" w:after="40"/>
-              <w:rPr>
-                <w:rFonts w:cs="Arial"/>
-                <w:lang w:val="fr-CH"/>
-              </w:rPr>
-            </w:pPr>
-            <w:r>
-              <w:rPr>
-                <w:rFonts w:cs="Arial"/>
-                <w:lang w:val="fr-CH"/>
-              </w:rPr>
-              <w:t xml:space="preserve">Le client peut également </w:t>
-            </w:r>
-            <w:r>
-              <w:rPr>
-                <w:rFonts w:cs="Arial"/>
-                <w:b/>
-                <w:lang w:val="fr-CH"/>
-              </w:rPr>
-              <w:t xml:space="preserve">modifier </w:t>
-            </w:r>
-            <w:r>
-              <w:rPr>
-                <w:rFonts w:cs="Arial"/>
-                <w:b/>
-                <w:lang w:val="fr-CH"/>
-              </w:rPr>
-              <w:t>les valeurs de la matrice</w:t>
-            </w:r>
-            <w:r>
-              <w:rPr>
-                <w:rFonts w:cs="Arial"/>
-                <w:lang w:val="fr-CH"/>
-              </w:rPr>
-              <w:t xml:space="preserve"> s’il a commis une erreur lors de la génération ou que le résultat n’est pas celui qu’il attendait.</w:t>
+              <w:pStyle w:val="TableauPoint"/>
+              <w:ind w:left="205" w:hanging="205"/>
+            </w:pPr>
+            <w:r>
+              <w:t>L’utilisateur peut également charger un ancien problème du moment qu’il l’a précédemment sauvegardé.</w:t>
+            </w:r>
+          </w:p>
+          <w:p>
+            <w:pPr>
+              <w:pStyle w:val="TableauPoint"/>
+              <w:ind w:left="205" w:hanging="205"/>
+            </w:pPr>
+            <w:r>
+              <w:t xml:space="preserve">Le client peut également modifier </w:t>
+            </w:r>
+            <w:r>
+              <w:t>les</w:t>
+            </w:r>
+            <w:r>
+              <w:t xml:space="preserve"> </w:t>
+            </w:r>
+            <w:r>
+              <w:t>valeurs de la matrice s’il a commis une erreur lors de la génération ou que le résultat n’est pas celui qu’il attendait.</w:t>
             </w:r>
           </w:p>
         </w:tc>
@@ -324,16 +197,13 @@
           </w:tcPr>
           <w:p>
             <w:pPr>
-              <w:spacing w:before="40" w:after="40"/>
-              <w:rPr>
-                <w:rFonts w:cs="Arial"/>
-                <w:b/>
-                <w:lang w:val="fr-CH"/>
-              </w:rPr>
-            </w:pPr>
-            <w:r>
-              <w:rPr>
-                <w:rFonts w:cs="Arial"/>
+              <w:rPr>
+                <w:b/>
+                <w:lang w:val="fr-CH"/>
+              </w:rPr>
+            </w:pPr>
+            <w:r>
+              <w:rPr>
                 <w:b/>
                 <w:lang w:val="fr-CH"/>
               </w:rPr>
@@ -348,15 +218,12 @@
           </w:tcPr>
           <w:p>
             <w:pPr>
-              <w:spacing w:before="40" w:after="40"/>
-              <w:rPr>
-                <w:rFonts w:cs="Arial"/>
-                <w:lang w:val="fr-CH"/>
-              </w:rPr>
-            </w:pPr>
-            <w:r>
-              <w:rPr>
-                <w:rFonts w:cs="Arial"/>
+              <w:rPr>
+                <w:lang w:val="fr-CH"/>
+              </w:rPr>
+            </w:pPr>
+            <w:r>
+              <w:rPr>
                 <w:lang w:val="fr-CH"/>
               </w:rPr>
               <w:t>Package 2</w:t>
@@ -372,16 +239,13 @@
           </w:tcPr>
           <w:p>
             <w:pPr>
-              <w:spacing w:before="40" w:after="40"/>
-              <w:rPr>
-                <w:rFonts w:cs="Arial"/>
-                <w:b/>
-                <w:lang w:val="fr-CH"/>
-              </w:rPr>
-            </w:pPr>
-            <w:r>
-              <w:rPr>
-                <w:rFonts w:cs="Arial"/>
+              <w:rPr>
+                <w:b/>
+                <w:lang w:val="fr-CH"/>
+              </w:rPr>
+            </w:pPr>
+            <w:r>
+              <w:rPr>
                 <w:b/>
                 <w:lang w:val="fr-CH"/>
               </w:rPr>
@@ -396,15 +260,12 @@
           </w:tcPr>
           <w:p>
             <w:pPr>
-              <w:spacing w:before="40" w:after="40"/>
-              <w:rPr>
-                <w:rFonts w:cs="Arial"/>
-                <w:lang w:val="fr-CH"/>
-              </w:rPr>
-            </w:pPr>
-            <w:r>
-              <w:rPr>
-                <w:rFonts w:cs="Arial"/>
+              <w:rPr>
+                <w:lang w:val="fr-CH"/>
+              </w:rPr>
+            </w:pPr>
+            <w:r>
+              <w:rPr>
                 <w:lang w:val="fr-CH"/>
               </w:rPr>
               <w:t>Résolution</w:t>
@@ -420,16 +281,13 @@
           </w:tcPr>
           <w:p>
             <w:pPr>
-              <w:spacing w:before="40" w:after="40"/>
-              <w:rPr>
-                <w:rFonts w:cs="Arial"/>
-                <w:b/>
-                <w:lang w:val="fr-CH"/>
-              </w:rPr>
-            </w:pPr>
-            <w:r>
-              <w:rPr>
-                <w:rFonts w:cs="Arial"/>
+              <w:rPr>
+                <w:b/>
+                <w:lang w:val="fr-CH"/>
+              </w:rPr>
+            </w:pPr>
+            <w:r>
+              <w:rPr>
                 <w:b/>
                 <w:lang w:val="fr-CH"/>
               </w:rPr>
@@ -444,71 +302,23 @@
           </w:tcPr>
           <w:p>
             <w:pPr>
-              <w:spacing w:before="40" w:after="40"/>
-              <w:rPr>
-                <w:rFonts w:cs="Arial"/>
-                <w:lang w:val="fr-CH"/>
-              </w:rPr>
-            </w:pPr>
-            <w:r>
-              <w:rPr>
-                <w:rFonts w:cs="Arial"/>
-                <w:lang w:val="fr-CH"/>
-              </w:rPr>
+              <w:pStyle w:val="TableauPoint"/>
+              <w:ind w:left="205" w:hanging="205"/>
+            </w:pPr>
+            <w:r>
               <w:t xml:space="preserve">L’utilisateur peut résoudre la matrice généré dans le package « Création » selon la méthode spécifié par l’utilisateur. </w:t>
             </w:r>
           </w:p>
           <w:p>
             <w:pPr>
-              <w:spacing w:before="40" w:after="40"/>
-              <w:rPr>
-                <w:rFonts w:cs="Arial"/>
-                <w:lang w:val="fr-CH"/>
-              </w:rPr>
-            </w:pPr>
-            <w:r>
-              <w:rPr>
-                <w:rFonts w:cs="Arial"/>
-                <w:lang w:val="fr-CH"/>
-              </w:rPr>
-              <w:t xml:space="preserve">L’utilisateur peut </w:t>
-            </w:r>
-            <w:r>
-              <w:rPr>
-                <w:rFonts w:cs="Arial"/>
-                <w:b/>
-                <w:lang w:val="fr-CH"/>
-              </w:rPr>
-              <w:t>visualiser les étapes de résolution</w:t>
-            </w:r>
-            <w:r>
-              <w:rPr>
-                <w:rFonts w:cs="Arial"/>
-                <w:lang w:val="fr-CH"/>
-              </w:rPr>
-              <w:t xml:space="preserve"> afin de comprendre comment résoudre à la main cette dernière équation</w:t>
-            </w:r>
-            <w:r>
-              <w:rPr>
-                <w:rFonts w:cs="Arial"/>
-                <w:lang w:val="fr-CH"/>
-              </w:rPr>
-              <w:t xml:space="preserve"> mais il peut également contrôler rapidement un travail effectué à la main avec une </w:t>
-            </w:r>
-            <w:r>
-              <w:rPr>
-                <w:rFonts w:cs="Arial"/>
-                <w:b/>
-                <w:lang w:val="fr-CH"/>
-              </w:rPr>
-              <w:t>résolution directe</w:t>
-            </w:r>
-            <w:r>
-              <w:rPr>
-                <w:rFonts w:cs="Arial"/>
-                <w:lang w:val="fr-CH"/>
-              </w:rPr>
-              <w:t>.</w:t>
+              <w:pStyle w:val="TableauPoint"/>
+              <w:ind w:left="205" w:hanging="205"/>
+            </w:pPr>
+            <w:r>
+              <w:t>L’utilisateur peut visualiser les étapes de résolution afin de comprendre comment résoudre à la main cette dernière équation</w:t>
+            </w:r>
+            <w:r>
+              <w:t xml:space="preserve"> mais il peut également contrôler rapidement un travail effectué à la main avec une résolution directe.</w:t>
             </w:r>
           </w:p>
         </w:tc>
@@ -550,17 +360,14 @@
           </w:tcPr>
           <w:p>
             <w:pPr>
-              <w:spacing w:before="40" w:after="40"/>
               <w:jc w:val="left"/>
               <w:rPr>
-                <w:rFonts w:cs="Arial"/>
-                <w:b/>
-                <w:lang w:val="fr-CH"/>
-              </w:rPr>
-            </w:pPr>
-            <w:r>
-              <w:rPr>
-                <w:rFonts w:cs="Arial"/>
+                <w:b/>
+                <w:lang w:val="fr-CH"/>
+              </w:rPr>
+            </w:pPr>
+            <w:r>
+              <w:rPr>
                 <w:b/>
                 <w:lang w:val="fr-CH"/>
               </w:rPr>
@@ -579,16 +386,12 @@
           </w:tcPr>
           <w:p>
             <w:pPr>
-              <w:spacing w:before="40" w:after="40"/>
-              <w:jc w:val="left"/>
-              <w:rPr>
-                <w:rFonts w:cs="Arial"/>
-                <w:lang w:val="fr-CH"/>
-              </w:rPr>
-            </w:pPr>
-            <w:r>
-              <w:rPr>
-                <w:rFonts w:cs="Arial"/>
+              <w:rPr>
+                <w:lang w:val="fr-CH"/>
+              </w:rPr>
+            </w:pPr>
+            <w:r>
+              <w:rPr>
                 <w:lang w:val="fr-CH"/>
               </w:rPr>
               <w:t>UC 1.1</w:t>
@@ -606,17 +409,13 @@
           </w:tcPr>
           <w:p>
             <w:pPr>
-              <w:spacing w:before="40" w:after="40"/>
-              <w:jc w:val="left"/>
-              <w:rPr>
-                <w:rFonts w:cs="Arial"/>
-                <w:b/>
-                <w:lang w:val="fr-CH"/>
-              </w:rPr>
-            </w:pPr>
-            <w:r>
-              <w:rPr>
-                <w:rFonts w:cs="Arial"/>
+              <w:rPr>
+                <w:b/>
+                <w:lang w:val="fr-CH"/>
+              </w:rPr>
+            </w:pPr>
+            <w:r>
+              <w:rPr>
                 <w:b/>
                 <w:lang w:val="fr-CH"/>
               </w:rPr>
@@ -636,16 +435,12 @@
           </w:tcPr>
           <w:p>
             <w:pPr>
-              <w:spacing w:before="40" w:after="40"/>
-              <w:jc w:val="left"/>
-              <w:rPr>
-                <w:rFonts w:cs="Arial"/>
-                <w:lang w:val="fr-CH"/>
-              </w:rPr>
-            </w:pPr>
-            <w:r>
-              <w:rPr>
-                <w:rFonts w:cs="Arial"/>
+              <w:rPr>
+                <w:lang w:val="fr-CH"/>
+              </w:rPr>
+            </w:pPr>
+            <w:r>
+              <w:rPr>
                 <w:lang w:val="fr-CH"/>
               </w:rPr>
               <w:t>Créer / Modifier un problème</w:t>
@@ -665,17 +460,14 @@
           </w:tcPr>
           <w:p>
             <w:pPr>
-              <w:spacing w:before="40" w:after="40"/>
               <w:jc w:val="left"/>
               <w:rPr>
-                <w:rFonts w:cs="Arial"/>
-                <w:b/>
-                <w:lang w:val="fr-CH"/>
-              </w:rPr>
-            </w:pPr>
-            <w:r>
-              <w:rPr>
-                <w:rFonts w:cs="Arial"/>
+                <w:b/>
+                <w:lang w:val="fr-CH"/>
+              </w:rPr>
+            </w:pPr>
+            <w:r>
+              <w:rPr>
                 <w:b/>
                 <w:lang w:val="fr-CH"/>
               </w:rPr>
@@ -694,16 +486,12 @@
           </w:tcPr>
           <w:p>
             <w:pPr>
-              <w:spacing w:before="40" w:after="40"/>
-              <w:jc w:val="left"/>
-              <w:rPr>
-                <w:rFonts w:cs="Arial"/>
-                <w:lang w:val="fr-CH"/>
-              </w:rPr>
-            </w:pPr>
-            <w:r>
-              <w:rPr>
-                <w:rFonts w:cs="Arial"/>
+              <w:rPr>
+                <w:lang w:val="fr-CH"/>
+              </w:rPr>
+            </w:pPr>
+            <w:r>
+              <w:rPr>
                 <w:lang w:val="fr-CH"/>
               </w:rPr>
               <w:t>16.03.2015</w:t>
@@ -721,17 +509,13 @@
           </w:tcPr>
           <w:p>
             <w:pPr>
-              <w:spacing w:before="40" w:after="40"/>
-              <w:jc w:val="left"/>
-              <w:rPr>
-                <w:rFonts w:cs="Arial"/>
-                <w:b/>
-                <w:lang w:val="fr-CH"/>
-              </w:rPr>
-            </w:pPr>
-            <w:r>
-              <w:rPr>
-                <w:rFonts w:cs="Arial"/>
+              <w:rPr>
+                <w:b/>
+                <w:lang w:val="fr-CH"/>
+              </w:rPr>
+            </w:pPr>
+            <w:r>
+              <w:rPr>
                 <w:b/>
                 <w:lang w:val="fr-CH"/>
               </w:rPr>
@@ -750,30 +534,24 @@
           </w:tcPr>
           <w:p>
             <w:pPr>
-              <w:spacing w:before="40" w:after="40"/>
-              <w:jc w:val="left"/>
-              <w:rPr>
-                <w:rFonts w:cs="Arial"/>
-                <w:lang w:val="fr-CH"/>
-              </w:rPr>
-            </w:pPr>
-            <w:r>
-              <w:rPr>
-                <w:rFonts w:cs="Arial"/>
+              <w:rPr>
+                <w:lang w:val="fr-CH"/>
+              </w:rPr>
+            </w:pPr>
+            <w:r>
+              <w:rPr>
                 <w:lang w:val="fr-CH"/>
               </w:rPr>
               <w:t>Équipe</w:t>
             </w:r>
             <w:r>
               <w:rPr>
-                <w:rFonts w:cs="Arial"/>
                 <w:lang w:val="fr-CH"/>
               </w:rPr>
               <w:t xml:space="preserve"> </w:t>
             </w:r>
             <w:r>
               <w:rPr>
-                <w:rFonts w:cs="Arial"/>
                 <w:lang w:val="fr-CH"/>
               </w:rPr>
               <w:t>7</w:t>
@@ -791,17 +569,13 @@
           </w:tcPr>
           <w:p>
             <w:pPr>
-              <w:spacing w:before="40" w:after="40"/>
-              <w:jc w:val="left"/>
-              <w:rPr>
-                <w:rFonts w:cs="Arial"/>
-                <w:b/>
-                <w:lang w:val="fr-CH"/>
-              </w:rPr>
-            </w:pPr>
-            <w:r>
-              <w:rPr>
-                <w:rFonts w:cs="Arial"/>
+              <w:rPr>
+                <w:b/>
+                <w:lang w:val="fr-CH"/>
+              </w:rPr>
+            </w:pPr>
+            <w:r>
+              <w:rPr>
                 <w:b/>
                 <w:lang w:val="fr-CH"/>
               </w:rPr>
@@ -820,16 +594,12 @@
           </w:tcPr>
           <w:p>
             <w:pPr>
-              <w:spacing w:before="40" w:after="40"/>
-              <w:jc w:val="left"/>
-              <w:rPr>
-                <w:rFonts w:cs="Arial"/>
-                <w:lang w:val="fr-CH"/>
-              </w:rPr>
-            </w:pPr>
-            <w:r>
-              <w:rPr>
-                <w:rFonts w:cs="Arial"/>
+              <w:rPr>
+                <w:lang w:val="fr-CH"/>
+              </w:rPr>
+            </w:pPr>
+            <w:r>
+              <w:rPr>
                 <w:lang w:val="fr-CH"/>
               </w:rPr>
               <w:t>Haut</w:t>
@@ -857,17 +627,14 @@
           </w:tcPr>
           <w:p>
             <w:pPr>
-              <w:spacing w:before="40" w:after="40"/>
               <w:jc w:val="left"/>
               <w:rPr>
-                <w:rFonts w:cs="Arial"/>
-                <w:b/>
-                <w:lang w:val="fr-CH"/>
-              </w:rPr>
-            </w:pPr>
-            <w:r>
-              <w:rPr>
-                <w:rFonts w:cs="Arial"/>
+                <w:b/>
+                <w:lang w:val="fr-CH"/>
+              </w:rPr>
+            </w:pPr>
+            <w:r>
+              <w:rPr>
                 <w:b/>
                 <w:lang w:val="fr-CH"/>
               </w:rPr>
@@ -887,43 +654,39 @@
           </w:tcPr>
           <w:p>
             <w:pPr>
-              <w:spacing w:before="60" w:after="60"/>
-              <w:jc w:val="left"/>
-              <w:rPr>
-                <w:lang w:val="fr-CH"/>
-              </w:rPr>
-            </w:pPr>
-            <w:r>
-              <w:rPr>
-                <w:lang w:val="fr-CH"/>
-              </w:rPr>
+              <w:pStyle w:val="TableauPoint"/>
+            </w:pPr>
+            <w:r>
               <w:t>Le but de c</w:t>
             </w:r>
             <w:r>
-              <w:rPr>
-                <w:lang w:val="fr-CH"/>
-              </w:rPr>
               <w:t>e cas d’utilisation est de créer un problème à résoudre dans la suite de l’application. On sépare ici clairement  la partie de paramétrage du problème, du remplissage de la matrice généré (UC 1.4)</w:t>
             </w:r>
-          </w:p>
-          <w:p>
-            <w:pPr>
-              <w:spacing w:before="60" w:after="60"/>
-              <w:jc w:val="left"/>
-              <w:rPr>
-                <w:lang w:val="fr-CH"/>
-              </w:rPr>
-            </w:pPr>
-            <w:r>
-              <w:rPr>
-                <w:lang w:val="fr-CH"/>
-              </w:rPr>
-              <w:t>L’utilisateur doit choisir les paramètres d’un problème qui se résout sous forme d’équations. Ces détails servent ensuite à générer ce dernier afin de laisser l’utilisateur remplir la matrice crée (UC 1.4).</w:t>
-            </w:r>
-          </w:p>
-        </w:tc>
-        <w:bookmarkStart w:id="0" w:name="_GoBack"/>
-        <w:bookmarkEnd w:id="0"/>
+            <w:r>
+              <w:t> ;</w:t>
+            </w:r>
+          </w:p>
+          <w:p>
+            <w:pPr>
+              <w:pStyle w:val="TableauPoint"/>
+            </w:pPr>
+            <w:r>
+              <w:t xml:space="preserve">L’utilisateur doit choisir les paramètres d’un problème qui se résout sous forme d’équations. Ces détails servent ensuite à générer </w:t>
+            </w:r>
+            <w:r>
+              <w:t xml:space="preserve">le canevas de la matrice </w:t>
+            </w:r>
+            <w:r>
+              <w:t xml:space="preserve">afin de laisser </w:t>
+            </w:r>
+            <w:r>
+              <w:t>l’utilisateur la remplir</w:t>
+            </w:r>
+            <w:r>
+              <w:t xml:space="preserve"> (UC 1.4).</w:t>
+            </w:r>
+          </w:p>
+        </w:tc>
       </w:tr>
       <w:tr>
         <w:tblPrEx>
@@ -944,17 +707,14 @@
           </w:tcPr>
           <w:p>
             <w:pPr>
-              <w:spacing w:before="40" w:after="40"/>
               <w:jc w:val="left"/>
               <w:rPr>
-                <w:rFonts w:cs="Arial"/>
-                <w:b/>
-                <w:lang w:val="fr-CH"/>
-              </w:rPr>
-            </w:pPr>
-            <w:r>
-              <w:rPr>
-                <w:rFonts w:cs="Arial"/>
+                <w:b/>
+                <w:lang w:val="fr-CH"/>
+              </w:rPr>
+            </w:pPr>
+            <w:r>
+              <w:rPr>
                 <w:b/>
                 <w:lang w:val="fr-CH"/>
               </w:rPr>
@@ -973,7 +733,6 @@
           </w:tcPr>
           <w:p>
             <w:pPr>
-              <w:jc w:val="left"/>
               <w:rPr>
                 <w:lang w:val="fr-CH"/>
               </w:rPr>
@@ -1006,17 +765,14 @@
           </w:tcPr>
           <w:p>
             <w:pPr>
-              <w:spacing w:before="40" w:after="40"/>
               <w:jc w:val="left"/>
               <w:rPr>
-                <w:rFonts w:cs="Arial"/>
-                <w:b/>
-                <w:lang w:val="fr-CH"/>
-              </w:rPr>
-            </w:pPr>
-            <w:r>
-              <w:rPr>
-                <w:rFonts w:cs="Arial"/>
+                <w:b/>
+                <w:lang w:val="fr-CH"/>
+              </w:rPr>
+            </w:pPr>
+            <w:r>
+              <w:rPr>
                 <w:b/>
                 <w:lang w:val="fr-CH"/>
               </w:rPr>
@@ -1035,49 +791,26 @@
           </w:tcPr>
           <w:p>
             <w:pPr>
-              <w:spacing w:after="40" w:line="240" w:lineRule="auto"/>
-              <w:jc w:val="left"/>
-              <w:rPr>
-                <w:lang w:val="fr-CH"/>
-              </w:rPr>
-            </w:pPr>
-            <w:r>
-              <w:rPr>
-                <w:lang w:val="fr-CH"/>
-              </w:rPr>
+              <w:pStyle w:val="TableauPoint"/>
+            </w:pPr>
+            <w:r>
               <w:t xml:space="preserve">Clic sur le bouton </w:t>
             </w:r>
             <w:r>
-              <w:rPr>
-                <w:lang w:val="fr-CH"/>
-              </w:rPr>
               <w:t>« Nouveau » sur la page d’accueil</w:t>
             </w:r>
             <w:r>
-              <w:rPr>
-                <w:lang w:val="fr-CH"/>
-              </w:rPr>
-              <w:t>.</w:t>
-            </w:r>
-          </w:p>
-          <w:p>
-            <w:pPr>
-              <w:spacing w:after="40" w:line="240" w:lineRule="auto"/>
-              <w:jc w:val="left"/>
-              <w:rPr>
-                <w:lang w:val="fr-CH"/>
-              </w:rPr>
-            </w:pPr>
-            <w:r>
-              <w:rPr>
-                <w:lang w:val="fr-CH"/>
-              </w:rPr>
+              <w:t> ;</w:t>
+            </w:r>
+          </w:p>
+          <w:p>
+            <w:pPr>
+              <w:pStyle w:val="TableauPoint"/>
+            </w:pPr>
+            <w:r>
               <w:t xml:space="preserve">Clic sur le menu « Nouveau problème » dans la </w:t>
             </w:r>
             <w:r>
-              <w:rPr>
-                <w:lang w:val="fr-CH"/>
-              </w:rPr>
               <w:t>barre de menu.</w:t>
             </w:r>
           </w:p>
@@ -1102,17 +835,14 @@
           </w:tcPr>
           <w:p>
             <w:pPr>
-              <w:spacing w:before="40" w:after="40"/>
               <w:jc w:val="left"/>
               <w:rPr>
-                <w:rFonts w:cs="Arial"/>
-                <w:b/>
-                <w:lang w:val="fr-CH"/>
-              </w:rPr>
-            </w:pPr>
-            <w:r>
-              <w:rPr>
-                <w:rFonts w:cs="Arial"/>
+                <w:b/>
+                <w:lang w:val="fr-CH"/>
+              </w:rPr>
+            </w:pPr>
+            <w:r>
+              <w:rPr>
                 <w:b/>
                 <w:lang w:val="fr-CH"/>
               </w:rPr>
@@ -1131,139 +861,72 @@
           </w:tcPr>
           <w:p>
             <w:pPr>
-              <w:spacing w:before="60" w:after="60" w:line="240" w:lineRule="auto"/>
-              <w:jc w:val="left"/>
-              <w:rPr>
-                <w:rFonts w:cs="Arial"/>
-                <w:lang w:val="fr-CH"/>
-              </w:rPr>
-            </w:pPr>
-            <w:r>
-              <w:rPr>
-                <w:rFonts w:cs="Arial"/>
-                <w:lang w:val="fr-CH"/>
-              </w:rPr>
+              <w:pStyle w:val="Tableau"/>
+            </w:pPr>
+            <w:r>
               <w:t xml:space="preserve">1 : </w:t>
             </w:r>
             <w:r>
-              <w:rPr>
-                <w:rFonts w:cs="Arial"/>
-                <w:lang w:val="fr-CH"/>
-              </w:rPr>
               <w:tab/>
             </w:r>
             <w:r>
-              <w:rPr>
-                <w:rFonts w:cs="Arial"/>
-                <w:lang w:val="fr-CH"/>
-              </w:rPr>
               <w:t>Affichage de la fenêtre de paramètres</w:t>
             </w:r>
-          </w:p>
-          <w:p>
-            <w:pPr>
-              <w:spacing w:before="60" w:after="60" w:line="240" w:lineRule="auto"/>
-              <w:jc w:val="left"/>
-              <w:rPr>
-                <w:rFonts w:cs="Arial"/>
-                <w:lang w:val="fr-CH"/>
-              </w:rPr>
-            </w:pPr>
-            <w:r>
-              <w:rPr>
-                <w:rFonts w:cs="Arial"/>
-                <w:lang w:val="fr-CH"/>
-              </w:rPr>
+            <w:r>
+              <w:t> ;</w:t>
+            </w:r>
+          </w:p>
+          <w:p>
+            <w:pPr>
+              <w:pStyle w:val="Tableau"/>
+            </w:pPr>
+            <w:r>
               <w:t xml:space="preserve">2 : </w:t>
             </w:r>
             <w:r>
-              <w:rPr>
-                <w:rFonts w:cs="Arial"/>
-                <w:lang w:val="fr-CH"/>
-              </w:rPr>
               <w:tab/>
             </w:r>
             <w:r>
-              <w:rPr>
-                <w:rFonts w:cs="Arial"/>
-                <w:lang w:val="fr-CH"/>
-              </w:rPr>
               <w:t>Paramétrage et génération de la matrice</w:t>
             </w:r>
-          </w:p>
-          <w:p>
-            <w:pPr>
-              <w:spacing w:before="60" w:after="60" w:line="240" w:lineRule="auto"/>
-              <w:jc w:val="left"/>
-              <w:rPr>
-                <w:rFonts w:cs="Arial"/>
-                <w:lang w:val="fr-CH"/>
-              </w:rPr>
-            </w:pPr>
-            <w:r>
-              <w:rPr>
-                <w:rFonts w:cs="Arial"/>
-                <w:lang w:val="fr-CH"/>
-              </w:rPr>
+            <w:r>
+              <w:t> ;</w:t>
+            </w:r>
+          </w:p>
+          <w:p>
+            <w:pPr>
+              <w:pStyle w:val="Tableau"/>
+            </w:pPr>
+            <w:r>
               <w:t>3 :</w:t>
             </w:r>
             <w:r>
-              <w:rPr>
-                <w:rFonts w:cs="Arial"/>
-                <w:lang w:val="fr-CH"/>
-              </w:rPr>
               <w:t xml:space="preserve"> </w:t>
             </w:r>
             <w:r>
-              <w:rPr>
-                <w:rFonts w:cs="Arial"/>
-                <w:lang w:val="fr-CH"/>
-              </w:rPr>
               <w:tab/>
             </w:r>
             <w:r>
-              <w:rPr>
-                <w:rFonts w:cs="Arial"/>
-                <w:lang w:val="fr-CH"/>
-              </w:rPr>
               <w:t>Confirmation</w:t>
             </w:r>
-          </w:p>
-          <w:p>
-            <w:pPr>
-              <w:spacing w:before="60" w:after="60" w:line="240" w:lineRule="auto"/>
-              <w:jc w:val="left"/>
-              <w:rPr>
-                <w:rFonts w:cs="Arial"/>
-                <w:lang w:val="fr-CH"/>
-              </w:rPr>
-            </w:pPr>
-            <w:r>
-              <w:rPr>
-                <w:rFonts w:cs="Arial"/>
-                <w:lang w:val="fr-CH"/>
-              </w:rPr>
+            <w:r>
+              <w:t> ;</w:t>
+            </w:r>
+          </w:p>
+          <w:p>
+            <w:pPr>
+              <w:pStyle w:val="Tableau"/>
+            </w:pPr>
+            <w:r>
               <w:t>4</w:t>
             </w:r>
             <w:r>
-              <w:rPr>
-                <w:rFonts w:cs="Arial"/>
-                <w:lang w:val="fr-CH"/>
-              </w:rPr>
               <w:t> :</w:t>
             </w:r>
             <w:r>
-              <w:rPr>
-                <w:rFonts w:cs="Arial"/>
-                <w:lang w:val="fr-CH"/>
-              </w:rPr>
               <w:tab/>
             </w:r>
             <w:r>
-              <w:rPr>
-                <w:rFonts w:cs="Arial"/>
-                <w:lang w:val="fr-CH"/>
-              </w:rPr>
               <w:t>Lancement de l’UC 1.4 : Remplir la matrice</w:t>
             </w:r>
           </w:p>
@@ -1288,17 +951,13 @@
           </w:tcPr>
           <w:p>
             <w:pPr>
-              <w:spacing w:before="40" w:after="40"/>
-              <w:jc w:val="left"/>
-              <w:rPr>
-                <w:rFonts w:cs="Arial"/>
-                <w:b/>
-                <w:lang w:val="fr-CH"/>
-              </w:rPr>
-            </w:pPr>
-            <w:r>
-              <w:rPr>
-                <w:rFonts w:cs="Arial"/>
+              <w:rPr>
+                <w:b/>
+                <w:lang w:val="fr-CH"/>
+              </w:rPr>
+            </w:pPr>
+            <w:r>
+              <w:rPr>
                 <w:b/>
                 <w:lang w:val="fr-CH"/>
               </w:rPr>
@@ -1317,87 +976,49 @@
           </w:tcPr>
           <w:p>
             <w:pPr>
-              <w:spacing w:before="60" w:after="60"/>
-              <w:jc w:val="left"/>
-              <w:rPr>
-                <w:rFonts w:cs="Arial"/>
-                <w:lang w:val="fr-CH"/>
-              </w:rPr>
-            </w:pPr>
-            <w:r>
-              <w:rPr>
-                <w:rFonts w:cs="Arial"/>
-                <w:lang w:val="fr-CH"/>
-              </w:rPr>
+              <w:pStyle w:val="Tableau"/>
+            </w:pPr>
+            <w:r>
               <w:t>3.1 :</w:t>
             </w:r>
             <w:r>
-              <w:rPr>
-                <w:rFonts w:cs="Arial"/>
-                <w:lang w:val="fr-CH"/>
-              </w:rPr>
               <w:tab/>
               <w:t xml:space="preserve">Détection d’un problème </w:t>
             </w:r>
             <w:r>
-              <w:rPr>
-                <w:rFonts w:cs="Arial"/>
-                <w:lang w:val="fr-CH"/>
-              </w:rPr>
               <w:t>de titre ou de valeurs</w:t>
             </w:r>
-          </w:p>
-          <w:p>
-            <w:pPr>
-              <w:spacing w:before="60" w:after="60"/>
-              <w:jc w:val="left"/>
-              <w:rPr>
-                <w:rFonts w:cs="Arial"/>
-                <w:lang w:val="fr-CH"/>
-              </w:rPr>
-            </w:pPr>
-            <w:r>
-              <w:rPr>
-                <w:rFonts w:cs="Arial"/>
-                <w:lang w:val="fr-CH"/>
-              </w:rPr>
+            <w:r>
+              <w:t> ;</w:t>
+            </w:r>
+          </w:p>
+          <w:p>
+            <w:pPr>
+              <w:pStyle w:val="Tableau"/>
+            </w:pPr>
+            <w:r>
               <w:t>3.2 :</w:t>
             </w:r>
             <w:r>
-              <w:rPr>
-                <w:rFonts w:cs="Arial"/>
-                <w:lang w:val="fr-CH"/>
-              </w:rPr>
               <w:tab/>
             </w:r>
             <w:r>
-              <w:rPr>
-                <w:rFonts w:cs="Arial"/>
-                <w:lang w:val="fr-CH"/>
-              </w:rPr>
               <w:t>Réa</w:t>
             </w:r>
             <w:r>
-              <w:rPr>
-                <w:rFonts w:cs="Arial"/>
-                <w:lang w:val="fr-CH"/>
-              </w:rPr>
               <w:t>ffichage</w:t>
             </w:r>
             <w:r>
-              <w:rPr>
-                <w:rFonts w:cs="Arial"/>
-                <w:lang w:val="fr-CH"/>
-              </w:rPr>
               <w:t xml:space="preserve"> </w:t>
             </w:r>
             <w:r>
-              <w:rPr>
-                <w:rFonts w:cs="Arial"/>
-                <w:lang w:val="fr-CH"/>
-              </w:rPr>
               <w:t>de la fenêtre de paramètres avec champs en rouge</w:t>
             </w:r>
+            <w:r>
+              <w:t xml:space="preserve"> (étape 1)</w:t>
+            </w:r>
+            <w:bookmarkStart w:id="0" w:name="_GoBack"/>
+            <w:bookmarkEnd w:id="0"/>
           </w:p>
         </w:tc>
       </w:tr>
@@ -1420,17 +1041,13 @@
           </w:tcPr>
           <w:p>
             <w:pPr>
-              <w:spacing w:before="40" w:after="40"/>
-              <w:jc w:val="left"/>
-              <w:rPr>
-                <w:rFonts w:cs="Arial"/>
-                <w:b/>
-                <w:lang w:val="fr-CH"/>
-              </w:rPr>
-            </w:pPr>
-            <w:r>
-              <w:rPr>
-                <w:rFonts w:cs="Arial"/>
+              <w:rPr>
+                <w:b/>
+                <w:lang w:val="fr-CH"/>
+              </w:rPr>
+            </w:pPr>
+            <w:r>
+              <w:rPr>
                 <w:b/>
                 <w:lang w:val="fr-CH"/>
               </w:rPr>
@@ -1449,8 +1066,6 @@
           </w:tcPr>
           <w:p>
             <w:pPr>
-              <w:spacing w:before="40" w:after="40" w:line="240" w:lineRule="auto"/>
-              <w:jc w:val="left"/>
               <w:rPr>
                 <w:lang w:val="fr-CH"/>
               </w:rPr>
@@ -1484,20 +1099,17 @@
           </w:tcPr>
           <w:p>
             <w:pPr>
-              <w:spacing w:before="40" w:after="40"/>
-              <w:jc w:val="left"/>
-              <w:rPr>
-                <w:rFonts w:cs="Arial"/>
-                <w:b/>
-                <w:lang w:val="fr-CH"/>
-              </w:rPr>
-            </w:pPr>
-            <w:r>
-              <w:rPr>
-                <w:rFonts w:cs="Arial"/>
-                <w:b/>
-                <w:lang w:val="fr-CH"/>
-              </w:rPr>
+              <w:rPr>
+                <w:b/>
+                <w:lang w:val="fr-CH"/>
+              </w:rPr>
+            </w:pPr>
+            <w:r>
+              <w:rPr>
+                <w:b/>
+                <w:lang w:val="fr-CH"/>
+              </w:rPr>
+              <w:lastRenderedPageBreak/>
               <w:t>Post-Conditions</w:t>
             </w:r>
           </w:p>
@@ -1513,19 +1125,21 @@
           </w:tcPr>
           <w:p>
             <w:pPr>
-              <w:spacing w:before="40" w:after="40" w:line="240" w:lineRule="auto"/>
-              <w:jc w:val="left"/>
-              <w:rPr>
-                <w:rFonts w:cs="Arial"/>
-                <w:lang w:val="fr-CH"/>
-              </w:rPr>
-            </w:pPr>
-            <w:r>
-              <w:rPr>
-                <w:rFonts w:cs="Arial"/>
+              <w:rPr>
+                <w:lang w:val="fr-CH"/>
+              </w:rPr>
+            </w:pPr>
+            <w:r>
+              <w:rPr>
                 <w:lang w:val="fr-CH"/>
               </w:rPr>
               <w:t>Remplissage de la matrice d’équation</w:t>
+            </w:r>
+            <w:r>
+              <w:rPr>
+                <w:lang w:val="fr-CH"/>
+              </w:rPr>
+              <w:t xml:space="preserve"> (UC 1.4)</w:t>
             </w:r>
           </w:p>
         </w:tc>
@@ -1549,17 +1163,13 @@
           </w:tcPr>
           <w:p>
             <w:pPr>
-              <w:spacing w:before="40" w:after="40"/>
-              <w:jc w:val="left"/>
-              <w:rPr>
-                <w:rFonts w:cs="Arial"/>
-                <w:b/>
-                <w:lang w:val="fr-CH"/>
-              </w:rPr>
-            </w:pPr>
-            <w:r>
-              <w:rPr>
-                <w:rFonts w:cs="Arial"/>
+              <w:rPr>
+                <w:b/>
+                <w:lang w:val="fr-CH"/>
+              </w:rPr>
+            </w:pPr>
+            <w:r>
+              <w:rPr>
                 <w:b/>
                 <w:lang w:val="fr-CH"/>
               </w:rPr>
@@ -1578,17 +1188,4503 @@
           </w:tcPr>
           <w:p>
             <w:pPr>
+              <w:rPr>
+                <w:lang w:val="fr-CH"/>
+              </w:rPr>
+            </w:pPr>
+          </w:p>
+        </w:tc>
+      </w:tr>
+    </w:tbl>
+    <w:p/>
+    <w:tbl>
+      <w:tblPr>
+        <w:tblW w:w="9360" w:type="dxa"/>
+        <w:tblInd w:w="108" w:type="dxa"/>
+        <w:tblBorders>
+          <w:top w:val="single" w:sz="4" w:space="0" w:color="auto"/>
+          <w:left w:val="single" w:sz="4" w:space="0" w:color="auto"/>
+          <w:bottom w:val="single" w:sz="4" w:space="0" w:color="auto"/>
+          <w:right w:val="single" w:sz="4" w:space="0" w:color="auto"/>
+          <w:insideH w:val="single" w:sz="4" w:space="0" w:color="auto"/>
+          <w:insideV w:val="single" w:sz="4" w:space="0" w:color="auto"/>
+        </w:tblBorders>
+        <w:tblLayout w:type="fixed"/>
+        <w:tblLook w:val="01E0" w:firstRow="1" w:lastRow="1" w:firstColumn="1" w:lastColumn="1" w:noHBand="0" w:noVBand="0"/>
+      </w:tblPr>
+      <w:tblGrid>
+        <w:gridCol w:w="1730"/>
+        <w:gridCol w:w="1559"/>
+        <w:gridCol w:w="1389"/>
+        <w:gridCol w:w="2864"/>
+        <w:gridCol w:w="992"/>
+        <w:gridCol w:w="826"/>
+      </w:tblGrid>
+      <w:tr>
+        <w:tc>
+          <w:tcPr>
+            <w:tcW w:w="1730" w:type="dxa"/>
+            <w:tcBorders>
+              <w:bottom w:val="single" w:sz="4" w:space="0" w:color="auto"/>
+            </w:tcBorders>
+            <w:shd w:val="clear" w:color="auto" w:fill="C0C0C0"/>
+            <w:vAlign w:val="center"/>
+          </w:tcPr>
+          <w:p>
+            <w:pPr>
               <w:jc w:val="left"/>
               <w:rPr>
-                <w:lang w:val="fr-CH"/>
-              </w:rPr>
-            </w:pPr>
-            <w:r>
-              <w:rPr>
-                <w:lang w:val="fr-CH" w:eastAsia="en-US"/>
-              </w:rPr>
-              <w:t>Fonctionnelles :</w:t>
-            </w:r>
+                <w:b/>
+                <w:lang w:val="fr-CH"/>
+              </w:rPr>
+            </w:pPr>
+            <w:r>
+              <w:rPr>
+                <w:b/>
+                <w:lang w:val="fr-CH"/>
+              </w:rPr>
+              <w:t>ID</w:t>
+            </w:r>
+          </w:p>
+        </w:tc>
+        <w:tc>
+          <w:tcPr>
+            <w:tcW w:w="1559" w:type="dxa"/>
+            <w:tcBorders>
+              <w:bottom w:val="single" w:sz="4" w:space="0" w:color="auto"/>
+            </w:tcBorders>
+            <w:shd w:val="clear" w:color="auto" w:fill="auto"/>
+            <w:vAlign w:val="center"/>
+          </w:tcPr>
+          <w:p>
+            <w:pPr>
+              <w:rPr>
+                <w:lang w:val="fr-CH"/>
+              </w:rPr>
+            </w:pPr>
+            <w:r>
+              <w:rPr>
+                <w:lang w:val="fr-CH"/>
+              </w:rPr>
+              <w:t>UC 1.2</w:t>
+            </w:r>
+          </w:p>
+        </w:tc>
+        <w:tc>
+          <w:tcPr>
+            <w:tcW w:w="1389" w:type="dxa"/>
+            <w:tcBorders>
+              <w:bottom w:val="single" w:sz="4" w:space="0" w:color="auto"/>
+            </w:tcBorders>
+            <w:shd w:val="clear" w:color="auto" w:fill="C0C0C0"/>
+            <w:vAlign w:val="center"/>
+          </w:tcPr>
+          <w:p>
+            <w:pPr>
+              <w:rPr>
+                <w:b/>
+                <w:lang w:val="fr-CH"/>
+              </w:rPr>
+            </w:pPr>
+            <w:r>
+              <w:rPr>
+                <w:b/>
+                <w:lang w:val="fr-CH"/>
+              </w:rPr>
+              <w:t>Nom</w:t>
+            </w:r>
+          </w:p>
+        </w:tc>
+        <w:tc>
+          <w:tcPr>
+            <w:tcW w:w="4682" w:type="dxa"/>
+            <w:gridSpan w:val="3"/>
+            <w:tcBorders>
+              <w:bottom w:val="single" w:sz="4" w:space="0" w:color="auto"/>
+            </w:tcBorders>
+            <w:shd w:val="clear" w:color="auto" w:fill="auto"/>
+            <w:vAlign w:val="center"/>
+          </w:tcPr>
+          <w:p>
+            <w:pPr>
+              <w:rPr>
+                <w:lang w:val="fr-CH"/>
+              </w:rPr>
+            </w:pPr>
+            <w:r>
+              <w:rPr>
+                <w:lang w:val="fr-CH"/>
+              </w:rPr>
+              <w:t>Charger un ancien problème</w:t>
+            </w:r>
+          </w:p>
+        </w:tc>
+      </w:tr>
+      <w:tr>
+        <w:tc>
+          <w:tcPr>
+            <w:tcW w:w="1730" w:type="dxa"/>
+            <w:tcBorders>
+              <w:bottom w:val="single" w:sz="18" w:space="0" w:color="auto"/>
+            </w:tcBorders>
+            <w:shd w:val="clear" w:color="auto" w:fill="C0C0C0"/>
+            <w:vAlign w:val="center"/>
+          </w:tcPr>
+          <w:p>
+            <w:pPr>
+              <w:jc w:val="left"/>
+              <w:rPr>
+                <w:b/>
+                <w:lang w:val="fr-CH"/>
+              </w:rPr>
+            </w:pPr>
+            <w:r>
+              <w:rPr>
+                <w:b/>
+                <w:lang w:val="fr-CH"/>
+              </w:rPr>
+              <w:t>Date</w:t>
+            </w:r>
+          </w:p>
+        </w:tc>
+        <w:tc>
+          <w:tcPr>
+            <w:tcW w:w="1559" w:type="dxa"/>
+            <w:tcBorders>
+              <w:bottom w:val="single" w:sz="18" w:space="0" w:color="auto"/>
+            </w:tcBorders>
+            <w:shd w:val="clear" w:color="auto" w:fill="auto"/>
+            <w:vAlign w:val="center"/>
+          </w:tcPr>
+          <w:p>
+            <w:pPr>
+              <w:rPr>
+                <w:lang w:val="fr-CH"/>
+              </w:rPr>
+            </w:pPr>
+            <w:r>
+              <w:rPr>
+                <w:lang w:val="fr-CH"/>
+              </w:rPr>
+              <w:t>16.03.2015</w:t>
+            </w:r>
+          </w:p>
+        </w:tc>
+        <w:tc>
+          <w:tcPr>
+            <w:tcW w:w="1389" w:type="dxa"/>
+            <w:tcBorders>
+              <w:bottom w:val="single" w:sz="18" w:space="0" w:color="auto"/>
+            </w:tcBorders>
+            <w:shd w:val="clear" w:color="auto" w:fill="C0C0C0"/>
+            <w:vAlign w:val="center"/>
+          </w:tcPr>
+          <w:p>
+            <w:pPr>
+              <w:rPr>
+                <w:b/>
+                <w:lang w:val="fr-CH"/>
+              </w:rPr>
+            </w:pPr>
+            <w:r>
+              <w:rPr>
+                <w:b/>
+                <w:lang w:val="fr-CH"/>
+              </w:rPr>
+              <w:t>Auteur</w:t>
+            </w:r>
+          </w:p>
+        </w:tc>
+        <w:tc>
+          <w:tcPr>
+            <w:tcW w:w="2864" w:type="dxa"/>
+            <w:tcBorders>
+              <w:bottom w:val="single" w:sz="18" w:space="0" w:color="auto"/>
+            </w:tcBorders>
+            <w:shd w:val="clear" w:color="auto" w:fill="auto"/>
+            <w:vAlign w:val="center"/>
+          </w:tcPr>
+          <w:p>
+            <w:pPr>
+              <w:rPr>
+                <w:lang w:val="fr-CH"/>
+              </w:rPr>
+            </w:pPr>
+            <w:r>
+              <w:rPr>
+                <w:lang w:val="fr-CH"/>
+              </w:rPr>
+              <w:t>Équipe</w:t>
+            </w:r>
+            <w:r>
+              <w:rPr>
+                <w:lang w:val="fr-CH"/>
+              </w:rPr>
+              <w:t xml:space="preserve"> </w:t>
+            </w:r>
+            <w:r>
+              <w:rPr>
+                <w:lang w:val="fr-CH"/>
+              </w:rPr>
+              <w:t>7</w:t>
+            </w:r>
+          </w:p>
+        </w:tc>
+        <w:tc>
+          <w:tcPr>
+            <w:tcW w:w="992" w:type="dxa"/>
+            <w:tcBorders>
+              <w:bottom w:val="single" w:sz="18" w:space="0" w:color="auto"/>
+            </w:tcBorders>
+            <w:shd w:val="clear" w:color="auto" w:fill="C0C0C0"/>
+            <w:vAlign w:val="center"/>
+          </w:tcPr>
+          <w:p>
+            <w:pPr>
+              <w:rPr>
+                <w:b/>
+                <w:lang w:val="fr-CH"/>
+              </w:rPr>
+            </w:pPr>
+            <w:r>
+              <w:rPr>
+                <w:b/>
+                <w:lang w:val="fr-CH"/>
+              </w:rPr>
+              <w:t>Priorité</w:t>
+            </w:r>
+          </w:p>
+        </w:tc>
+        <w:tc>
+          <w:tcPr>
+            <w:tcW w:w="826" w:type="dxa"/>
+            <w:tcBorders>
+              <w:bottom w:val="single" w:sz="18" w:space="0" w:color="auto"/>
+            </w:tcBorders>
+            <w:shd w:val="clear" w:color="auto" w:fill="auto"/>
+            <w:vAlign w:val="center"/>
+          </w:tcPr>
+          <w:p>
+            <w:pPr>
+              <w:rPr>
+                <w:lang w:val="fr-CH"/>
+              </w:rPr>
+            </w:pPr>
+            <w:r>
+              <w:rPr>
+                <w:lang w:val="fr-CH"/>
+              </w:rPr>
+              <w:t>Basse</w:t>
+            </w:r>
+          </w:p>
+        </w:tc>
+      </w:tr>
+      <w:tr>
+        <w:tblPrEx>
+          <w:tblLook w:val="0000" w:firstRow="0" w:lastRow="0" w:firstColumn="0" w:lastColumn="0" w:noHBand="0" w:noVBand="0"/>
+        </w:tblPrEx>
+        <w:trPr>
+          <w:cantSplit/>
+          <w:trHeight w:val="400"/>
+        </w:trPr>
+        <w:tc>
+          <w:tcPr>
+            <w:tcW w:w="1730" w:type="dxa"/>
+            <w:tcBorders>
+              <w:top w:val="single" w:sz="18" w:space="0" w:color="auto"/>
+              <w:right w:val="single" w:sz="4" w:space="0" w:color="auto"/>
+            </w:tcBorders>
+            <w:shd w:val="clear" w:color="auto" w:fill="C0C0C0"/>
+            <w:vAlign w:val="center"/>
+          </w:tcPr>
+          <w:p>
+            <w:pPr>
+              <w:jc w:val="left"/>
+              <w:rPr>
+                <w:b/>
+                <w:lang w:val="fr-CH"/>
+              </w:rPr>
+            </w:pPr>
+            <w:r>
+              <w:rPr>
+                <w:b/>
+                <w:lang w:val="fr-CH"/>
+              </w:rPr>
+              <w:t>Description et objectifs</w:t>
+            </w:r>
+          </w:p>
+        </w:tc>
+        <w:tc>
+          <w:tcPr>
+            <w:tcW w:w="7630" w:type="dxa"/>
+            <w:gridSpan w:val="5"/>
+            <w:tcBorders>
+              <w:top w:val="single" w:sz="18" w:space="0" w:color="auto"/>
+              <w:left w:val="single" w:sz="4" w:space="0" w:color="auto"/>
+            </w:tcBorders>
+            <w:vAlign w:val="center"/>
+          </w:tcPr>
+          <w:p>
+            <w:pPr>
+              <w:pStyle w:val="TableauPoint"/>
+            </w:pPr>
+            <w:r>
+              <w:t>Le but de c</w:t>
+            </w:r>
+            <w:r>
+              <w:t>e cas d’utilisation e</w:t>
+            </w:r>
+            <w:r>
+              <w:t xml:space="preserve">st de permettre à l’utilisateur de charger un problème qu’il aurait déjà </w:t>
+            </w:r>
+            <w:r>
+              <w:t>implémenté</w:t>
+            </w:r>
+            <w:r>
+              <w:t xml:space="preserve"> </w:t>
+            </w:r>
+            <w:r>
+              <w:t xml:space="preserve">afin d’éviter l’étape de création si on l’a déjà effectué </w:t>
+            </w:r>
+            <w:r>
+              <w:t>(</w:t>
+            </w:r>
+            <w:r>
+              <w:t>UC 1.1</w:t>
+            </w:r>
+            <w:r>
+              <w:t>)</w:t>
+            </w:r>
+            <w:r>
+              <w:t xml:space="preserve">. </w:t>
+            </w:r>
+          </w:p>
+          <w:p>
+            <w:pPr>
+              <w:pStyle w:val="TableauPoint"/>
+            </w:pPr>
+            <w:r>
+              <w:t>L’utilisateur doit avoir préalablement sauvegardé son problème afin de pouvoir le charger.</w:t>
+            </w:r>
+          </w:p>
+        </w:tc>
+      </w:tr>
+      <w:tr>
+        <w:tblPrEx>
+          <w:tblLook w:val="0000" w:firstRow="0" w:lastRow="0" w:firstColumn="0" w:lastColumn="0" w:noHBand="0" w:noVBand="0"/>
+        </w:tblPrEx>
+        <w:trPr>
+          <w:cantSplit/>
+          <w:trHeight w:val="325"/>
+        </w:trPr>
+        <w:tc>
+          <w:tcPr>
+            <w:tcW w:w="1730" w:type="dxa"/>
+            <w:tcBorders>
+              <w:right w:val="single" w:sz="4" w:space="0" w:color="auto"/>
+            </w:tcBorders>
+            <w:shd w:val="clear" w:color="auto" w:fill="C0C0C0"/>
+            <w:vAlign w:val="center"/>
+          </w:tcPr>
+          <w:p>
+            <w:pPr>
+              <w:jc w:val="left"/>
+              <w:rPr>
+                <w:b/>
+                <w:lang w:val="fr-CH"/>
+              </w:rPr>
+            </w:pPr>
+            <w:r>
+              <w:rPr>
+                <w:b/>
+                <w:lang w:val="fr-CH"/>
+              </w:rPr>
+              <w:t>Acteurs</w:t>
+            </w:r>
+          </w:p>
+        </w:tc>
+        <w:tc>
+          <w:tcPr>
+            <w:tcW w:w="7630" w:type="dxa"/>
+            <w:gridSpan w:val="5"/>
+            <w:tcBorders>
+              <w:left w:val="single" w:sz="4" w:space="0" w:color="auto"/>
+            </w:tcBorders>
+            <w:vAlign w:val="center"/>
+          </w:tcPr>
+          <w:p>
+            <w:pPr>
+              <w:rPr>
+                <w:lang w:val="fr-CH"/>
+              </w:rPr>
+            </w:pPr>
+            <w:r>
+              <w:rPr>
+                <w:lang w:val="fr-CH"/>
+              </w:rPr>
+              <w:t>Utilisateur</w:t>
+            </w:r>
+          </w:p>
+        </w:tc>
+      </w:tr>
+      <w:tr>
+        <w:tblPrEx>
+          <w:tblLook w:val="0000" w:firstRow="0" w:lastRow="0" w:firstColumn="0" w:lastColumn="0" w:noHBand="0" w:noVBand="0"/>
+        </w:tblPrEx>
+        <w:trPr>
+          <w:cantSplit/>
+          <w:trHeight w:val="412"/>
+        </w:trPr>
+        <w:tc>
+          <w:tcPr>
+            <w:tcW w:w="1730" w:type="dxa"/>
+            <w:tcBorders>
+              <w:right w:val="single" w:sz="4" w:space="0" w:color="auto"/>
+            </w:tcBorders>
+            <w:shd w:val="clear" w:color="auto" w:fill="C0C0C0"/>
+            <w:vAlign w:val="center"/>
+          </w:tcPr>
+          <w:p>
+            <w:pPr>
+              <w:jc w:val="left"/>
+              <w:rPr>
+                <w:b/>
+                <w:lang w:val="fr-CH"/>
+              </w:rPr>
+            </w:pPr>
+            <w:r>
+              <w:rPr>
+                <w:b/>
+                <w:lang w:val="fr-CH"/>
+              </w:rPr>
+              <w:t>Déclencheur</w:t>
+            </w:r>
+          </w:p>
+        </w:tc>
+        <w:tc>
+          <w:tcPr>
+            <w:tcW w:w="7630" w:type="dxa"/>
+            <w:gridSpan w:val="5"/>
+            <w:tcBorders>
+              <w:left w:val="single" w:sz="4" w:space="0" w:color="auto"/>
+            </w:tcBorders>
+            <w:vAlign w:val="center"/>
+          </w:tcPr>
+          <w:p>
+            <w:pPr>
+              <w:pStyle w:val="TableauPoint"/>
+            </w:pPr>
+            <w:r>
+              <w:t xml:space="preserve">Clic sur le bouton </w:t>
+            </w:r>
+            <w:r>
+              <w:t>« </w:t>
+            </w:r>
+            <w:r>
+              <w:t>Charger</w:t>
+            </w:r>
+            <w:r>
+              <w:t> » sur la page d’accueil ;</w:t>
+            </w:r>
+          </w:p>
+          <w:p>
+            <w:pPr>
+              <w:pStyle w:val="TableauPoint"/>
+            </w:pPr>
+            <w:r>
+              <w:t>Clic sur le menu « </w:t>
+            </w:r>
+            <w:r>
+              <w:t>Charger</w:t>
+            </w:r>
+            <w:r>
+              <w:t xml:space="preserve"> problème » dans la barre de menu.</w:t>
+            </w:r>
+          </w:p>
+        </w:tc>
+      </w:tr>
+      <w:tr>
+        <w:tblPrEx>
+          <w:tblLook w:val="0000" w:firstRow="0" w:lastRow="0" w:firstColumn="0" w:lastColumn="0" w:noHBand="0" w:noVBand="0"/>
+        </w:tblPrEx>
+        <w:trPr>
+          <w:cantSplit/>
+          <w:trHeight w:val="412"/>
+        </w:trPr>
+        <w:tc>
+          <w:tcPr>
+            <w:tcW w:w="1730" w:type="dxa"/>
+            <w:tcBorders>
+              <w:right w:val="single" w:sz="4" w:space="0" w:color="auto"/>
+            </w:tcBorders>
+            <w:shd w:val="clear" w:color="auto" w:fill="C0C0C0"/>
+            <w:vAlign w:val="center"/>
+          </w:tcPr>
+          <w:p>
+            <w:pPr>
+              <w:jc w:val="left"/>
+              <w:rPr>
+                <w:b/>
+                <w:lang w:val="fr-CH"/>
+              </w:rPr>
+            </w:pPr>
+            <w:r>
+              <w:rPr>
+                <w:b/>
+                <w:lang w:val="fr-CH"/>
+              </w:rPr>
+              <w:t>Scénario nominal</w:t>
+            </w:r>
+          </w:p>
+        </w:tc>
+        <w:tc>
+          <w:tcPr>
+            <w:tcW w:w="7630" w:type="dxa"/>
+            <w:gridSpan w:val="5"/>
+            <w:tcBorders>
+              <w:left w:val="single" w:sz="4" w:space="0" w:color="auto"/>
+            </w:tcBorders>
+            <w:vAlign w:val="center"/>
+          </w:tcPr>
+          <w:p>
+            <w:pPr>
+              <w:pStyle w:val="Tableau"/>
+            </w:pPr>
+            <w:r>
+              <w:t xml:space="preserve">1 : </w:t>
+            </w:r>
+            <w:r>
+              <w:tab/>
+            </w:r>
+            <w:r>
+              <w:t xml:space="preserve">Affichage </w:t>
+            </w:r>
+            <w:r>
+              <w:t>d’une fenêtre contenant la liste des problèmes sauvegardés</w:t>
+            </w:r>
+            <w:r>
+              <w:t> ;</w:t>
+            </w:r>
+          </w:p>
+          <w:p>
+            <w:pPr>
+              <w:pStyle w:val="Tableau"/>
+            </w:pPr>
+            <w:r>
+              <w:t xml:space="preserve">2 : </w:t>
+            </w:r>
+            <w:r>
+              <w:tab/>
+            </w:r>
+            <w:r>
+              <w:t>Sélection d’un problème</w:t>
+            </w:r>
+            <w:r>
+              <w:t> ;</w:t>
+            </w:r>
+          </w:p>
+          <w:p>
+            <w:pPr>
+              <w:pStyle w:val="Tableau"/>
+            </w:pPr>
+            <w:r>
+              <w:t>3 :</w:t>
+            </w:r>
+            <w:r>
+              <w:t xml:space="preserve"> </w:t>
+            </w:r>
+            <w:r>
+              <w:tab/>
+            </w:r>
+            <w:r>
+              <w:t>Confirmation</w:t>
+            </w:r>
+          </w:p>
+        </w:tc>
+      </w:tr>
+      <w:tr>
+        <w:tblPrEx>
+          <w:tblLook w:val="0000" w:firstRow="0" w:lastRow="0" w:firstColumn="0" w:lastColumn="0" w:noHBand="0" w:noVBand="0"/>
+        </w:tblPrEx>
+        <w:trPr>
+          <w:cantSplit/>
+          <w:trHeight w:val="905"/>
+        </w:trPr>
+        <w:tc>
+          <w:tcPr>
+            <w:tcW w:w="1730" w:type="dxa"/>
+            <w:vMerge w:val="restart"/>
+            <w:tcBorders>
+              <w:right w:val="single" w:sz="4" w:space="0" w:color="auto"/>
+            </w:tcBorders>
+            <w:shd w:val="clear" w:color="auto" w:fill="C0C0C0"/>
+            <w:vAlign w:val="center"/>
+          </w:tcPr>
+          <w:p>
+            <w:pPr>
+              <w:jc w:val="left"/>
+              <w:rPr>
+                <w:b/>
+                <w:lang w:val="fr-CH"/>
+              </w:rPr>
+            </w:pPr>
+            <w:r>
+              <w:rPr>
+                <w:b/>
+                <w:lang w:val="fr-CH"/>
+              </w:rPr>
+              <w:t>Scénarios alternatifs</w:t>
+            </w:r>
+          </w:p>
+        </w:tc>
+        <w:tc>
+          <w:tcPr>
+            <w:tcW w:w="7630" w:type="dxa"/>
+            <w:gridSpan w:val="5"/>
+            <w:tcBorders>
+              <w:left w:val="single" w:sz="4" w:space="0" w:color="auto"/>
+            </w:tcBorders>
+            <w:vAlign w:val="center"/>
+          </w:tcPr>
+          <w:p>
+            <w:pPr>
+              <w:pStyle w:val="Tableau"/>
+            </w:pPr>
+            <w:r>
+              <w:t>1.1 </w:t>
+            </w:r>
+            <w:r>
+              <w:t>:</w:t>
+            </w:r>
+            <w:r>
+              <w:tab/>
+            </w:r>
+            <w:r>
+              <w:t xml:space="preserve">Affichage des problèmes sauvegardés directement dans la fenêtre </w:t>
+            </w:r>
+            <w:r>
+              <w:tab/>
+            </w:r>
+            <w:r>
+              <w:t>d’accueil</w:t>
+            </w:r>
+            <w:r>
+              <w:t>.</w:t>
+            </w:r>
+          </w:p>
+        </w:tc>
+      </w:tr>
+      <w:tr>
+        <w:tblPrEx>
+          <w:tblLook w:val="0000" w:firstRow="0" w:lastRow="0" w:firstColumn="0" w:lastColumn="0" w:noHBand="0" w:noVBand="0"/>
+        </w:tblPrEx>
+        <w:trPr>
+          <w:cantSplit/>
+          <w:trHeight w:val="905"/>
+        </w:trPr>
+        <w:tc>
+          <w:tcPr>
+            <w:tcW w:w="1730" w:type="dxa"/>
+            <w:vMerge/>
+            <w:tcBorders>
+              <w:right w:val="single" w:sz="4" w:space="0" w:color="auto"/>
+            </w:tcBorders>
+            <w:shd w:val="clear" w:color="auto" w:fill="C0C0C0"/>
+            <w:vAlign w:val="center"/>
+          </w:tcPr>
+          <w:p>
+            <w:pPr>
+              <w:jc w:val="left"/>
+              <w:rPr>
+                <w:b/>
+                <w:lang w:val="fr-CH"/>
+              </w:rPr>
+            </w:pPr>
+          </w:p>
+        </w:tc>
+        <w:tc>
+          <w:tcPr>
+            <w:tcW w:w="7630" w:type="dxa"/>
+            <w:gridSpan w:val="5"/>
+            <w:tcBorders>
+              <w:left w:val="single" w:sz="4" w:space="0" w:color="auto"/>
+            </w:tcBorders>
+            <w:vAlign w:val="center"/>
+          </w:tcPr>
+          <w:p>
+            <w:pPr>
+              <w:pStyle w:val="Tableau"/>
+            </w:pPr>
+            <w:r>
+              <w:t>3.1 :</w:t>
+            </w:r>
+            <w:r>
+              <w:tab/>
+            </w:r>
+            <w:r>
+              <w:t>Chemin ou projet inexistant ;</w:t>
+            </w:r>
+          </w:p>
+          <w:p>
+            <w:pPr>
+              <w:pStyle w:val="Tableau"/>
+            </w:pPr>
+            <w:r>
+              <w:t>3.2 :</w:t>
+            </w:r>
+            <w:r>
+              <w:tab/>
+            </w:r>
+            <w:r>
+              <w:t>Réa</w:t>
+            </w:r>
+            <w:r>
+              <w:t xml:space="preserve">ffichage </w:t>
+            </w:r>
+            <w:r>
+              <w:t>des projets excluant l’erreur</w:t>
+            </w:r>
+            <w:r>
+              <w:t>.</w:t>
+            </w:r>
+          </w:p>
+        </w:tc>
+      </w:tr>
+      <w:tr>
+        <w:tblPrEx>
+          <w:tblLook w:val="0000" w:firstRow="0" w:lastRow="0" w:firstColumn="0" w:lastColumn="0" w:noHBand="0" w:noVBand="0"/>
+        </w:tblPrEx>
+        <w:trPr>
+          <w:cantSplit/>
+          <w:trHeight w:val="412"/>
+        </w:trPr>
+        <w:tc>
+          <w:tcPr>
+            <w:tcW w:w="1730" w:type="dxa"/>
+            <w:tcBorders>
+              <w:right w:val="single" w:sz="4" w:space="0" w:color="auto"/>
+            </w:tcBorders>
+            <w:shd w:val="clear" w:color="auto" w:fill="C0C0C0"/>
+            <w:vAlign w:val="center"/>
+          </w:tcPr>
+          <w:p>
+            <w:pPr>
+              <w:jc w:val="left"/>
+              <w:rPr>
+                <w:b/>
+                <w:lang w:val="fr-CH"/>
+              </w:rPr>
+            </w:pPr>
+            <w:r>
+              <w:rPr>
+                <w:b/>
+                <w:lang w:val="fr-CH"/>
+              </w:rPr>
+              <w:t>Préconditions</w:t>
+            </w:r>
+          </w:p>
+        </w:tc>
+        <w:tc>
+          <w:tcPr>
+            <w:tcW w:w="7630" w:type="dxa"/>
+            <w:gridSpan w:val="5"/>
+            <w:tcBorders>
+              <w:left w:val="single" w:sz="4" w:space="0" w:color="auto"/>
+            </w:tcBorders>
+            <w:vAlign w:val="center"/>
+          </w:tcPr>
+          <w:p>
+            <w:pPr>
+              <w:rPr>
+                <w:lang w:val="fr-CH"/>
+              </w:rPr>
+            </w:pPr>
+            <w:r>
+              <w:rPr>
+                <w:lang w:val="fr-CH"/>
+              </w:rPr>
+              <w:t xml:space="preserve">Fichier disponible / </w:t>
+            </w:r>
+            <w:r>
+              <w:rPr>
+                <w:lang w:val="fr-CH"/>
+              </w:rPr>
+              <w:t>Sauvegarde d’</w:t>
+            </w:r>
+            <w:r>
+              <w:rPr>
+                <w:lang w:val="fr-CH"/>
+              </w:rPr>
+              <w:t xml:space="preserve">au moins un problème : </w:t>
+            </w:r>
+            <w:r>
+              <w:rPr>
+                <w:lang w:val="fr-CH"/>
+              </w:rPr>
+              <w:t>UC 1.</w:t>
+            </w:r>
+            <w:r>
+              <w:rPr>
+                <w:lang w:val="fr-CH"/>
+              </w:rPr>
+              <w:t>3</w:t>
+            </w:r>
+          </w:p>
+        </w:tc>
+      </w:tr>
+      <w:tr>
+        <w:tblPrEx>
+          <w:tblLook w:val="0000" w:firstRow="0" w:lastRow="0" w:firstColumn="0" w:lastColumn="0" w:noHBand="0" w:noVBand="0"/>
+        </w:tblPrEx>
+        <w:trPr>
+          <w:cantSplit/>
+          <w:trHeight w:val="412"/>
+        </w:trPr>
+        <w:tc>
+          <w:tcPr>
+            <w:tcW w:w="1730" w:type="dxa"/>
+            <w:tcBorders>
+              <w:bottom w:val="single" w:sz="4" w:space="0" w:color="auto"/>
+              <w:right w:val="single" w:sz="4" w:space="0" w:color="auto"/>
+            </w:tcBorders>
+            <w:shd w:val="clear" w:color="auto" w:fill="C0C0C0"/>
+            <w:vAlign w:val="center"/>
+          </w:tcPr>
+          <w:p>
+            <w:pPr>
+              <w:jc w:val="left"/>
+              <w:rPr>
+                <w:b/>
+                <w:lang w:val="fr-CH"/>
+              </w:rPr>
+            </w:pPr>
+            <w:r>
+              <w:rPr>
+                <w:b/>
+                <w:lang w:val="fr-CH"/>
+              </w:rPr>
+              <w:t>Post-Conditions</w:t>
+            </w:r>
+          </w:p>
+        </w:tc>
+        <w:tc>
+          <w:tcPr>
+            <w:tcW w:w="7630" w:type="dxa"/>
+            <w:gridSpan w:val="5"/>
+            <w:tcBorders>
+              <w:left w:val="single" w:sz="4" w:space="0" w:color="auto"/>
+            </w:tcBorders>
+            <w:vAlign w:val="center"/>
+          </w:tcPr>
+          <w:p>
+            <w:pPr>
+              <w:rPr>
+                <w:lang w:val="fr-CH"/>
+              </w:rPr>
+            </w:pPr>
+            <w:r>
+              <w:rPr>
+                <w:lang w:val="fr-CH"/>
+              </w:rPr>
+              <w:t>Aucune</w:t>
+            </w:r>
+          </w:p>
+        </w:tc>
+      </w:tr>
+      <w:tr>
+        <w:tblPrEx>
+          <w:tblLook w:val="0000" w:firstRow="0" w:lastRow="0" w:firstColumn="0" w:lastColumn="0" w:noHBand="0" w:noVBand="0"/>
+        </w:tblPrEx>
+        <w:trPr>
+          <w:cantSplit/>
+          <w:trHeight w:val="412"/>
+        </w:trPr>
+        <w:tc>
+          <w:tcPr>
+            <w:tcW w:w="1730" w:type="dxa"/>
+            <w:tcBorders>
+              <w:right w:val="single" w:sz="4" w:space="0" w:color="auto"/>
+            </w:tcBorders>
+            <w:shd w:val="clear" w:color="auto" w:fill="C0C0C0"/>
+            <w:vAlign w:val="center"/>
+          </w:tcPr>
+          <w:p>
+            <w:pPr>
+              <w:jc w:val="left"/>
+              <w:rPr>
+                <w:b/>
+                <w:lang w:val="fr-CH"/>
+              </w:rPr>
+            </w:pPr>
+            <w:r>
+              <w:rPr>
+                <w:b/>
+                <w:lang w:val="fr-CH"/>
+              </w:rPr>
+              <w:t>Exigences</w:t>
+            </w:r>
+          </w:p>
+        </w:tc>
+        <w:tc>
+          <w:tcPr>
+            <w:tcW w:w="7630" w:type="dxa"/>
+            <w:gridSpan w:val="5"/>
+            <w:tcBorders>
+              <w:left w:val="single" w:sz="4" w:space="0" w:color="auto"/>
+            </w:tcBorders>
+            <w:vAlign w:val="center"/>
+          </w:tcPr>
+          <w:p>
+            <w:pPr>
+              <w:rPr>
+                <w:lang w:val="fr-CH"/>
+              </w:rPr>
+            </w:pPr>
+          </w:p>
+        </w:tc>
+      </w:tr>
+    </w:tbl>
+    <w:p/>
+    <w:tbl>
+      <w:tblPr>
+        <w:tblW w:w="9360" w:type="dxa"/>
+        <w:tblInd w:w="108" w:type="dxa"/>
+        <w:tblBorders>
+          <w:top w:val="single" w:sz="4" w:space="0" w:color="auto"/>
+          <w:left w:val="single" w:sz="4" w:space="0" w:color="auto"/>
+          <w:bottom w:val="single" w:sz="4" w:space="0" w:color="auto"/>
+          <w:right w:val="single" w:sz="4" w:space="0" w:color="auto"/>
+          <w:insideH w:val="single" w:sz="4" w:space="0" w:color="auto"/>
+          <w:insideV w:val="single" w:sz="4" w:space="0" w:color="auto"/>
+        </w:tblBorders>
+        <w:tblLayout w:type="fixed"/>
+        <w:tblLook w:val="01E0" w:firstRow="1" w:lastRow="1" w:firstColumn="1" w:lastColumn="1" w:noHBand="0" w:noVBand="0"/>
+      </w:tblPr>
+      <w:tblGrid>
+        <w:gridCol w:w="1730"/>
+        <w:gridCol w:w="1559"/>
+        <w:gridCol w:w="1389"/>
+        <w:gridCol w:w="2864"/>
+        <w:gridCol w:w="992"/>
+        <w:gridCol w:w="826"/>
+      </w:tblGrid>
+      <w:tr>
+        <w:tc>
+          <w:tcPr>
+            <w:tcW w:w="1730" w:type="dxa"/>
+            <w:tcBorders>
+              <w:bottom w:val="single" w:sz="4" w:space="0" w:color="auto"/>
+            </w:tcBorders>
+            <w:shd w:val="clear" w:color="auto" w:fill="C0C0C0"/>
+            <w:vAlign w:val="center"/>
+          </w:tcPr>
+          <w:p>
+            <w:pPr>
+              <w:jc w:val="left"/>
+              <w:rPr>
+                <w:b/>
+                <w:lang w:val="fr-CH"/>
+              </w:rPr>
+            </w:pPr>
+            <w:r>
+              <w:rPr>
+                <w:b/>
+                <w:lang w:val="fr-CH"/>
+              </w:rPr>
+              <w:t>ID</w:t>
+            </w:r>
+          </w:p>
+        </w:tc>
+        <w:tc>
+          <w:tcPr>
+            <w:tcW w:w="1559" w:type="dxa"/>
+            <w:tcBorders>
+              <w:bottom w:val="single" w:sz="4" w:space="0" w:color="auto"/>
+            </w:tcBorders>
+            <w:shd w:val="clear" w:color="auto" w:fill="auto"/>
+            <w:vAlign w:val="center"/>
+          </w:tcPr>
+          <w:p>
+            <w:pPr>
+              <w:rPr>
+                <w:lang w:val="fr-CH"/>
+              </w:rPr>
+            </w:pPr>
+            <w:r>
+              <w:rPr>
+                <w:lang w:val="fr-CH"/>
+              </w:rPr>
+              <w:t>UC 1.3</w:t>
+            </w:r>
+          </w:p>
+        </w:tc>
+        <w:tc>
+          <w:tcPr>
+            <w:tcW w:w="1389" w:type="dxa"/>
+            <w:tcBorders>
+              <w:bottom w:val="single" w:sz="4" w:space="0" w:color="auto"/>
+            </w:tcBorders>
+            <w:shd w:val="clear" w:color="auto" w:fill="C0C0C0"/>
+            <w:vAlign w:val="center"/>
+          </w:tcPr>
+          <w:p>
+            <w:pPr>
+              <w:rPr>
+                <w:b/>
+                <w:lang w:val="fr-CH"/>
+              </w:rPr>
+            </w:pPr>
+            <w:r>
+              <w:rPr>
+                <w:b/>
+                <w:lang w:val="fr-CH"/>
+              </w:rPr>
+              <w:t>Nom</w:t>
+            </w:r>
+          </w:p>
+        </w:tc>
+        <w:tc>
+          <w:tcPr>
+            <w:tcW w:w="4682" w:type="dxa"/>
+            <w:gridSpan w:val="3"/>
+            <w:tcBorders>
+              <w:bottom w:val="single" w:sz="4" w:space="0" w:color="auto"/>
+            </w:tcBorders>
+            <w:shd w:val="clear" w:color="auto" w:fill="auto"/>
+            <w:vAlign w:val="center"/>
+          </w:tcPr>
+          <w:p>
+            <w:pPr>
+              <w:rPr>
+                <w:lang w:val="fr-CH"/>
+              </w:rPr>
+            </w:pPr>
+            <w:r>
+              <w:rPr>
+                <w:lang w:val="fr-CH"/>
+              </w:rPr>
+              <w:t>Sauvegarder un problème</w:t>
+            </w:r>
+          </w:p>
+        </w:tc>
+      </w:tr>
+      <w:tr>
+        <w:tc>
+          <w:tcPr>
+            <w:tcW w:w="1730" w:type="dxa"/>
+            <w:tcBorders>
+              <w:bottom w:val="single" w:sz="18" w:space="0" w:color="auto"/>
+            </w:tcBorders>
+            <w:shd w:val="clear" w:color="auto" w:fill="C0C0C0"/>
+            <w:vAlign w:val="center"/>
+          </w:tcPr>
+          <w:p>
+            <w:pPr>
+              <w:jc w:val="left"/>
+              <w:rPr>
+                <w:b/>
+                <w:lang w:val="fr-CH"/>
+              </w:rPr>
+            </w:pPr>
+            <w:r>
+              <w:rPr>
+                <w:b/>
+                <w:lang w:val="fr-CH"/>
+              </w:rPr>
+              <w:t>Date</w:t>
+            </w:r>
+          </w:p>
+        </w:tc>
+        <w:tc>
+          <w:tcPr>
+            <w:tcW w:w="1559" w:type="dxa"/>
+            <w:tcBorders>
+              <w:bottom w:val="single" w:sz="18" w:space="0" w:color="auto"/>
+            </w:tcBorders>
+            <w:shd w:val="clear" w:color="auto" w:fill="auto"/>
+            <w:vAlign w:val="center"/>
+          </w:tcPr>
+          <w:p>
+            <w:pPr>
+              <w:rPr>
+                <w:lang w:val="fr-CH"/>
+              </w:rPr>
+            </w:pPr>
+            <w:r>
+              <w:rPr>
+                <w:lang w:val="fr-CH"/>
+              </w:rPr>
+              <w:t>16.03.2015</w:t>
+            </w:r>
+          </w:p>
+        </w:tc>
+        <w:tc>
+          <w:tcPr>
+            <w:tcW w:w="1389" w:type="dxa"/>
+            <w:tcBorders>
+              <w:bottom w:val="single" w:sz="18" w:space="0" w:color="auto"/>
+            </w:tcBorders>
+            <w:shd w:val="clear" w:color="auto" w:fill="C0C0C0"/>
+            <w:vAlign w:val="center"/>
+          </w:tcPr>
+          <w:p>
+            <w:pPr>
+              <w:rPr>
+                <w:b/>
+                <w:lang w:val="fr-CH"/>
+              </w:rPr>
+            </w:pPr>
+            <w:r>
+              <w:rPr>
+                <w:b/>
+                <w:lang w:val="fr-CH"/>
+              </w:rPr>
+              <w:t>Auteur</w:t>
+            </w:r>
+          </w:p>
+        </w:tc>
+        <w:tc>
+          <w:tcPr>
+            <w:tcW w:w="2864" w:type="dxa"/>
+            <w:tcBorders>
+              <w:bottom w:val="single" w:sz="18" w:space="0" w:color="auto"/>
+            </w:tcBorders>
+            <w:shd w:val="clear" w:color="auto" w:fill="auto"/>
+            <w:vAlign w:val="center"/>
+          </w:tcPr>
+          <w:p>
+            <w:pPr>
+              <w:rPr>
+                <w:lang w:val="fr-CH"/>
+              </w:rPr>
+            </w:pPr>
+            <w:r>
+              <w:rPr>
+                <w:lang w:val="fr-CH"/>
+              </w:rPr>
+              <w:t>Équipe</w:t>
+            </w:r>
+            <w:r>
+              <w:rPr>
+                <w:lang w:val="fr-CH"/>
+              </w:rPr>
+              <w:t xml:space="preserve"> </w:t>
+            </w:r>
+            <w:r>
+              <w:rPr>
+                <w:lang w:val="fr-CH"/>
+              </w:rPr>
+              <w:t>7</w:t>
+            </w:r>
+          </w:p>
+        </w:tc>
+        <w:tc>
+          <w:tcPr>
+            <w:tcW w:w="992" w:type="dxa"/>
+            <w:tcBorders>
+              <w:bottom w:val="single" w:sz="18" w:space="0" w:color="auto"/>
+            </w:tcBorders>
+            <w:shd w:val="clear" w:color="auto" w:fill="C0C0C0"/>
+            <w:vAlign w:val="center"/>
+          </w:tcPr>
+          <w:p>
+            <w:pPr>
+              <w:rPr>
+                <w:lang w:val="fr-CH"/>
+              </w:rPr>
+            </w:pPr>
+            <w:r>
+              <w:rPr>
+                <w:b/>
+                <w:lang w:val="fr-CH"/>
+              </w:rPr>
+              <w:t>Priorité</w:t>
+            </w:r>
+          </w:p>
+        </w:tc>
+        <w:tc>
+          <w:tcPr>
+            <w:tcW w:w="826" w:type="dxa"/>
+            <w:tcBorders>
+              <w:bottom w:val="single" w:sz="18" w:space="0" w:color="auto"/>
+            </w:tcBorders>
+            <w:shd w:val="clear" w:color="auto" w:fill="auto"/>
+            <w:vAlign w:val="center"/>
+          </w:tcPr>
+          <w:p>
+            <w:pPr>
+              <w:rPr>
+                <w:lang w:val="fr-CH"/>
+              </w:rPr>
+            </w:pPr>
+            <w:r>
+              <w:rPr>
+                <w:lang w:val="fr-CH"/>
+              </w:rPr>
+              <w:t>Basse</w:t>
+            </w:r>
+          </w:p>
+        </w:tc>
+      </w:tr>
+      <w:tr>
+        <w:tblPrEx>
+          <w:tblLook w:val="0000" w:firstRow="0" w:lastRow="0" w:firstColumn="0" w:lastColumn="0" w:noHBand="0" w:noVBand="0"/>
+        </w:tblPrEx>
+        <w:trPr>
+          <w:cantSplit/>
+          <w:trHeight w:val="400"/>
+        </w:trPr>
+        <w:tc>
+          <w:tcPr>
+            <w:tcW w:w="1730" w:type="dxa"/>
+            <w:tcBorders>
+              <w:top w:val="single" w:sz="18" w:space="0" w:color="auto"/>
+              <w:right w:val="single" w:sz="4" w:space="0" w:color="auto"/>
+            </w:tcBorders>
+            <w:shd w:val="clear" w:color="auto" w:fill="C0C0C0"/>
+            <w:vAlign w:val="center"/>
+          </w:tcPr>
+          <w:p>
+            <w:pPr>
+              <w:jc w:val="left"/>
+              <w:rPr>
+                <w:b/>
+                <w:lang w:val="fr-CH"/>
+              </w:rPr>
+            </w:pPr>
+            <w:r>
+              <w:rPr>
+                <w:b/>
+                <w:lang w:val="fr-CH"/>
+              </w:rPr>
+              <w:t>Description et objectifs</w:t>
+            </w:r>
+          </w:p>
+        </w:tc>
+        <w:tc>
+          <w:tcPr>
+            <w:tcW w:w="7630" w:type="dxa"/>
+            <w:gridSpan w:val="5"/>
+            <w:tcBorders>
+              <w:top w:val="single" w:sz="18" w:space="0" w:color="auto"/>
+              <w:left w:val="single" w:sz="4" w:space="0" w:color="auto"/>
+            </w:tcBorders>
+            <w:vAlign w:val="center"/>
+          </w:tcPr>
+          <w:p>
+            <w:pPr>
+              <w:rPr>
+                <w:lang w:val="fr-CH"/>
+              </w:rPr>
+            </w:pPr>
+            <w:r>
+              <w:rPr>
+                <w:lang w:val="fr-CH"/>
+              </w:rPr>
+              <w:t>Ce cas d’utilisation permet à l’utilisateur de sauvegarde</w:t>
+            </w:r>
+            <w:r>
+              <w:rPr>
+                <w:lang w:val="fr-CH"/>
+              </w:rPr>
+              <w:t>r un problème afin de pouvoir le</w:t>
+            </w:r>
+            <w:r>
+              <w:rPr>
+                <w:lang w:val="fr-CH"/>
+              </w:rPr>
+              <w:t xml:space="preserve"> </w:t>
+            </w:r>
+            <w:r>
+              <w:rPr>
+                <w:lang w:val="fr-CH"/>
+              </w:rPr>
+              <w:t>reprendre</w:t>
+            </w:r>
+            <w:r>
+              <w:rPr>
+                <w:lang w:val="fr-CH"/>
+              </w:rPr>
+              <w:t xml:space="preserve"> lors d</w:t>
+            </w:r>
+            <w:r>
+              <w:rPr>
+                <w:lang w:val="fr-CH"/>
+              </w:rPr>
+              <w:t xml:space="preserve">’une utilisation </w:t>
+            </w:r>
+            <w:r>
+              <w:rPr>
+                <w:lang w:val="fr-CH"/>
+              </w:rPr>
+              <w:t>ultérieur du programme.</w:t>
+            </w:r>
+          </w:p>
+        </w:tc>
+      </w:tr>
+      <w:tr>
+        <w:tblPrEx>
+          <w:tblLook w:val="0000" w:firstRow="0" w:lastRow="0" w:firstColumn="0" w:lastColumn="0" w:noHBand="0" w:noVBand="0"/>
+        </w:tblPrEx>
+        <w:trPr>
+          <w:cantSplit/>
+          <w:trHeight w:val="325"/>
+        </w:trPr>
+        <w:tc>
+          <w:tcPr>
+            <w:tcW w:w="1730" w:type="dxa"/>
+            <w:tcBorders>
+              <w:right w:val="single" w:sz="4" w:space="0" w:color="auto"/>
+            </w:tcBorders>
+            <w:shd w:val="clear" w:color="auto" w:fill="C0C0C0"/>
+            <w:vAlign w:val="center"/>
+          </w:tcPr>
+          <w:p>
+            <w:pPr>
+              <w:jc w:val="left"/>
+              <w:rPr>
+                <w:b/>
+                <w:lang w:val="fr-CH"/>
+              </w:rPr>
+            </w:pPr>
+            <w:r>
+              <w:rPr>
+                <w:b/>
+                <w:lang w:val="fr-CH"/>
+              </w:rPr>
+              <w:t>Acteurs</w:t>
+            </w:r>
+          </w:p>
+        </w:tc>
+        <w:tc>
+          <w:tcPr>
+            <w:tcW w:w="7630" w:type="dxa"/>
+            <w:gridSpan w:val="5"/>
+            <w:tcBorders>
+              <w:left w:val="single" w:sz="4" w:space="0" w:color="auto"/>
+            </w:tcBorders>
+            <w:vAlign w:val="center"/>
+          </w:tcPr>
+          <w:p>
+            <w:pPr>
+              <w:rPr>
+                <w:lang w:val="fr-CH"/>
+              </w:rPr>
+            </w:pPr>
+            <w:r>
+              <w:rPr>
+                <w:lang w:val="fr-CH"/>
+              </w:rPr>
+              <w:t>Utilisateur</w:t>
+            </w:r>
+          </w:p>
+        </w:tc>
+      </w:tr>
+      <w:tr>
+        <w:tblPrEx>
+          <w:tblLook w:val="0000" w:firstRow="0" w:lastRow="0" w:firstColumn="0" w:lastColumn="0" w:noHBand="0" w:noVBand="0"/>
+        </w:tblPrEx>
+        <w:trPr>
+          <w:cantSplit/>
+          <w:trHeight w:val="412"/>
+        </w:trPr>
+        <w:tc>
+          <w:tcPr>
+            <w:tcW w:w="1730" w:type="dxa"/>
+            <w:tcBorders>
+              <w:right w:val="single" w:sz="4" w:space="0" w:color="auto"/>
+            </w:tcBorders>
+            <w:shd w:val="clear" w:color="auto" w:fill="C0C0C0"/>
+            <w:vAlign w:val="center"/>
+          </w:tcPr>
+          <w:p>
+            <w:pPr>
+              <w:jc w:val="left"/>
+              <w:rPr>
+                <w:b/>
+                <w:lang w:val="fr-CH"/>
+              </w:rPr>
+            </w:pPr>
+            <w:r>
+              <w:rPr>
+                <w:b/>
+                <w:lang w:val="fr-CH"/>
+              </w:rPr>
+              <w:t>Déclencheur</w:t>
+            </w:r>
+          </w:p>
+        </w:tc>
+        <w:tc>
+          <w:tcPr>
+            <w:tcW w:w="7630" w:type="dxa"/>
+            <w:gridSpan w:val="5"/>
+            <w:tcBorders>
+              <w:left w:val="single" w:sz="4" w:space="0" w:color="auto"/>
+            </w:tcBorders>
+            <w:vAlign w:val="center"/>
+          </w:tcPr>
+          <w:p>
+            <w:pPr>
+              <w:pStyle w:val="TableauPoint"/>
+            </w:pPr>
+            <w:r>
+              <w:t>Clic sur le menu « </w:t>
+            </w:r>
+            <w:r>
+              <w:t>Sauvegarder</w:t>
+            </w:r>
+            <w:r>
+              <w:t> » dans la barre de menu ;</w:t>
+            </w:r>
+          </w:p>
+          <w:p>
+            <w:pPr>
+              <w:pStyle w:val="TableauPoint"/>
+            </w:pPr>
+            <w:r>
+              <w:t>Clic sur le menu « Sauvegarder sous…</w:t>
+            </w:r>
+            <w:r>
+              <w:t> » dans la barre de menu ;</w:t>
+            </w:r>
+          </w:p>
+          <w:p>
+            <w:pPr>
+              <w:pStyle w:val="TableauPoint"/>
+            </w:pPr>
+            <w:r>
+              <w:t>Quitter le programme</w:t>
+            </w:r>
+            <w:r>
+              <w:t>.</w:t>
+            </w:r>
+          </w:p>
+        </w:tc>
+      </w:tr>
+      <w:tr>
+        <w:tblPrEx>
+          <w:tblLook w:val="0000" w:firstRow="0" w:lastRow="0" w:firstColumn="0" w:lastColumn="0" w:noHBand="0" w:noVBand="0"/>
+        </w:tblPrEx>
+        <w:trPr>
+          <w:cantSplit/>
+          <w:trHeight w:val="412"/>
+        </w:trPr>
+        <w:tc>
+          <w:tcPr>
+            <w:tcW w:w="1730" w:type="dxa"/>
+            <w:tcBorders>
+              <w:right w:val="single" w:sz="4" w:space="0" w:color="auto"/>
+            </w:tcBorders>
+            <w:shd w:val="clear" w:color="auto" w:fill="C0C0C0"/>
+            <w:vAlign w:val="center"/>
+          </w:tcPr>
+          <w:p>
+            <w:pPr>
+              <w:jc w:val="left"/>
+              <w:rPr>
+                <w:b/>
+                <w:lang w:val="fr-CH"/>
+              </w:rPr>
+            </w:pPr>
+            <w:r>
+              <w:rPr>
+                <w:b/>
+                <w:lang w:val="fr-CH"/>
+              </w:rPr>
+              <w:t>Scénario nominal</w:t>
+            </w:r>
+          </w:p>
+        </w:tc>
+        <w:tc>
+          <w:tcPr>
+            <w:tcW w:w="7630" w:type="dxa"/>
+            <w:gridSpan w:val="5"/>
+            <w:tcBorders>
+              <w:left w:val="single" w:sz="4" w:space="0" w:color="auto"/>
+            </w:tcBorders>
+            <w:vAlign w:val="center"/>
+          </w:tcPr>
+          <w:p>
+            <w:pPr>
+              <w:pStyle w:val="Tableau"/>
+            </w:pPr>
+            <w:r>
+              <w:t>1</w:t>
+            </w:r>
+            <w:r>
+              <w:t> :</w:t>
+            </w:r>
+            <w:r>
+              <w:t xml:space="preserve"> </w:t>
+            </w:r>
+            <w:r>
+              <w:tab/>
+            </w:r>
+            <w:r>
+              <w:t>Confirmation</w:t>
+            </w:r>
+          </w:p>
+        </w:tc>
+      </w:tr>
+      <w:tr>
+        <w:tblPrEx>
+          <w:tblLook w:val="0000" w:firstRow="0" w:lastRow="0" w:firstColumn="0" w:lastColumn="0" w:noHBand="0" w:noVBand="0"/>
+        </w:tblPrEx>
+        <w:trPr>
+          <w:cantSplit/>
+          <w:trHeight w:val="856"/>
+        </w:trPr>
+        <w:tc>
+          <w:tcPr>
+            <w:tcW w:w="1730" w:type="dxa"/>
+            <w:vMerge w:val="restart"/>
+            <w:tcBorders>
+              <w:right w:val="single" w:sz="4" w:space="0" w:color="auto"/>
+            </w:tcBorders>
+            <w:shd w:val="clear" w:color="auto" w:fill="C0C0C0"/>
+            <w:vAlign w:val="center"/>
+          </w:tcPr>
+          <w:p>
+            <w:pPr>
+              <w:jc w:val="left"/>
+              <w:rPr>
+                <w:b/>
+                <w:lang w:val="fr-CH"/>
+              </w:rPr>
+            </w:pPr>
+            <w:r>
+              <w:rPr>
+                <w:b/>
+                <w:lang w:val="fr-CH"/>
+              </w:rPr>
+              <w:lastRenderedPageBreak/>
+              <w:t>Scénarios alternatifs</w:t>
+            </w:r>
+          </w:p>
+        </w:tc>
+        <w:tc>
+          <w:tcPr>
+            <w:tcW w:w="7630" w:type="dxa"/>
+            <w:gridSpan w:val="5"/>
+            <w:tcBorders>
+              <w:left w:val="single" w:sz="4" w:space="0" w:color="auto"/>
+            </w:tcBorders>
+            <w:vAlign w:val="center"/>
+          </w:tcPr>
+          <w:p>
+            <w:pPr>
+              <w:pStyle w:val="Tableau"/>
+            </w:pPr>
+            <w:r>
+              <w:t>0.1</w:t>
+            </w:r>
+            <w:r>
+              <w:t> :</w:t>
+            </w:r>
+            <w:r>
+              <w:tab/>
+            </w:r>
+            <w:r>
+              <w:t>Affichage d’une fenêtre de navigation</w:t>
+            </w:r>
+            <w:r>
+              <w:t> ;</w:t>
+            </w:r>
+          </w:p>
+          <w:p>
+            <w:pPr>
+              <w:pStyle w:val="Tableau"/>
+            </w:pPr>
+            <w:r>
+              <w:t>0.2 :</w:t>
+            </w:r>
+            <w:r>
+              <w:t xml:space="preserve"> </w:t>
+            </w:r>
+            <w:r>
+              <w:tab/>
+            </w:r>
+            <w:r>
+              <w:t>Sélection de l’emplacement</w:t>
+            </w:r>
+            <w:r>
+              <w:t>.</w:t>
+            </w:r>
+          </w:p>
+        </w:tc>
+      </w:tr>
+      <w:tr>
+        <w:tblPrEx>
+          <w:tblLook w:val="0000" w:firstRow="0" w:lastRow="0" w:firstColumn="0" w:lastColumn="0" w:noHBand="0" w:noVBand="0"/>
+        </w:tblPrEx>
+        <w:trPr>
+          <w:cantSplit/>
+          <w:trHeight w:val="856"/>
+        </w:trPr>
+        <w:tc>
+          <w:tcPr>
+            <w:tcW w:w="1730" w:type="dxa"/>
+            <w:vMerge/>
+            <w:tcBorders>
+              <w:right w:val="single" w:sz="4" w:space="0" w:color="auto"/>
+            </w:tcBorders>
+            <w:shd w:val="clear" w:color="auto" w:fill="C0C0C0"/>
+            <w:vAlign w:val="center"/>
+          </w:tcPr>
+          <w:p>
+            <w:pPr>
+              <w:jc w:val="left"/>
+              <w:rPr>
+                <w:b/>
+                <w:lang w:val="fr-CH"/>
+              </w:rPr>
+            </w:pPr>
+          </w:p>
+        </w:tc>
+        <w:tc>
+          <w:tcPr>
+            <w:tcW w:w="7630" w:type="dxa"/>
+            <w:gridSpan w:val="5"/>
+            <w:tcBorders>
+              <w:left w:val="single" w:sz="4" w:space="0" w:color="auto"/>
+            </w:tcBorders>
+            <w:vAlign w:val="center"/>
+          </w:tcPr>
+          <w:p>
+            <w:pPr>
+              <w:pStyle w:val="Tableau"/>
+            </w:pPr>
+            <w:r>
+              <w:t>2.1</w:t>
+            </w:r>
+            <w:r>
+              <w:t> :</w:t>
+            </w:r>
+            <w:r>
+              <w:tab/>
+            </w:r>
+            <w:r>
+              <w:t>Erreur d’accès ou d’écriture</w:t>
+            </w:r>
+          </w:p>
+          <w:p>
+            <w:pPr>
+              <w:pStyle w:val="Tableau"/>
+            </w:pPr>
+            <w:r>
+              <w:t>2.2 :</w:t>
+            </w:r>
+            <w:r>
+              <w:tab/>
+            </w:r>
+            <w:r>
+              <w:t>Appel du scénario alternatif 0.</w:t>
+            </w:r>
+          </w:p>
+        </w:tc>
+      </w:tr>
+      <w:tr>
+        <w:tblPrEx>
+          <w:tblLook w:val="0000" w:firstRow="0" w:lastRow="0" w:firstColumn="0" w:lastColumn="0" w:noHBand="0" w:noVBand="0"/>
+        </w:tblPrEx>
+        <w:trPr>
+          <w:cantSplit/>
+          <w:trHeight w:val="412"/>
+        </w:trPr>
+        <w:tc>
+          <w:tcPr>
+            <w:tcW w:w="1730" w:type="dxa"/>
+            <w:tcBorders>
+              <w:right w:val="single" w:sz="4" w:space="0" w:color="auto"/>
+            </w:tcBorders>
+            <w:shd w:val="clear" w:color="auto" w:fill="C0C0C0"/>
+            <w:vAlign w:val="center"/>
+          </w:tcPr>
+          <w:p>
+            <w:pPr>
+              <w:jc w:val="left"/>
+              <w:rPr>
+                <w:b/>
+                <w:lang w:val="fr-CH"/>
+              </w:rPr>
+            </w:pPr>
+            <w:r>
+              <w:rPr>
+                <w:b/>
+                <w:lang w:val="fr-CH"/>
+              </w:rPr>
+              <w:t>Préconditions</w:t>
+            </w:r>
+          </w:p>
+        </w:tc>
+        <w:tc>
+          <w:tcPr>
+            <w:tcW w:w="7630" w:type="dxa"/>
+            <w:gridSpan w:val="5"/>
+            <w:tcBorders>
+              <w:left w:val="single" w:sz="4" w:space="0" w:color="auto"/>
+            </w:tcBorders>
+            <w:vAlign w:val="center"/>
+          </w:tcPr>
+          <w:p>
+            <w:pPr>
+              <w:rPr>
+                <w:lang w:val="fr-CH"/>
+              </w:rPr>
+            </w:pPr>
+            <w:r>
+              <w:rPr>
+                <w:lang w:val="fr-CH"/>
+              </w:rPr>
+              <w:t>Aucune</w:t>
+            </w:r>
+          </w:p>
+        </w:tc>
+      </w:tr>
+      <w:tr>
+        <w:tblPrEx>
+          <w:tblLook w:val="0000" w:firstRow="0" w:lastRow="0" w:firstColumn="0" w:lastColumn="0" w:noHBand="0" w:noVBand="0"/>
+        </w:tblPrEx>
+        <w:trPr>
+          <w:cantSplit/>
+          <w:trHeight w:val="412"/>
+        </w:trPr>
+        <w:tc>
+          <w:tcPr>
+            <w:tcW w:w="1730" w:type="dxa"/>
+            <w:tcBorders>
+              <w:bottom w:val="single" w:sz="4" w:space="0" w:color="auto"/>
+              <w:right w:val="single" w:sz="4" w:space="0" w:color="auto"/>
+            </w:tcBorders>
+            <w:shd w:val="clear" w:color="auto" w:fill="C0C0C0"/>
+            <w:vAlign w:val="center"/>
+          </w:tcPr>
+          <w:p>
+            <w:pPr>
+              <w:jc w:val="left"/>
+              <w:rPr>
+                <w:b/>
+                <w:lang w:val="fr-CH"/>
+              </w:rPr>
+            </w:pPr>
+            <w:r>
+              <w:rPr>
+                <w:b/>
+                <w:lang w:val="fr-CH"/>
+              </w:rPr>
+              <w:t>Post-Conditions</w:t>
+            </w:r>
+          </w:p>
+        </w:tc>
+        <w:tc>
+          <w:tcPr>
+            <w:tcW w:w="7630" w:type="dxa"/>
+            <w:gridSpan w:val="5"/>
+            <w:tcBorders>
+              <w:left w:val="single" w:sz="4" w:space="0" w:color="auto"/>
+            </w:tcBorders>
+            <w:vAlign w:val="center"/>
+          </w:tcPr>
+          <w:p>
+            <w:pPr>
+              <w:rPr>
+                <w:lang w:val="fr-CH"/>
+              </w:rPr>
+            </w:pPr>
+            <w:r>
+              <w:rPr>
+                <w:lang w:val="fr-CH"/>
+              </w:rPr>
+              <w:t>Aucune</w:t>
+            </w:r>
+          </w:p>
+        </w:tc>
+      </w:tr>
+      <w:tr>
+        <w:tblPrEx>
+          <w:tblLook w:val="0000" w:firstRow="0" w:lastRow="0" w:firstColumn="0" w:lastColumn="0" w:noHBand="0" w:noVBand="0"/>
+        </w:tblPrEx>
+        <w:trPr>
+          <w:cantSplit/>
+          <w:trHeight w:val="412"/>
+        </w:trPr>
+        <w:tc>
+          <w:tcPr>
+            <w:tcW w:w="1730" w:type="dxa"/>
+            <w:tcBorders>
+              <w:right w:val="single" w:sz="4" w:space="0" w:color="auto"/>
+            </w:tcBorders>
+            <w:shd w:val="clear" w:color="auto" w:fill="C0C0C0"/>
+            <w:vAlign w:val="center"/>
+          </w:tcPr>
+          <w:p>
+            <w:pPr>
+              <w:jc w:val="left"/>
+              <w:rPr>
+                <w:b/>
+                <w:lang w:val="fr-CH"/>
+              </w:rPr>
+            </w:pPr>
+            <w:r>
+              <w:rPr>
+                <w:b/>
+                <w:lang w:val="fr-CH"/>
+              </w:rPr>
+              <w:t>Exigences</w:t>
+            </w:r>
+          </w:p>
+        </w:tc>
+        <w:tc>
+          <w:tcPr>
+            <w:tcW w:w="7630" w:type="dxa"/>
+            <w:gridSpan w:val="5"/>
+            <w:tcBorders>
+              <w:left w:val="single" w:sz="4" w:space="0" w:color="auto"/>
+            </w:tcBorders>
+            <w:vAlign w:val="center"/>
+          </w:tcPr>
+          <w:p>
+            <w:pPr>
+              <w:rPr>
+                <w:lang w:val="fr-CH"/>
+              </w:rPr>
+            </w:pPr>
+          </w:p>
+        </w:tc>
+      </w:tr>
+    </w:tbl>
+    <w:p/>
+    <w:tbl>
+      <w:tblPr>
+        <w:tblW w:w="9360" w:type="dxa"/>
+        <w:tblInd w:w="108" w:type="dxa"/>
+        <w:tblBorders>
+          <w:top w:val="single" w:sz="4" w:space="0" w:color="auto"/>
+          <w:left w:val="single" w:sz="4" w:space="0" w:color="auto"/>
+          <w:bottom w:val="single" w:sz="4" w:space="0" w:color="auto"/>
+          <w:right w:val="single" w:sz="4" w:space="0" w:color="auto"/>
+          <w:insideH w:val="single" w:sz="4" w:space="0" w:color="auto"/>
+          <w:insideV w:val="single" w:sz="4" w:space="0" w:color="auto"/>
+        </w:tblBorders>
+        <w:tblLayout w:type="fixed"/>
+        <w:tblLook w:val="01E0" w:firstRow="1" w:lastRow="1" w:firstColumn="1" w:lastColumn="1" w:noHBand="0" w:noVBand="0"/>
+      </w:tblPr>
+      <w:tblGrid>
+        <w:gridCol w:w="1730"/>
+        <w:gridCol w:w="1559"/>
+        <w:gridCol w:w="1389"/>
+        <w:gridCol w:w="2977"/>
+        <w:gridCol w:w="992"/>
+        <w:gridCol w:w="713"/>
+      </w:tblGrid>
+      <w:tr>
+        <w:tc>
+          <w:tcPr>
+            <w:tcW w:w="1730" w:type="dxa"/>
+            <w:tcBorders>
+              <w:bottom w:val="single" w:sz="4" w:space="0" w:color="auto"/>
+            </w:tcBorders>
+            <w:shd w:val="clear" w:color="auto" w:fill="C0C0C0"/>
+            <w:vAlign w:val="center"/>
+          </w:tcPr>
+          <w:p>
+            <w:pPr>
+              <w:jc w:val="left"/>
+              <w:rPr>
+                <w:b/>
+                <w:lang w:val="fr-CH"/>
+              </w:rPr>
+            </w:pPr>
+            <w:r>
+              <w:rPr>
+                <w:b/>
+                <w:lang w:val="fr-CH"/>
+              </w:rPr>
+              <w:t>ID</w:t>
+            </w:r>
+          </w:p>
+        </w:tc>
+        <w:tc>
+          <w:tcPr>
+            <w:tcW w:w="1559" w:type="dxa"/>
+            <w:tcBorders>
+              <w:bottom w:val="single" w:sz="4" w:space="0" w:color="auto"/>
+            </w:tcBorders>
+            <w:shd w:val="clear" w:color="auto" w:fill="auto"/>
+            <w:vAlign w:val="center"/>
+          </w:tcPr>
+          <w:p>
+            <w:pPr>
+              <w:rPr>
+                <w:lang w:val="fr-CH"/>
+              </w:rPr>
+            </w:pPr>
+            <w:r>
+              <w:rPr>
+                <w:lang w:val="fr-CH"/>
+              </w:rPr>
+              <w:t>UC 1.4</w:t>
+            </w:r>
+          </w:p>
+        </w:tc>
+        <w:tc>
+          <w:tcPr>
+            <w:tcW w:w="1389" w:type="dxa"/>
+            <w:tcBorders>
+              <w:bottom w:val="single" w:sz="4" w:space="0" w:color="auto"/>
+            </w:tcBorders>
+            <w:shd w:val="clear" w:color="auto" w:fill="C0C0C0"/>
+            <w:vAlign w:val="center"/>
+          </w:tcPr>
+          <w:p>
+            <w:pPr>
+              <w:rPr>
+                <w:b/>
+                <w:lang w:val="fr-CH"/>
+              </w:rPr>
+            </w:pPr>
+            <w:r>
+              <w:rPr>
+                <w:b/>
+                <w:lang w:val="fr-CH"/>
+              </w:rPr>
+              <w:t>Nom</w:t>
+            </w:r>
+          </w:p>
+        </w:tc>
+        <w:tc>
+          <w:tcPr>
+            <w:tcW w:w="4682" w:type="dxa"/>
+            <w:gridSpan w:val="3"/>
+            <w:tcBorders>
+              <w:bottom w:val="single" w:sz="4" w:space="0" w:color="auto"/>
+            </w:tcBorders>
+            <w:shd w:val="clear" w:color="auto" w:fill="auto"/>
+            <w:vAlign w:val="center"/>
+          </w:tcPr>
+          <w:p>
+            <w:pPr>
+              <w:rPr>
+                <w:lang w:val="fr-CH"/>
+              </w:rPr>
+            </w:pPr>
+            <w:r>
+              <w:rPr>
+                <w:lang w:val="fr-CH"/>
+              </w:rPr>
+              <w:t>Remplir / Modifier la matrice</w:t>
+            </w:r>
+          </w:p>
+        </w:tc>
+      </w:tr>
+      <w:tr>
+        <w:tc>
+          <w:tcPr>
+            <w:tcW w:w="1730" w:type="dxa"/>
+            <w:tcBorders>
+              <w:bottom w:val="single" w:sz="18" w:space="0" w:color="auto"/>
+            </w:tcBorders>
+            <w:shd w:val="clear" w:color="auto" w:fill="C0C0C0"/>
+            <w:vAlign w:val="center"/>
+          </w:tcPr>
+          <w:p>
+            <w:pPr>
+              <w:jc w:val="left"/>
+              <w:rPr>
+                <w:b/>
+                <w:lang w:val="fr-CH"/>
+              </w:rPr>
+            </w:pPr>
+            <w:r>
+              <w:rPr>
+                <w:b/>
+                <w:lang w:val="fr-CH"/>
+              </w:rPr>
+              <w:t>Date</w:t>
+            </w:r>
+          </w:p>
+        </w:tc>
+        <w:tc>
+          <w:tcPr>
+            <w:tcW w:w="1559" w:type="dxa"/>
+            <w:tcBorders>
+              <w:bottom w:val="single" w:sz="18" w:space="0" w:color="auto"/>
+            </w:tcBorders>
+            <w:shd w:val="clear" w:color="auto" w:fill="auto"/>
+            <w:vAlign w:val="center"/>
+          </w:tcPr>
+          <w:p>
+            <w:pPr>
+              <w:rPr>
+                <w:lang w:val="fr-CH"/>
+              </w:rPr>
+            </w:pPr>
+            <w:r>
+              <w:rPr>
+                <w:lang w:val="fr-CH"/>
+              </w:rPr>
+              <w:t>16.03.2015</w:t>
+            </w:r>
+          </w:p>
+        </w:tc>
+        <w:tc>
+          <w:tcPr>
+            <w:tcW w:w="1389" w:type="dxa"/>
+            <w:tcBorders>
+              <w:bottom w:val="single" w:sz="18" w:space="0" w:color="auto"/>
+            </w:tcBorders>
+            <w:shd w:val="clear" w:color="auto" w:fill="C0C0C0"/>
+            <w:vAlign w:val="center"/>
+          </w:tcPr>
+          <w:p>
+            <w:pPr>
+              <w:rPr>
+                <w:b/>
+                <w:lang w:val="fr-CH"/>
+              </w:rPr>
+            </w:pPr>
+            <w:r>
+              <w:rPr>
+                <w:b/>
+                <w:lang w:val="fr-CH"/>
+              </w:rPr>
+              <w:t>Auteur</w:t>
+            </w:r>
+          </w:p>
+        </w:tc>
+        <w:tc>
+          <w:tcPr>
+            <w:tcW w:w="2977" w:type="dxa"/>
+            <w:tcBorders>
+              <w:bottom w:val="single" w:sz="18" w:space="0" w:color="auto"/>
+            </w:tcBorders>
+            <w:shd w:val="clear" w:color="auto" w:fill="auto"/>
+            <w:vAlign w:val="center"/>
+          </w:tcPr>
+          <w:p>
+            <w:pPr>
+              <w:rPr>
+                <w:lang w:val="fr-CH"/>
+              </w:rPr>
+            </w:pPr>
+            <w:r>
+              <w:rPr>
+                <w:lang w:val="fr-CH"/>
+              </w:rPr>
+              <w:t>Équipe</w:t>
+            </w:r>
+            <w:r>
+              <w:rPr>
+                <w:lang w:val="fr-CH"/>
+              </w:rPr>
+              <w:t xml:space="preserve"> </w:t>
+            </w:r>
+            <w:r>
+              <w:rPr>
+                <w:lang w:val="fr-CH"/>
+              </w:rPr>
+              <w:t>7</w:t>
+            </w:r>
+          </w:p>
+        </w:tc>
+        <w:tc>
+          <w:tcPr>
+            <w:tcW w:w="992" w:type="dxa"/>
+            <w:tcBorders>
+              <w:bottom w:val="single" w:sz="18" w:space="0" w:color="auto"/>
+            </w:tcBorders>
+            <w:shd w:val="clear" w:color="auto" w:fill="C0C0C0"/>
+            <w:vAlign w:val="center"/>
+          </w:tcPr>
+          <w:p>
+            <w:pPr>
+              <w:rPr>
+                <w:lang w:val="fr-CH"/>
+              </w:rPr>
+            </w:pPr>
+            <w:r>
+              <w:rPr>
+                <w:b/>
+                <w:lang w:val="fr-CH"/>
+              </w:rPr>
+              <w:t>Priorité</w:t>
+            </w:r>
+          </w:p>
+        </w:tc>
+        <w:tc>
+          <w:tcPr>
+            <w:tcW w:w="713" w:type="dxa"/>
+            <w:tcBorders>
+              <w:bottom w:val="single" w:sz="18" w:space="0" w:color="auto"/>
+            </w:tcBorders>
+            <w:shd w:val="clear" w:color="auto" w:fill="auto"/>
+            <w:vAlign w:val="center"/>
+          </w:tcPr>
+          <w:p>
+            <w:pPr>
+              <w:rPr>
+                <w:lang w:val="fr-CH"/>
+              </w:rPr>
+            </w:pPr>
+            <w:r>
+              <w:rPr>
+                <w:lang w:val="fr-CH"/>
+              </w:rPr>
+              <w:t>Haut</w:t>
+            </w:r>
+          </w:p>
+        </w:tc>
+      </w:tr>
+      <w:tr>
+        <w:tblPrEx>
+          <w:tblLook w:val="0000" w:firstRow="0" w:lastRow="0" w:firstColumn="0" w:lastColumn="0" w:noHBand="0" w:noVBand="0"/>
+        </w:tblPrEx>
+        <w:trPr>
+          <w:cantSplit/>
+          <w:trHeight w:val="400"/>
+        </w:trPr>
+        <w:tc>
+          <w:tcPr>
+            <w:tcW w:w="1730" w:type="dxa"/>
+            <w:tcBorders>
+              <w:top w:val="single" w:sz="18" w:space="0" w:color="auto"/>
+              <w:right w:val="single" w:sz="4" w:space="0" w:color="auto"/>
+            </w:tcBorders>
+            <w:shd w:val="clear" w:color="auto" w:fill="C0C0C0"/>
+            <w:vAlign w:val="center"/>
+          </w:tcPr>
+          <w:p>
+            <w:pPr>
+              <w:jc w:val="left"/>
+              <w:rPr>
+                <w:b/>
+                <w:lang w:val="fr-CH"/>
+              </w:rPr>
+            </w:pPr>
+            <w:r>
+              <w:rPr>
+                <w:b/>
+                <w:lang w:val="fr-CH"/>
+              </w:rPr>
+              <w:t>Description et objectifs</w:t>
+            </w:r>
+          </w:p>
+        </w:tc>
+        <w:tc>
+          <w:tcPr>
+            <w:tcW w:w="7630" w:type="dxa"/>
+            <w:gridSpan w:val="5"/>
+            <w:tcBorders>
+              <w:top w:val="single" w:sz="18" w:space="0" w:color="auto"/>
+              <w:left w:val="single" w:sz="4" w:space="0" w:color="auto"/>
+            </w:tcBorders>
+            <w:vAlign w:val="center"/>
+          </w:tcPr>
+          <w:p>
+            <w:pPr>
+              <w:pStyle w:val="TableauPoint"/>
+            </w:pPr>
+            <w:r>
+              <w:t>Ce cas a pour but de laisser à l’utilisateur le choix des valeurs co</w:t>
+            </w:r>
+            <w:r>
+              <w:t>mposants la matrice du problème ;</w:t>
+            </w:r>
+          </w:p>
+          <w:p>
+            <w:pPr>
+              <w:pStyle w:val="TableauPoint"/>
+            </w:pPr>
+            <w:r>
+              <w:t>Le client reçoit une fenêtre à trou, basé sur les paramètres saisi à l’UC 1.1, et rempli la matrice ainsi généré.</w:t>
+            </w:r>
+          </w:p>
+        </w:tc>
+      </w:tr>
+      <w:tr>
+        <w:tblPrEx>
+          <w:tblLook w:val="0000" w:firstRow="0" w:lastRow="0" w:firstColumn="0" w:lastColumn="0" w:noHBand="0" w:noVBand="0"/>
+        </w:tblPrEx>
+        <w:trPr>
+          <w:cantSplit/>
+          <w:trHeight w:val="325"/>
+        </w:trPr>
+        <w:tc>
+          <w:tcPr>
+            <w:tcW w:w="1730" w:type="dxa"/>
+            <w:tcBorders>
+              <w:right w:val="single" w:sz="4" w:space="0" w:color="auto"/>
+            </w:tcBorders>
+            <w:shd w:val="clear" w:color="auto" w:fill="C0C0C0"/>
+            <w:vAlign w:val="center"/>
+          </w:tcPr>
+          <w:p>
+            <w:pPr>
+              <w:jc w:val="left"/>
+              <w:rPr>
+                <w:b/>
+                <w:lang w:val="fr-CH"/>
+              </w:rPr>
+            </w:pPr>
+            <w:r>
+              <w:rPr>
+                <w:b/>
+                <w:lang w:val="fr-CH"/>
+              </w:rPr>
+              <w:t>Acteurs</w:t>
+            </w:r>
+          </w:p>
+        </w:tc>
+        <w:tc>
+          <w:tcPr>
+            <w:tcW w:w="7630" w:type="dxa"/>
+            <w:gridSpan w:val="5"/>
+            <w:tcBorders>
+              <w:left w:val="single" w:sz="4" w:space="0" w:color="auto"/>
+            </w:tcBorders>
+            <w:vAlign w:val="center"/>
+          </w:tcPr>
+          <w:p>
+            <w:pPr>
+              <w:rPr>
+                <w:lang w:val="fr-CH"/>
+              </w:rPr>
+            </w:pPr>
+            <w:r>
+              <w:rPr>
+                <w:lang w:val="fr-CH"/>
+              </w:rPr>
+              <w:t>Utilisateur</w:t>
+            </w:r>
+          </w:p>
+        </w:tc>
+      </w:tr>
+      <w:tr>
+        <w:tblPrEx>
+          <w:tblLook w:val="0000" w:firstRow="0" w:lastRow="0" w:firstColumn="0" w:lastColumn="0" w:noHBand="0" w:noVBand="0"/>
+        </w:tblPrEx>
+        <w:trPr>
+          <w:cantSplit/>
+          <w:trHeight w:val="412"/>
+        </w:trPr>
+        <w:tc>
+          <w:tcPr>
+            <w:tcW w:w="1730" w:type="dxa"/>
+            <w:tcBorders>
+              <w:right w:val="single" w:sz="4" w:space="0" w:color="auto"/>
+            </w:tcBorders>
+            <w:shd w:val="clear" w:color="auto" w:fill="C0C0C0"/>
+            <w:vAlign w:val="center"/>
+          </w:tcPr>
+          <w:p>
+            <w:pPr>
+              <w:jc w:val="left"/>
+              <w:rPr>
+                <w:b/>
+                <w:lang w:val="fr-CH"/>
+              </w:rPr>
+            </w:pPr>
+            <w:r>
+              <w:rPr>
+                <w:b/>
+                <w:lang w:val="fr-CH"/>
+              </w:rPr>
+              <w:t>Déclencheur</w:t>
+            </w:r>
+          </w:p>
+        </w:tc>
+        <w:tc>
+          <w:tcPr>
+            <w:tcW w:w="7630" w:type="dxa"/>
+            <w:gridSpan w:val="5"/>
+            <w:tcBorders>
+              <w:left w:val="single" w:sz="4" w:space="0" w:color="auto"/>
+            </w:tcBorders>
+            <w:vAlign w:val="center"/>
+          </w:tcPr>
+          <w:p>
+            <w:pPr>
+              <w:pStyle w:val="TableauPoint"/>
+            </w:pPr>
+            <w:r>
+              <w:t>UC 1.1 ;</w:t>
+            </w:r>
+          </w:p>
+          <w:p>
+            <w:pPr>
+              <w:pStyle w:val="TableauPoint"/>
+            </w:pPr>
+            <w:r>
+              <w:t>Clic sur le menu « </w:t>
+            </w:r>
+            <w:r>
+              <w:t>Modifier matrice » de la barre de menu.</w:t>
+            </w:r>
+          </w:p>
+        </w:tc>
+      </w:tr>
+      <w:tr>
+        <w:tblPrEx>
+          <w:tblLook w:val="0000" w:firstRow="0" w:lastRow="0" w:firstColumn="0" w:lastColumn="0" w:noHBand="0" w:noVBand="0"/>
+        </w:tblPrEx>
+        <w:trPr>
+          <w:cantSplit/>
+          <w:trHeight w:val="412"/>
+        </w:trPr>
+        <w:tc>
+          <w:tcPr>
+            <w:tcW w:w="1730" w:type="dxa"/>
+            <w:tcBorders>
+              <w:right w:val="single" w:sz="4" w:space="0" w:color="auto"/>
+            </w:tcBorders>
+            <w:shd w:val="clear" w:color="auto" w:fill="C0C0C0"/>
+            <w:vAlign w:val="center"/>
+          </w:tcPr>
+          <w:p>
+            <w:pPr>
+              <w:jc w:val="left"/>
+              <w:rPr>
+                <w:b/>
+                <w:lang w:val="fr-CH"/>
+              </w:rPr>
+            </w:pPr>
+            <w:r>
+              <w:rPr>
+                <w:b/>
+                <w:lang w:val="fr-CH"/>
+              </w:rPr>
+              <w:t>Scénario nominal</w:t>
+            </w:r>
+          </w:p>
+        </w:tc>
+        <w:tc>
+          <w:tcPr>
+            <w:tcW w:w="7630" w:type="dxa"/>
+            <w:gridSpan w:val="5"/>
+            <w:tcBorders>
+              <w:left w:val="single" w:sz="4" w:space="0" w:color="auto"/>
+            </w:tcBorders>
+            <w:vAlign w:val="center"/>
+          </w:tcPr>
+          <w:p>
+            <w:pPr>
+              <w:pStyle w:val="Tableau"/>
+            </w:pPr>
+            <w:r>
+              <w:t xml:space="preserve">1 : </w:t>
+            </w:r>
+            <w:r>
+              <w:tab/>
+            </w:r>
+            <w:r>
+              <w:t xml:space="preserve">Affichage </w:t>
+            </w:r>
+            <w:r>
+              <w:t>de la fenêtre de remplissage</w:t>
+            </w:r>
+            <w:r>
+              <w:t> ;</w:t>
+            </w:r>
+          </w:p>
+          <w:p>
+            <w:pPr>
+              <w:pStyle w:val="Tableau"/>
+            </w:pPr>
+            <w:r>
+              <w:t xml:space="preserve">2 : </w:t>
+            </w:r>
+            <w:r>
+              <w:tab/>
+            </w:r>
+            <w:r>
+              <w:t>Saisi des valeurs</w:t>
+            </w:r>
+            <w:r>
+              <w:t> ;</w:t>
+            </w:r>
+          </w:p>
+          <w:p>
+            <w:pPr>
+              <w:pStyle w:val="Tableau"/>
+            </w:pPr>
+            <w:r>
+              <w:t>3 :</w:t>
+            </w:r>
+            <w:r>
+              <w:t xml:space="preserve"> </w:t>
+            </w:r>
+            <w:r>
+              <w:tab/>
+            </w:r>
+            <w:r>
+              <w:t>Confirmation</w:t>
+            </w:r>
+            <w:r>
+              <w:t> ;</w:t>
+            </w:r>
+          </w:p>
+          <w:p>
+            <w:pPr>
+              <w:pStyle w:val="Tableau"/>
+            </w:pPr>
+            <w:r>
+              <w:t>4</w:t>
+            </w:r>
+            <w:r>
+              <w:t> :</w:t>
+            </w:r>
+            <w:r>
+              <w:tab/>
+            </w:r>
+            <w:r>
+              <w:t>Lancement de l’UC 2.2.</w:t>
+            </w:r>
+          </w:p>
+        </w:tc>
+      </w:tr>
+      <w:tr>
+        <w:tblPrEx>
+          <w:tblLook w:val="0000" w:firstRow="0" w:lastRow="0" w:firstColumn="0" w:lastColumn="0" w:noHBand="0" w:noVBand="0"/>
+        </w:tblPrEx>
+        <w:trPr>
+          <w:cantSplit/>
+          <w:trHeight w:val="672"/>
+        </w:trPr>
+        <w:tc>
+          <w:tcPr>
+            <w:tcW w:w="1730" w:type="dxa"/>
+            <w:vMerge w:val="restart"/>
+            <w:tcBorders>
+              <w:right w:val="single" w:sz="4" w:space="0" w:color="auto"/>
+            </w:tcBorders>
+            <w:shd w:val="clear" w:color="auto" w:fill="C0C0C0"/>
+            <w:vAlign w:val="center"/>
+          </w:tcPr>
+          <w:p>
+            <w:pPr>
+              <w:jc w:val="left"/>
+              <w:rPr>
+                <w:b/>
+                <w:lang w:val="fr-CH"/>
+              </w:rPr>
+            </w:pPr>
+            <w:r>
+              <w:rPr>
+                <w:b/>
+                <w:lang w:val="fr-CH"/>
+              </w:rPr>
+              <w:t>Scénarios alternatifs</w:t>
+            </w:r>
+          </w:p>
+        </w:tc>
+        <w:tc>
+          <w:tcPr>
+            <w:tcW w:w="7630" w:type="dxa"/>
+            <w:gridSpan w:val="5"/>
+            <w:tcBorders>
+              <w:left w:val="single" w:sz="4" w:space="0" w:color="auto"/>
+            </w:tcBorders>
+            <w:vAlign w:val="center"/>
+          </w:tcPr>
+          <w:p>
+            <w:pPr>
+              <w:pStyle w:val="Tableau"/>
+            </w:pPr>
+            <w:r>
+              <w:t>3.1 :</w:t>
+            </w:r>
+            <w:r>
+              <w:tab/>
+            </w:r>
+            <w:r>
+              <w:t>Erreur de saisi (autres que nombres) ;</w:t>
+            </w:r>
+          </w:p>
+          <w:p>
+            <w:pPr>
+              <w:pStyle w:val="Tableau"/>
+            </w:pPr>
+            <w:r>
+              <w:t>3.2 :</w:t>
+            </w:r>
+            <w:r>
+              <w:tab/>
+            </w:r>
+            <w:r>
+              <w:t>Réa</w:t>
+            </w:r>
+            <w:r>
+              <w:t xml:space="preserve">ffichage </w:t>
+            </w:r>
+            <w:r>
+              <w:t>de la fenêtre de résolution avec champs en rouge.</w:t>
+            </w:r>
+          </w:p>
+        </w:tc>
+      </w:tr>
+      <w:tr>
+        <w:tblPrEx>
+          <w:tblLook w:val="0000" w:firstRow="0" w:lastRow="0" w:firstColumn="0" w:lastColumn="0" w:noHBand="0" w:noVBand="0"/>
+        </w:tblPrEx>
+        <w:trPr>
+          <w:cantSplit/>
+          <w:trHeight w:val="671"/>
+        </w:trPr>
+        <w:tc>
+          <w:tcPr>
+            <w:tcW w:w="1730" w:type="dxa"/>
+            <w:vMerge/>
+            <w:tcBorders>
+              <w:right w:val="single" w:sz="4" w:space="0" w:color="auto"/>
+            </w:tcBorders>
+            <w:shd w:val="clear" w:color="auto" w:fill="C0C0C0"/>
+            <w:vAlign w:val="center"/>
+          </w:tcPr>
+          <w:p>
+            <w:pPr>
+              <w:jc w:val="left"/>
+              <w:rPr>
+                <w:b/>
+                <w:lang w:val="fr-CH"/>
+              </w:rPr>
+            </w:pPr>
+          </w:p>
+        </w:tc>
+        <w:tc>
+          <w:tcPr>
+            <w:tcW w:w="7630" w:type="dxa"/>
+            <w:gridSpan w:val="5"/>
+            <w:tcBorders>
+              <w:left w:val="single" w:sz="4" w:space="0" w:color="auto"/>
+            </w:tcBorders>
+            <w:vAlign w:val="center"/>
+          </w:tcPr>
+          <w:p>
+            <w:pPr>
+              <w:pStyle w:val="Tableau"/>
+            </w:pPr>
+            <w:r>
+              <w:t>4.1 :</w:t>
+            </w:r>
+            <w:r>
+              <w:t xml:space="preserve"> </w:t>
+            </w:r>
+            <w:r>
+              <w:tab/>
+            </w:r>
+            <w:r>
+              <w:t>Lancement de l’UC 2.1.</w:t>
+            </w:r>
+          </w:p>
+        </w:tc>
+      </w:tr>
+      <w:tr>
+        <w:tblPrEx>
+          <w:tblLook w:val="0000" w:firstRow="0" w:lastRow="0" w:firstColumn="0" w:lastColumn="0" w:noHBand="0" w:noVBand="0"/>
+        </w:tblPrEx>
+        <w:trPr>
+          <w:cantSplit/>
+          <w:trHeight w:val="412"/>
+        </w:trPr>
+        <w:tc>
+          <w:tcPr>
+            <w:tcW w:w="1730" w:type="dxa"/>
+            <w:tcBorders>
+              <w:right w:val="single" w:sz="4" w:space="0" w:color="auto"/>
+            </w:tcBorders>
+            <w:shd w:val="clear" w:color="auto" w:fill="C0C0C0"/>
+            <w:vAlign w:val="center"/>
+          </w:tcPr>
+          <w:p>
+            <w:pPr>
+              <w:jc w:val="left"/>
+              <w:rPr>
+                <w:b/>
+                <w:lang w:val="fr-CH"/>
+              </w:rPr>
+            </w:pPr>
+            <w:r>
+              <w:rPr>
+                <w:b/>
+                <w:lang w:val="fr-CH"/>
+              </w:rPr>
+              <w:t>Préconditions</w:t>
+            </w:r>
+          </w:p>
+        </w:tc>
+        <w:tc>
+          <w:tcPr>
+            <w:tcW w:w="7630" w:type="dxa"/>
+            <w:gridSpan w:val="5"/>
+            <w:tcBorders>
+              <w:left w:val="single" w:sz="4" w:space="0" w:color="auto"/>
+            </w:tcBorders>
+            <w:vAlign w:val="center"/>
+          </w:tcPr>
+          <w:p>
+            <w:pPr>
+              <w:rPr>
+                <w:lang w:val="fr-CH"/>
+              </w:rPr>
+            </w:pPr>
+            <w:r>
+              <w:rPr>
+                <w:lang w:val="fr-CH"/>
+              </w:rPr>
+              <w:t xml:space="preserve">Problème déjà paramétré : </w:t>
+            </w:r>
+            <w:r>
+              <w:rPr>
+                <w:lang w:val="fr-CH"/>
+              </w:rPr>
+              <w:t>UC 1.1</w:t>
+            </w:r>
+          </w:p>
+        </w:tc>
+      </w:tr>
+      <w:tr>
+        <w:tblPrEx>
+          <w:tblLook w:val="0000" w:firstRow="0" w:lastRow="0" w:firstColumn="0" w:lastColumn="0" w:noHBand="0" w:noVBand="0"/>
+        </w:tblPrEx>
+        <w:trPr>
+          <w:cantSplit/>
+          <w:trHeight w:val="412"/>
+        </w:trPr>
+        <w:tc>
+          <w:tcPr>
+            <w:tcW w:w="1730" w:type="dxa"/>
+            <w:tcBorders>
+              <w:bottom w:val="single" w:sz="4" w:space="0" w:color="auto"/>
+              <w:right w:val="single" w:sz="4" w:space="0" w:color="auto"/>
+            </w:tcBorders>
+            <w:shd w:val="clear" w:color="auto" w:fill="C0C0C0"/>
+            <w:vAlign w:val="center"/>
+          </w:tcPr>
+          <w:p>
+            <w:pPr>
+              <w:jc w:val="left"/>
+              <w:rPr>
+                <w:b/>
+                <w:lang w:val="fr-CH"/>
+              </w:rPr>
+            </w:pPr>
+            <w:r>
+              <w:rPr>
+                <w:b/>
+                <w:lang w:val="fr-CH"/>
+              </w:rPr>
+              <w:t>Post-Conditions</w:t>
+            </w:r>
+          </w:p>
+        </w:tc>
+        <w:tc>
+          <w:tcPr>
+            <w:tcW w:w="7630" w:type="dxa"/>
+            <w:gridSpan w:val="5"/>
+            <w:tcBorders>
+              <w:left w:val="single" w:sz="4" w:space="0" w:color="auto"/>
+            </w:tcBorders>
+            <w:vAlign w:val="center"/>
+          </w:tcPr>
+          <w:p>
+            <w:pPr>
+              <w:rPr>
+                <w:lang w:val="fr-CH"/>
+              </w:rPr>
+            </w:pPr>
+            <w:r>
+              <w:rPr>
+                <w:lang w:val="fr-CH"/>
+              </w:rPr>
+              <w:t>Aucune</w:t>
+            </w:r>
+          </w:p>
+        </w:tc>
+      </w:tr>
+      <w:tr>
+        <w:tblPrEx>
+          <w:tblLook w:val="0000" w:firstRow="0" w:lastRow="0" w:firstColumn="0" w:lastColumn="0" w:noHBand="0" w:noVBand="0"/>
+        </w:tblPrEx>
+        <w:trPr>
+          <w:cantSplit/>
+          <w:trHeight w:val="412"/>
+        </w:trPr>
+        <w:tc>
+          <w:tcPr>
+            <w:tcW w:w="1730" w:type="dxa"/>
+            <w:tcBorders>
+              <w:right w:val="single" w:sz="4" w:space="0" w:color="auto"/>
+            </w:tcBorders>
+            <w:shd w:val="clear" w:color="auto" w:fill="C0C0C0"/>
+            <w:vAlign w:val="center"/>
+          </w:tcPr>
+          <w:p>
+            <w:pPr>
+              <w:jc w:val="left"/>
+              <w:rPr>
+                <w:b/>
+                <w:lang w:val="fr-CH"/>
+              </w:rPr>
+            </w:pPr>
+            <w:r>
+              <w:rPr>
+                <w:b/>
+                <w:lang w:val="fr-CH"/>
+              </w:rPr>
+              <w:t>Exigences</w:t>
+            </w:r>
+          </w:p>
+        </w:tc>
+        <w:tc>
+          <w:tcPr>
+            <w:tcW w:w="7630" w:type="dxa"/>
+            <w:gridSpan w:val="5"/>
+            <w:tcBorders>
+              <w:left w:val="single" w:sz="4" w:space="0" w:color="auto"/>
+            </w:tcBorders>
+            <w:vAlign w:val="center"/>
+          </w:tcPr>
+          <w:p>
+            <w:pPr>
+              <w:rPr>
+                <w:lang w:val="fr-CH"/>
+              </w:rPr>
+            </w:pPr>
+          </w:p>
+        </w:tc>
+      </w:tr>
+    </w:tbl>
+    <w:p/>
+    <w:tbl>
+      <w:tblPr>
+        <w:tblW w:w="9360" w:type="dxa"/>
+        <w:tblInd w:w="108" w:type="dxa"/>
+        <w:tblBorders>
+          <w:top w:val="single" w:sz="4" w:space="0" w:color="auto"/>
+          <w:left w:val="single" w:sz="4" w:space="0" w:color="auto"/>
+          <w:bottom w:val="single" w:sz="4" w:space="0" w:color="auto"/>
+          <w:right w:val="single" w:sz="4" w:space="0" w:color="auto"/>
+          <w:insideH w:val="single" w:sz="4" w:space="0" w:color="auto"/>
+          <w:insideV w:val="single" w:sz="4" w:space="0" w:color="auto"/>
+        </w:tblBorders>
+        <w:tblLayout w:type="fixed"/>
+        <w:tblLook w:val="01E0" w:firstRow="1" w:lastRow="1" w:firstColumn="1" w:lastColumn="1" w:noHBand="0" w:noVBand="0"/>
+      </w:tblPr>
+      <w:tblGrid>
+        <w:gridCol w:w="1730"/>
+        <w:gridCol w:w="1559"/>
+        <w:gridCol w:w="1389"/>
+        <w:gridCol w:w="2977"/>
+        <w:gridCol w:w="992"/>
+        <w:gridCol w:w="713"/>
+      </w:tblGrid>
+      <w:tr>
+        <w:tc>
+          <w:tcPr>
+            <w:tcW w:w="1730" w:type="dxa"/>
+            <w:tcBorders>
+              <w:bottom w:val="single" w:sz="4" w:space="0" w:color="auto"/>
+            </w:tcBorders>
+            <w:shd w:val="clear" w:color="auto" w:fill="C0C0C0"/>
+            <w:vAlign w:val="center"/>
+          </w:tcPr>
+          <w:p>
+            <w:pPr>
+              <w:jc w:val="left"/>
+              <w:rPr>
+                <w:b/>
+                <w:lang w:val="fr-CH"/>
+              </w:rPr>
+            </w:pPr>
+            <w:r>
+              <w:rPr>
+                <w:b/>
+                <w:lang w:val="fr-CH"/>
+              </w:rPr>
+              <w:t>ID</w:t>
+            </w:r>
+          </w:p>
+        </w:tc>
+        <w:tc>
+          <w:tcPr>
+            <w:tcW w:w="1559" w:type="dxa"/>
+            <w:tcBorders>
+              <w:bottom w:val="single" w:sz="4" w:space="0" w:color="auto"/>
+            </w:tcBorders>
+            <w:shd w:val="clear" w:color="auto" w:fill="auto"/>
+            <w:vAlign w:val="center"/>
+          </w:tcPr>
+          <w:p>
+            <w:pPr>
+              <w:rPr>
+                <w:lang w:val="fr-CH"/>
+              </w:rPr>
+            </w:pPr>
+            <w:r>
+              <w:rPr>
+                <w:lang w:val="fr-CH"/>
+              </w:rPr>
+              <w:t>UC 2.1</w:t>
+            </w:r>
+          </w:p>
+        </w:tc>
+        <w:tc>
+          <w:tcPr>
+            <w:tcW w:w="1389" w:type="dxa"/>
+            <w:tcBorders>
+              <w:bottom w:val="single" w:sz="4" w:space="0" w:color="auto"/>
+            </w:tcBorders>
+            <w:shd w:val="clear" w:color="auto" w:fill="C0C0C0"/>
+            <w:vAlign w:val="center"/>
+          </w:tcPr>
+          <w:p>
+            <w:pPr>
+              <w:rPr>
+                <w:b/>
+                <w:lang w:val="fr-CH"/>
+              </w:rPr>
+            </w:pPr>
+            <w:r>
+              <w:rPr>
+                <w:b/>
+                <w:lang w:val="fr-CH"/>
+              </w:rPr>
+              <w:t>Nom</w:t>
+            </w:r>
+          </w:p>
+        </w:tc>
+        <w:tc>
+          <w:tcPr>
+            <w:tcW w:w="4682" w:type="dxa"/>
+            <w:gridSpan w:val="3"/>
+            <w:tcBorders>
+              <w:bottom w:val="single" w:sz="4" w:space="0" w:color="auto"/>
+            </w:tcBorders>
+            <w:shd w:val="clear" w:color="auto" w:fill="auto"/>
+            <w:vAlign w:val="center"/>
+          </w:tcPr>
+          <w:p>
+            <w:pPr>
+              <w:rPr>
+                <w:lang w:val="fr-CH"/>
+              </w:rPr>
+            </w:pPr>
+            <w:r>
+              <w:rPr>
+                <w:lang w:val="fr-CH"/>
+              </w:rPr>
+              <w:t>Résoudre directement</w:t>
+            </w:r>
+          </w:p>
+        </w:tc>
+      </w:tr>
+      <w:tr>
+        <w:tc>
+          <w:tcPr>
+            <w:tcW w:w="1730" w:type="dxa"/>
+            <w:tcBorders>
+              <w:bottom w:val="single" w:sz="18" w:space="0" w:color="auto"/>
+            </w:tcBorders>
+            <w:shd w:val="clear" w:color="auto" w:fill="C0C0C0"/>
+            <w:vAlign w:val="center"/>
+          </w:tcPr>
+          <w:p>
+            <w:pPr>
+              <w:jc w:val="left"/>
+              <w:rPr>
+                <w:b/>
+                <w:lang w:val="fr-CH"/>
+              </w:rPr>
+            </w:pPr>
+            <w:r>
+              <w:rPr>
+                <w:b/>
+                <w:lang w:val="fr-CH"/>
+              </w:rPr>
+              <w:t>Date</w:t>
+            </w:r>
+          </w:p>
+        </w:tc>
+        <w:tc>
+          <w:tcPr>
+            <w:tcW w:w="1559" w:type="dxa"/>
+            <w:tcBorders>
+              <w:bottom w:val="single" w:sz="18" w:space="0" w:color="auto"/>
+            </w:tcBorders>
+            <w:shd w:val="clear" w:color="auto" w:fill="auto"/>
+            <w:vAlign w:val="center"/>
+          </w:tcPr>
+          <w:p>
+            <w:pPr>
+              <w:rPr>
+                <w:lang w:val="fr-CH"/>
+              </w:rPr>
+            </w:pPr>
+            <w:r>
+              <w:rPr>
+                <w:lang w:val="fr-CH"/>
+              </w:rPr>
+              <w:t>16.03.2015</w:t>
+            </w:r>
+          </w:p>
+        </w:tc>
+        <w:tc>
+          <w:tcPr>
+            <w:tcW w:w="1389" w:type="dxa"/>
+            <w:tcBorders>
+              <w:bottom w:val="single" w:sz="18" w:space="0" w:color="auto"/>
+            </w:tcBorders>
+            <w:shd w:val="clear" w:color="auto" w:fill="C0C0C0"/>
+            <w:vAlign w:val="center"/>
+          </w:tcPr>
+          <w:p>
+            <w:pPr>
+              <w:rPr>
+                <w:b/>
+                <w:lang w:val="fr-CH"/>
+              </w:rPr>
+            </w:pPr>
+            <w:r>
+              <w:rPr>
+                <w:b/>
+                <w:lang w:val="fr-CH"/>
+              </w:rPr>
+              <w:t>Auteur</w:t>
+            </w:r>
+          </w:p>
+        </w:tc>
+        <w:tc>
+          <w:tcPr>
+            <w:tcW w:w="2977" w:type="dxa"/>
+            <w:tcBorders>
+              <w:bottom w:val="single" w:sz="18" w:space="0" w:color="auto"/>
+            </w:tcBorders>
+            <w:shd w:val="clear" w:color="auto" w:fill="auto"/>
+            <w:vAlign w:val="center"/>
+          </w:tcPr>
+          <w:p>
+            <w:pPr>
+              <w:rPr>
+                <w:lang w:val="fr-CH"/>
+              </w:rPr>
+            </w:pPr>
+            <w:r>
+              <w:rPr>
+                <w:lang w:val="fr-CH"/>
+              </w:rPr>
+              <w:t>Équipe</w:t>
+            </w:r>
+            <w:r>
+              <w:rPr>
+                <w:lang w:val="fr-CH"/>
+              </w:rPr>
+              <w:t xml:space="preserve"> </w:t>
+            </w:r>
+            <w:r>
+              <w:rPr>
+                <w:lang w:val="fr-CH"/>
+              </w:rPr>
+              <w:t>7</w:t>
+            </w:r>
+          </w:p>
+        </w:tc>
+        <w:tc>
+          <w:tcPr>
+            <w:tcW w:w="992" w:type="dxa"/>
+            <w:tcBorders>
+              <w:bottom w:val="single" w:sz="18" w:space="0" w:color="auto"/>
+            </w:tcBorders>
+            <w:shd w:val="clear" w:color="auto" w:fill="C0C0C0"/>
+            <w:vAlign w:val="center"/>
+          </w:tcPr>
+          <w:p>
+            <w:pPr>
+              <w:rPr>
+                <w:lang w:val="fr-CH"/>
+              </w:rPr>
+            </w:pPr>
+            <w:r>
+              <w:rPr>
+                <w:b/>
+                <w:lang w:val="fr-CH"/>
+              </w:rPr>
+              <w:t>Priorité</w:t>
+            </w:r>
+          </w:p>
+        </w:tc>
+        <w:tc>
+          <w:tcPr>
+            <w:tcW w:w="713" w:type="dxa"/>
+            <w:tcBorders>
+              <w:bottom w:val="single" w:sz="18" w:space="0" w:color="auto"/>
+            </w:tcBorders>
+            <w:shd w:val="clear" w:color="auto" w:fill="auto"/>
+            <w:vAlign w:val="center"/>
+          </w:tcPr>
+          <w:p>
+            <w:pPr>
+              <w:rPr>
+                <w:lang w:val="fr-CH"/>
+              </w:rPr>
+            </w:pPr>
+            <w:r>
+              <w:rPr>
+                <w:lang w:val="fr-CH"/>
+              </w:rPr>
+              <w:t>Haut</w:t>
+            </w:r>
+          </w:p>
+        </w:tc>
+      </w:tr>
+      <w:tr>
+        <w:tblPrEx>
+          <w:tblLook w:val="0000" w:firstRow="0" w:lastRow="0" w:firstColumn="0" w:lastColumn="0" w:noHBand="0" w:noVBand="0"/>
+        </w:tblPrEx>
+        <w:trPr>
+          <w:cantSplit/>
+          <w:trHeight w:val="400"/>
+        </w:trPr>
+        <w:tc>
+          <w:tcPr>
+            <w:tcW w:w="1730" w:type="dxa"/>
+            <w:tcBorders>
+              <w:top w:val="single" w:sz="18" w:space="0" w:color="auto"/>
+              <w:right w:val="single" w:sz="4" w:space="0" w:color="auto"/>
+            </w:tcBorders>
+            <w:shd w:val="clear" w:color="auto" w:fill="C0C0C0"/>
+            <w:vAlign w:val="center"/>
+          </w:tcPr>
+          <w:p>
+            <w:pPr>
+              <w:jc w:val="left"/>
+              <w:rPr>
+                <w:b/>
+                <w:lang w:val="fr-CH"/>
+              </w:rPr>
+            </w:pPr>
+            <w:r>
+              <w:rPr>
+                <w:b/>
+                <w:lang w:val="fr-CH"/>
+              </w:rPr>
+              <w:lastRenderedPageBreak/>
+              <w:t>Description et objectifs</w:t>
+            </w:r>
+          </w:p>
+        </w:tc>
+        <w:tc>
+          <w:tcPr>
+            <w:tcW w:w="7630" w:type="dxa"/>
+            <w:gridSpan w:val="5"/>
+            <w:tcBorders>
+              <w:top w:val="single" w:sz="18" w:space="0" w:color="auto"/>
+              <w:left w:val="single" w:sz="4" w:space="0" w:color="auto"/>
+            </w:tcBorders>
+            <w:vAlign w:val="center"/>
+          </w:tcPr>
+          <w:p>
+            <w:pPr>
+              <w:pStyle w:val="TableauPoint"/>
+            </w:pPr>
+            <w:r>
+              <w:t>Ce cas d’utilisation permet à l’utilisateur de résoudre le problème crée dans le package 1 (Création) de manière directe et optimisé</w:t>
+            </w:r>
+            <w:r>
+              <w:t> ;</w:t>
+            </w:r>
+          </w:p>
+          <w:p>
+            <w:pPr>
+              <w:pStyle w:val="TableauPoint"/>
+            </w:pPr>
+            <w:r>
+              <w:t>L’</w:t>
+            </w:r>
+            <w:r>
+              <w:t>utilisateur aperçoit directement la solution du problème et n’a pas accès aux étapes de résolution.</w:t>
+            </w:r>
+          </w:p>
+        </w:tc>
+      </w:tr>
+      <w:tr>
+        <w:tblPrEx>
+          <w:tblLook w:val="0000" w:firstRow="0" w:lastRow="0" w:firstColumn="0" w:lastColumn="0" w:noHBand="0" w:noVBand="0"/>
+        </w:tblPrEx>
+        <w:trPr>
+          <w:cantSplit/>
+          <w:trHeight w:val="325"/>
+        </w:trPr>
+        <w:tc>
+          <w:tcPr>
+            <w:tcW w:w="1730" w:type="dxa"/>
+            <w:tcBorders>
+              <w:right w:val="single" w:sz="4" w:space="0" w:color="auto"/>
+            </w:tcBorders>
+            <w:shd w:val="clear" w:color="auto" w:fill="C0C0C0"/>
+            <w:vAlign w:val="center"/>
+          </w:tcPr>
+          <w:p>
+            <w:pPr>
+              <w:jc w:val="left"/>
+              <w:rPr>
+                <w:b/>
+                <w:lang w:val="fr-CH"/>
+              </w:rPr>
+            </w:pPr>
+            <w:r>
+              <w:rPr>
+                <w:b/>
+                <w:lang w:val="fr-CH"/>
+              </w:rPr>
+              <w:t>Acteurs</w:t>
+            </w:r>
+          </w:p>
+        </w:tc>
+        <w:tc>
+          <w:tcPr>
+            <w:tcW w:w="7630" w:type="dxa"/>
+            <w:gridSpan w:val="5"/>
+            <w:tcBorders>
+              <w:left w:val="single" w:sz="4" w:space="0" w:color="auto"/>
+            </w:tcBorders>
+            <w:vAlign w:val="center"/>
+          </w:tcPr>
+          <w:p>
+            <w:pPr>
+              <w:rPr>
+                <w:lang w:val="fr-CH"/>
+              </w:rPr>
+            </w:pPr>
+            <w:r>
+              <w:rPr>
+                <w:lang w:val="fr-CH"/>
+              </w:rPr>
+              <w:t>Utilisateur</w:t>
+            </w:r>
+          </w:p>
+        </w:tc>
+      </w:tr>
+      <w:tr>
+        <w:tblPrEx>
+          <w:tblLook w:val="0000" w:firstRow="0" w:lastRow="0" w:firstColumn="0" w:lastColumn="0" w:noHBand="0" w:noVBand="0"/>
+        </w:tblPrEx>
+        <w:trPr>
+          <w:cantSplit/>
+          <w:trHeight w:val="412"/>
+        </w:trPr>
+        <w:tc>
+          <w:tcPr>
+            <w:tcW w:w="1730" w:type="dxa"/>
+            <w:tcBorders>
+              <w:right w:val="single" w:sz="4" w:space="0" w:color="auto"/>
+            </w:tcBorders>
+            <w:shd w:val="clear" w:color="auto" w:fill="C0C0C0"/>
+            <w:vAlign w:val="center"/>
+          </w:tcPr>
+          <w:p>
+            <w:pPr>
+              <w:jc w:val="left"/>
+              <w:rPr>
+                <w:b/>
+                <w:lang w:val="fr-CH"/>
+              </w:rPr>
+            </w:pPr>
+            <w:r>
+              <w:rPr>
+                <w:b/>
+                <w:lang w:val="fr-CH"/>
+              </w:rPr>
+              <w:t>Déclencheur</w:t>
+            </w:r>
+          </w:p>
+        </w:tc>
+        <w:tc>
+          <w:tcPr>
+            <w:tcW w:w="7630" w:type="dxa"/>
+            <w:gridSpan w:val="5"/>
+            <w:tcBorders>
+              <w:left w:val="single" w:sz="4" w:space="0" w:color="auto"/>
+            </w:tcBorders>
+            <w:vAlign w:val="center"/>
+          </w:tcPr>
+          <w:p>
+            <w:pPr>
+              <w:pStyle w:val="TableauPoint"/>
+            </w:pPr>
+            <w:r>
+              <w:t>UC 1.2 ;</w:t>
+            </w:r>
+          </w:p>
+          <w:p>
+            <w:pPr>
+              <w:pStyle w:val="TableauPoint"/>
+            </w:pPr>
+            <w:r>
+              <w:t>UC 1.4.</w:t>
+            </w:r>
+          </w:p>
+        </w:tc>
+      </w:tr>
+      <w:tr>
+        <w:tblPrEx>
+          <w:tblLook w:val="0000" w:firstRow="0" w:lastRow="0" w:firstColumn="0" w:lastColumn="0" w:noHBand="0" w:noVBand="0"/>
+        </w:tblPrEx>
+        <w:trPr>
+          <w:cantSplit/>
+          <w:trHeight w:val="412"/>
+        </w:trPr>
+        <w:tc>
+          <w:tcPr>
+            <w:tcW w:w="1730" w:type="dxa"/>
+            <w:tcBorders>
+              <w:right w:val="single" w:sz="4" w:space="0" w:color="auto"/>
+            </w:tcBorders>
+            <w:shd w:val="clear" w:color="auto" w:fill="C0C0C0"/>
+            <w:vAlign w:val="center"/>
+          </w:tcPr>
+          <w:p>
+            <w:pPr>
+              <w:jc w:val="left"/>
+              <w:rPr>
+                <w:b/>
+                <w:lang w:val="fr-CH"/>
+              </w:rPr>
+            </w:pPr>
+            <w:r>
+              <w:rPr>
+                <w:b/>
+                <w:lang w:val="fr-CH"/>
+              </w:rPr>
+              <w:t>Scénario nominal</w:t>
+            </w:r>
+          </w:p>
+        </w:tc>
+        <w:tc>
+          <w:tcPr>
+            <w:tcW w:w="7630" w:type="dxa"/>
+            <w:gridSpan w:val="5"/>
+            <w:tcBorders>
+              <w:left w:val="single" w:sz="4" w:space="0" w:color="auto"/>
+            </w:tcBorders>
+            <w:vAlign w:val="center"/>
+          </w:tcPr>
+          <w:p>
+            <w:pPr>
+              <w:pStyle w:val="Tableau"/>
+            </w:pPr>
+            <w:r>
+              <w:t xml:space="preserve">1 : </w:t>
+            </w:r>
+            <w:r>
+              <w:tab/>
+            </w:r>
+            <w:r>
+              <w:t xml:space="preserve">Affichage de la fenêtre de </w:t>
+            </w:r>
+            <w:r>
+              <w:t>résolution ;</w:t>
+            </w:r>
+          </w:p>
+          <w:p>
+            <w:pPr>
+              <w:pStyle w:val="Tableau"/>
+            </w:pPr>
+            <w:r>
+              <w:t xml:space="preserve">2 : </w:t>
+            </w:r>
+            <w:r>
+              <w:tab/>
+            </w:r>
+            <w:r>
+              <w:t>Affichage des résultats.</w:t>
+            </w:r>
+          </w:p>
+        </w:tc>
+      </w:tr>
+      <w:tr>
+        <w:tblPrEx>
+          <w:tblLook w:val="0000" w:firstRow="0" w:lastRow="0" w:firstColumn="0" w:lastColumn="0" w:noHBand="0" w:noVBand="0"/>
+        </w:tblPrEx>
+        <w:trPr>
+          <w:cantSplit/>
+          <w:trHeight w:val="412"/>
+        </w:trPr>
+        <w:tc>
+          <w:tcPr>
+            <w:tcW w:w="1730" w:type="dxa"/>
+            <w:tcBorders>
+              <w:right w:val="single" w:sz="4" w:space="0" w:color="auto"/>
+            </w:tcBorders>
+            <w:shd w:val="clear" w:color="auto" w:fill="C0C0C0"/>
+            <w:vAlign w:val="center"/>
+          </w:tcPr>
+          <w:p>
+            <w:pPr>
+              <w:jc w:val="left"/>
+              <w:rPr>
+                <w:b/>
+                <w:lang w:val="fr-CH"/>
+              </w:rPr>
+            </w:pPr>
+            <w:r>
+              <w:rPr>
+                <w:b/>
+                <w:lang w:val="fr-CH"/>
+              </w:rPr>
+              <w:t>Scénarios alternatifs</w:t>
+            </w:r>
+          </w:p>
+        </w:tc>
+        <w:tc>
+          <w:tcPr>
+            <w:tcW w:w="7630" w:type="dxa"/>
+            <w:gridSpan w:val="5"/>
+            <w:tcBorders>
+              <w:left w:val="single" w:sz="4" w:space="0" w:color="auto"/>
+            </w:tcBorders>
+            <w:vAlign w:val="center"/>
+          </w:tcPr>
+          <w:p>
+            <w:pPr>
+              <w:pStyle w:val="Tableau"/>
+            </w:pPr>
+            <w:r>
+              <w:t>Aucun</w:t>
+            </w:r>
+          </w:p>
+        </w:tc>
+      </w:tr>
+      <w:tr>
+        <w:tblPrEx>
+          <w:tblLook w:val="0000" w:firstRow="0" w:lastRow="0" w:firstColumn="0" w:lastColumn="0" w:noHBand="0" w:noVBand="0"/>
+        </w:tblPrEx>
+        <w:trPr>
+          <w:cantSplit/>
+          <w:trHeight w:val="412"/>
+        </w:trPr>
+        <w:tc>
+          <w:tcPr>
+            <w:tcW w:w="1730" w:type="dxa"/>
+            <w:tcBorders>
+              <w:right w:val="single" w:sz="4" w:space="0" w:color="auto"/>
+            </w:tcBorders>
+            <w:shd w:val="clear" w:color="auto" w:fill="C0C0C0"/>
+            <w:vAlign w:val="center"/>
+          </w:tcPr>
+          <w:p>
+            <w:pPr>
+              <w:jc w:val="left"/>
+              <w:rPr>
+                <w:b/>
+                <w:lang w:val="fr-CH"/>
+              </w:rPr>
+            </w:pPr>
+            <w:r>
+              <w:rPr>
+                <w:b/>
+                <w:lang w:val="fr-CH"/>
+              </w:rPr>
+              <w:t>Préconditions</w:t>
+            </w:r>
+          </w:p>
+        </w:tc>
+        <w:tc>
+          <w:tcPr>
+            <w:tcW w:w="7630" w:type="dxa"/>
+            <w:gridSpan w:val="5"/>
+            <w:tcBorders>
+              <w:left w:val="single" w:sz="4" w:space="0" w:color="auto"/>
+            </w:tcBorders>
+            <w:vAlign w:val="center"/>
+          </w:tcPr>
+          <w:p>
+            <w:pPr>
+              <w:rPr>
+                <w:lang w:val="fr-CH"/>
+              </w:rPr>
+            </w:pPr>
+            <w:r>
+              <w:rPr>
+                <w:lang w:val="fr-CH"/>
+              </w:rPr>
+              <w:t>Avoir une matrice remplie : UC 1.1 et UC 1.4 ou UC 1.2</w:t>
+            </w:r>
+          </w:p>
+        </w:tc>
+      </w:tr>
+      <w:tr>
+        <w:tblPrEx>
+          <w:tblLook w:val="0000" w:firstRow="0" w:lastRow="0" w:firstColumn="0" w:lastColumn="0" w:noHBand="0" w:noVBand="0"/>
+        </w:tblPrEx>
+        <w:trPr>
+          <w:cantSplit/>
+          <w:trHeight w:val="412"/>
+        </w:trPr>
+        <w:tc>
+          <w:tcPr>
+            <w:tcW w:w="1730" w:type="dxa"/>
+            <w:tcBorders>
+              <w:bottom w:val="single" w:sz="4" w:space="0" w:color="auto"/>
+              <w:right w:val="single" w:sz="4" w:space="0" w:color="auto"/>
+            </w:tcBorders>
+            <w:shd w:val="clear" w:color="auto" w:fill="C0C0C0"/>
+            <w:vAlign w:val="center"/>
+          </w:tcPr>
+          <w:p>
+            <w:pPr>
+              <w:jc w:val="left"/>
+              <w:rPr>
+                <w:b/>
+                <w:lang w:val="fr-CH"/>
+              </w:rPr>
+            </w:pPr>
+            <w:r>
+              <w:rPr>
+                <w:b/>
+                <w:lang w:val="fr-CH"/>
+              </w:rPr>
+              <w:t>Post-Conditions</w:t>
+            </w:r>
+          </w:p>
+        </w:tc>
+        <w:tc>
+          <w:tcPr>
+            <w:tcW w:w="7630" w:type="dxa"/>
+            <w:gridSpan w:val="5"/>
+            <w:tcBorders>
+              <w:left w:val="single" w:sz="4" w:space="0" w:color="auto"/>
+            </w:tcBorders>
+            <w:vAlign w:val="center"/>
+          </w:tcPr>
+          <w:p>
+            <w:pPr>
+              <w:rPr>
+                <w:lang w:val="fr-CH"/>
+              </w:rPr>
+            </w:pPr>
+            <w:r>
+              <w:rPr>
+                <w:lang w:val="fr-CH"/>
+              </w:rPr>
+              <w:t>Aucune</w:t>
+            </w:r>
+          </w:p>
+        </w:tc>
+      </w:tr>
+      <w:tr>
+        <w:tblPrEx>
+          <w:tblLook w:val="0000" w:firstRow="0" w:lastRow="0" w:firstColumn="0" w:lastColumn="0" w:noHBand="0" w:noVBand="0"/>
+        </w:tblPrEx>
+        <w:trPr>
+          <w:cantSplit/>
+          <w:trHeight w:val="412"/>
+        </w:trPr>
+        <w:tc>
+          <w:tcPr>
+            <w:tcW w:w="1730" w:type="dxa"/>
+            <w:tcBorders>
+              <w:right w:val="single" w:sz="4" w:space="0" w:color="auto"/>
+            </w:tcBorders>
+            <w:shd w:val="clear" w:color="auto" w:fill="C0C0C0"/>
+            <w:vAlign w:val="center"/>
+          </w:tcPr>
+          <w:p>
+            <w:pPr>
+              <w:jc w:val="left"/>
+              <w:rPr>
+                <w:b/>
+                <w:lang w:val="fr-CH"/>
+              </w:rPr>
+            </w:pPr>
+            <w:r>
+              <w:rPr>
+                <w:b/>
+                <w:lang w:val="fr-CH"/>
+              </w:rPr>
+              <w:t>Exigences</w:t>
+            </w:r>
+          </w:p>
+        </w:tc>
+        <w:tc>
+          <w:tcPr>
+            <w:tcW w:w="7630" w:type="dxa"/>
+            <w:gridSpan w:val="5"/>
+            <w:tcBorders>
+              <w:left w:val="single" w:sz="4" w:space="0" w:color="auto"/>
+            </w:tcBorders>
+            <w:vAlign w:val="center"/>
+          </w:tcPr>
+          <w:p>
+            <w:pPr>
+              <w:rPr>
+                <w:lang w:val="fr-CH"/>
+              </w:rPr>
+            </w:pPr>
+          </w:p>
+        </w:tc>
+      </w:tr>
+    </w:tbl>
+    <w:p/>
+    <w:tbl>
+      <w:tblPr>
+        <w:tblW w:w="9360" w:type="dxa"/>
+        <w:tblInd w:w="108" w:type="dxa"/>
+        <w:tblBorders>
+          <w:top w:val="single" w:sz="4" w:space="0" w:color="auto"/>
+          <w:left w:val="single" w:sz="4" w:space="0" w:color="auto"/>
+          <w:bottom w:val="single" w:sz="4" w:space="0" w:color="auto"/>
+          <w:right w:val="single" w:sz="4" w:space="0" w:color="auto"/>
+          <w:insideH w:val="single" w:sz="4" w:space="0" w:color="auto"/>
+          <w:insideV w:val="single" w:sz="4" w:space="0" w:color="auto"/>
+        </w:tblBorders>
+        <w:tblLayout w:type="fixed"/>
+        <w:tblLook w:val="01E0" w:firstRow="1" w:lastRow="1" w:firstColumn="1" w:lastColumn="1" w:noHBand="0" w:noVBand="0"/>
+      </w:tblPr>
+      <w:tblGrid>
+        <w:gridCol w:w="1730"/>
+        <w:gridCol w:w="1559"/>
+        <w:gridCol w:w="1389"/>
+        <w:gridCol w:w="2977"/>
+        <w:gridCol w:w="992"/>
+        <w:gridCol w:w="713"/>
+      </w:tblGrid>
+      <w:tr>
+        <w:tc>
+          <w:tcPr>
+            <w:tcW w:w="1730" w:type="dxa"/>
+            <w:tcBorders>
+              <w:bottom w:val="single" w:sz="4" w:space="0" w:color="auto"/>
+            </w:tcBorders>
+            <w:shd w:val="clear" w:color="auto" w:fill="C0C0C0"/>
+            <w:vAlign w:val="center"/>
+          </w:tcPr>
+          <w:p>
+            <w:pPr>
+              <w:jc w:val="left"/>
+              <w:rPr>
+                <w:b/>
+                <w:lang w:val="fr-CH"/>
+              </w:rPr>
+            </w:pPr>
+            <w:r>
+              <w:rPr>
+                <w:b/>
+                <w:lang w:val="fr-CH"/>
+              </w:rPr>
+              <w:t>ID</w:t>
+            </w:r>
+          </w:p>
+        </w:tc>
+        <w:tc>
+          <w:tcPr>
+            <w:tcW w:w="1559" w:type="dxa"/>
+            <w:tcBorders>
+              <w:bottom w:val="single" w:sz="4" w:space="0" w:color="auto"/>
+            </w:tcBorders>
+            <w:shd w:val="clear" w:color="auto" w:fill="auto"/>
+            <w:vAlign w:val="center"/>
+          </w:tcPr>
+          <w:p>
+            <w:pPr>
+              <w:rPr>
+                <w:lang w:val="fr-CH"/>
+              </w:rPr>
+            </w:pPr>
+            <w:r>
+              <w:rPr>
+                <w:lang w:val="fr-CH"/>
+              </w:rPr>
+              <w:t>UC 2.2</w:t>
+            </w:r>
+          </w:p>
+        </w:tc>
+        <w:tc>
+          <w:tcPr>
+            <w:tcW w:w="1389" w:type="dxa"/>
+            <w:tcBorders>
+              <w:bottom w:val="single" w:sz="4" w:space="0" w:color="auto"/>
+            </w:tcBorders>
+            <w:shd w:val="clear" w:color="auto" w:fill="C0C0C0"/>
+            <w:vAlign w:val="center"/>
+          </w:tcPr>
+          <w:p>
+            <w:pPr>
+              <w:rPr>
+                <w:b/>
+                <w:lang w:val="fr-CH"/>
+              </w:rPr>
+            </w:pPr>
+            <w:r>
+              <w:rPr>
+                <w:b/>
+                <w:lang w:val="fr-CH"/>
+              </w:rPr>
+              <w:t>Nom</w:t>
+            </w:r>
+          </w:p>
+        </w:tc>
+        <w:tc>
+          <w:tcPr>
+            <w:tcW w:w="4682" w:type="dxa"/>
+            <w:gridSpan w:val="3"/>
+            <w:tcBorders>
+              <w:bottom w:val="single" w:sz="4" w:space="0" w:color="auto"/>
+            </w:tcBorders>
+            <w:shd w:val="clear" w:color="auto" w:fill="auto"/>
+            <w:vAlign w:val="center"/>
+          </w:tcPr>
+          <w:p>
+            <w:pPr>
+              <w:rPr>
+                <w:lang w:val="fr-CH"/>
+              </w:rPr>
+            </w:pPr>
+            <w:r>
+              <w:rPr>
+                <w:lang w:val="fr-CH"/>
+              </w:rPr>
+              <w:t>Résoudre par étape</w:t>
+            </w:r>
+          </w:p>
+        </w:tc>
+      </w:tr>
+      <w:tr>
+        <w:tc>
+          <w:tcPr>
+            <w:tcW w:w="1730" w:type="dxa"/>
+            <w:tcBorders>
+              <w:bottom w:val="single" w:sz="18" w:space="0" w:color="auto"/>
+            </w:tcBorders>
+            <w:shd w:val="clear" w:color="auto" w:fill="C0C0C0"/>
+            <w:vAlign w:val="center"/>
+          </w:tcPr>
+          <w:p>
+            <w:pPr>
+              <w:jc w:val="left"/>
+              <w:rPr>
+                <w:b/>
+                <w:lang w:val="fr-CH"/>
+              </w:rPr>
+            </w:pPr>
+            <w:r>
+              <w:rPr>
+                <w:b/>
+                <w:lang w:val="fr-CH"/>
+              </w:rPr>
+              <w:t>Date</w:t>
+            </w:r>
+          </w:p>
+        </w:tc>
+        <w:tc>
+          <w:tcPr>
+            <w:tcW w:w="1559" w:type="dxa"/>
+            <w:tcBorders>
+              <w:bottom w:val="single" w:sz="18" w:space="0" w:color="auto"/>
+            </w:tcBorders>
+            <w:shd w:val="clear" w:color="auto" w:fill="auto"/>
+            <w:vAlign w:val="center"/>
+          </w:tcPr>
+          <w:p>
+            <w:pPr>
+              <w:rPr>
+                <w:lang w:val="fr-CH"/>
+              </w:rPr>
+            </w:pPr>
+            <w:r>
+              <w:rPr>
+                <w:lang w:val="fr-CH"/>
+              </w:rPr>
+              <w:t>16.03.2015</w:t>
+            </w:r>
+          </w:p>
+        </w:tc>
+        <w:tc>
+          <w:tcPr>
+            <w:tcW w:w="1389" w:type="dxa"/>
+            <w:tcBorders>
+              <w:bottom w:val="single" w:sz="18" w:space="0" w:color="auto"/>
+            </w:tcBorders>
+            <w:shd w:val="clear" w:color="auto" w:fill="C0C0C0"/>
+            <w:vAlign w:val="center"/>
+          </w:tcPr>
+          <w:p>
+            <w:pPr>
+              <w:rPr>
+                <w:b/>
+                <w:lang w:val="fr-CH"/>
+              </w:rPr>
+            </w:pPr>
+            <w:r>
+              <w:rPr>
+                <w:b/>
+                <w:lang w:val="fr-CH"/>
+              </w:rPr>
+              <w:t>Auteur</w:t>
+            </w:r>
+          </w:p>
+        </w:tc>
+        <w:tc>
+          <w:tcPr>
+            <w:tcW w:w="2977" w:type="dxa"/>
+            <w:tcBorders>
+              <w:bottom w:val="single" w:sz="18" w:space="0" w:color="auto"/>
+            </w:tcBorders>
+            <w:shd w:val="clear" w:color="auto" w:fill="auto"/>
+            <w:vAlign w:val="center"/>
+          </w:tcPr>
+          <w:p>
+            <w:pPr>
+              <w:rPr>
+                <w:lang w:val="fr-CH"/>
+              </w:rPr>
+            </w:pPr>
+            <w:r>
+              <w:rPr>
+                <w:lang w:val="fr-CH"/>
+              </w:rPr>
+              <w:t>Équipe</w:t>
+            </w:r>
+            <w:r>
+              <w:rPr>
+                <w:lang w:val="fr-CH"/>
+              </w:rPr>
+              <w:t xml:space="preserve"> </w:t>
+            </w:r>
+            <w:r>
+              <w:rPr>
+                <w:lang w:val="fr-CH"/>
+              </w:rPr>
+              <w:t>7</w:t>
+            </w:r>
+          </w:p>
+        </w:tc>
+        <w:tc>
+          <w:tcPr>
+            <w:tcW w:w="992" w:type="dxa"/>
+            <w:tcBorders>
+              <w:bottom w:val="single" w:sz="18" w:space="0" w:color="auto"/>
+            </w:tcBorders>
+            <w:shd w:val="clear" w:color="auto" w:fill="C0C0C0"/>
+            <w:vAlign w:val="center"/>
+          </w:tcPr>
+          <w:p>
+            <w:pPr>
+              <w:rPr>
+                <w:lang w:val="fr-CH"/>
+              </w:rPr>
+            </w:pPr>
+            <w:r>
+              <w:rPr>
+                <w:b/>
+                <w:lang w:val="fr-CH"/>
+              </w:rPr>
+              <w:t>Priorité</w:t>
+            </w:r>
+          </w:p>
+        </w:tc>
+        <w:tc>
+          <w:tcPr>
+            <w:tcW w:w="713" w:type="dxa"/>
+            <w:tcBorders>
+              <w:bottom w:val="single" w:sz="18" w:space="0" w:color="auto"/>
+            </w:tcBorders>
+            <w:shd w:val="clear" w:color="auto" w:fill="auto"/>
+            <w:vAlign w:val="center"/>
+          </w:tcPr>
+          <w:p>
+            <w:pPr>
+              <w:rPr>
+                <w:lang w:val="fr-CH"/>
+              </w:rPr>
+            </w:pPr>
+            <w:r>
+              <w:rPr>
+                <w:lang w:val="fr-CH"/>
+              </w:rPr>
+              <w:t>Haut</w:t>
+            </w:r>
+          </w:p>
+        </w:tc>
+      </w:tr>
+      <w:tr>
+        <w:tblPrEx>
+          <w:tblLook w:val="0000" w:firstRow="0" w:lastRow="0" w:firstColumn="0" w:lastColumn="0" w:noHBand="0" w:noVBand="0"/>
+        </w:tblPrEx>
+        <w:trPr>
+          <w:cantSplit/>
+          <w:trHeight w:val="400"/>
+        </w:trPr>
+        <w:tc>
+          <w:tcPr>
+            <w:tcW w:w="1730" w:type="dxa"/>
+            <w:tcBorders>
+              <w:top w:val="single" w:sz="18" w:space="0" w:color="auto"/>
+              <w:right w:val="single" w:sz="4" w:space="0" w:color="auto"/>
+            </w:tcBorders>
+            <w:shd w:val="clear" w:color="auto" w:fill="C0C0C0"/>
+            <w:vAlign w:val="center"/>
+          </w:tcPr>
+          <w:p>
+            <w:pPr>
+              <w:jc w:val="left"/>
+              <w:rPr>
+                <w:b/>
+                <w:lang w:val="fr-CH"/>
+              </w:rPr>
+            </w:pPr>
+            <w:r>
+              <w:rPr>
+                <w:b/>
+                <w:lang w:val="fr-CH"/>
+              </w:rPr>
+              <w:t>Description et objectifs</w:t>
+            </w:r>
+          </w:p>
+        </w:tc>
+        <w:tc>
+          <w:tcPr>
+            <w:tcW w:w="7630" w:type="dxa"/>
+            <w:gridSpan w:val="5"/>
+            <w:tcBorders>
+              <w:top w:val="single" w:sz="18" w:space="0" w:color="auto"/>
+              <w:left w:val="single" w:sz="4" w:space="0" w:color="auto"/>
+            </w:tcBorders>
+            <w:vAlign w:val="center"/>
+          </w:tcPr>
+          <w:p>
+            <w:pPr>
+              <w:pStyle w:val="TableauPoint"/>
+            </w:pPr>
+            <w:r>
+              <w:t xml:space="preserve">Ce cas d’utilisation permet à l’utilisateur de résoudre le problème crée dans le package 1 (Création) de manière </w:t>
+            </w:r>
+            <w:r>
+              <w:t>compréhensible et simple ;</w:t>
+            </w:r>
+          </w:p>
+          <w:p>
+            <w:pPr>
+              <w:pStyle w:val="TableauPoint"/>
+            </w:pPr>
+            <w:r>
+              <w:t>L’utilisateur peut avancer dans les étapes en cliquant sur un bouton, idem pour revenir en arrière ;</w:t>
+            </w:r>
+          </w:p>
+          <w:p>
+            <w:pPr>
+              <w:pStyle w:val="TableauPoint"/>
+            </w:pPr>
+            <w:r>
+              <w:t xml:space="preserve">L’utilisateur </w:t>
+            </w:r>
+            <w:r>
+              <w:t>à la vue sur l’ensemble des étapes effectuées (logs) pour résoudre le problème et peut sélectionner une étape dans la liste afin de voir ce qui s’y est passé.</w:t>
+            </w:r>
+          </w:p>
+        </w:tc>
+      </w:tr>
+      <w:tr>
+        <w:tblPrEx>
+          <w:tblLook w:val="0000" w:firstRow="0" w:lastRow="0" w:firstColumn="0" w:lastColumn="0" w:noHBand="0" w:noVBand="0"/>
+        </w:tblPrEx>
+        <w:trPr>
+          <w:cantSplit/>
+          <w:trHeight w:val="325"/>
+        </w:trPr>
+        <w:tc>
+          <w:tcPr>
+            <w:tcW w:w="1730" w:type="dxa"/>
+            <w:tcBorders>
+              <w:right w:val="single" w:sz="4" w:space="0" w:color="auto"/>
+            </w:tcBorders>
+            <w:shd w:val="clear" w:color="auto" w:fill="C0C0C0"/>
+            <w:vAlign w:val="center"/>
+          </w:tcPr>
+          <w:p>
+            <w:pPr>
+              <w:jc w:val="left"/>
+              <w:rPr>
+                <w:b/>
+                <w:lang w:val="fr-CH"/>
+              </w:rPr>
+            </w:pPr>
+            <w:r>
+              <w:rPr>
+                <w:b/>
+                <w:lang w:val="fr-CH"/>
+              </w:rPr>
+              <w:t>Acteurs</w:t>
+            </w:r>
+          </w:p>
+        </w:tc>
+        <w:tc>
+          <w:tcPr>
+            <w:tcW w:w="7630" w:type="dxa"/>
+            <w:gridSpan w:val="5"/>
+            <w:tcBorders>
+              <w:left w:val="single" w:sz="4" w:space="0" w:color="auto"/>
+            </w:tcBorders>
+            <w:vAlign w:val="center"/>
+          </w:tcPr>
+          <w:p>
+            <w:pPr>
+              <w:rPr>
+                <w:lang w:val="fr-CH"/>
+              </w:rPr>
+            </w:pPr>
+            <w:r>
+              <w:rPr>
+                <w:lang w:val="fr-CH"/>
+              </w:rPr>
+              <w:t>Utilisateur</w:t>
+            </w:r>
+          </w:p>
+        </w:tc>
+      </w:tr>
+      <w:tr>
+        <w:tblPrEx>
+          <w:tblLook w:val="0000" w:firstRow="0" w:lastRow="0" w:firstColumn="0" w:lastColumn="0" w:noHBand="0" w:noVBand="0"/>
+        </w:tblPrEx>
+        <w:trPr>
+          <w:cantSplit/>
+          <w:trHeight w:val="412"/>
+        </w:trPr>
+        <w:tc>
+          <w:tcPr>
+            <w:tcW w:w="1730" w:type="dxa"/>
+            <w:tcBorders>
+              <w:right w:val="single" w:sz="4" w:space="0" w:color="auto"/>
+            </w:tcBorders>
+            <w:shd w:val="clear" w:color="auto" w:fill="C0C0C0"/>
+            <w:vAlign w:val="center"/>
+          </w:tcPr>
+          <w:p>
+            <w:pPr>
+              <w:jc w:val="left"/>
+              <w:rPr>
+                <w:b/>
+                <w:lang w:val="fr-CH"/>
+              </w:rPr>
+            </w:pPr>
+            <w:r>
+              <w:rPr>
+                <w:b/>
+                <w:lang w:val="fr-CH"/>
+              </w:rPr>
+              <w:t>Déclencheur</w:t>
+            </w:r>
+          </w:p>
+        </w:tc>
+        <w:tc>
+          <w:tcPr>
+            <w:tcW w:w="7630" w:type="dxa"/>
+            <w:gridSpan w:val="5"/>
+            <w:tcBorders>
+              <w:left w:val="single" w:sz="4" w:space="0" w:color="auto"/>
+            </w:tcBorders>
+            <w:vAlign w:val="center"/>
+          </w:tcPr>
+          <w:p>
+            <w:pPr>
+              <w:pStyle w:val="TableauPoint"/>
+            </w:pPr>
+            <w:r>
+              <w:t>UC 1.2 ;</w:t>
+            </w:r>
+          </w:p>
+          <w:p>
+            <w:pPr>
+              <w:pStyle w:val="TableauPoint"/>
+            </w:pPr>
+            <w:r>
+              <w:t>UC 1.4.</w:t>
+            </w:r>
+          </w:p>
+        </w:tc>
+      </w:tr>
+      <w:tr>
+        <w:tblPrEx>
+          <w:tblLook w:val="0000" w:firstRow="0" w:lastRow="0" w:firstColumn="0" w:lastColumn="0" w:noHBand="0" w:noVBand="0"/>
+        </w:tblPrEx>
+        <w:trPr>
+          <w:cantSplit/>
+          <w:trHeight w:val="412"/>
+        </w:trPr>
+        <w:tc>
+          <w:tcPr>
+            <w:tcW w:w="1730" w:type="dxa"/>
+            <w:tcBorders>
+              <w:right w:val="single" w:sz="4" w:space="0" w:color="auto"/>
+            </w:tcBorders>
+            <w:shd w:val="clear" w:color="auto" w:fill="C0C0C0"/>
+            <w:vAlign w:val="center"/>
+          </w:tcPr>
+          <w:p>
+            <w:pPr>
+              <w:jc w:val="left"/>
+              <w:rPr>
+                <w:b/>
+                <w:lang w:val="fr-CH"/>
+              </w:rPr>
+            </w:pPr>
+            <w:r>
+              <w:rPr>
+                <w:b/>
+                <w:lang w:val="fr-CH"/>
+              </w:rPr>
+              <w:t>Scénario nominal</w:t>
+            </w:r>
+          </w:p>
+        </w:tc>
+        <w:tc>
+          <w:tcPr>
+            <w:tcW w:w="7630" w:type="dxa"/>
+            <w:gridSpan w:val="5"/>
+            <w:tcBorders>
+              <w:left w:val="single" w:sz="4" w:space="0" w:color="auto"/>
+            </w:tcBorders>
+            <w:vAlign w:val="center"/>
+          </w:tcPr>
+          <w:p>
+            <w:pPr>
+              <w:pStyle w:val="Tableau"/>
+            </w:pPr>
+            <w:r>
+              <w:t xml:space="preserve">1 : </w:t>
+            </w:r>
+            <w:r>
+              <w:tab/>
+            </w:r>
+            <w:r>
+              <w:t>Affichage de la fenêtre de résolution ;</w:t>
+            </w:r>
+          </w:p>
+          <w:p>
+            <w:pPr>
+              <w:pStyle w:val="Tableau"/>
+            </w:pPr>
+            <w:r>
+              <w:t xml:space="preserve">2 : </w:t>
+            </w:r>
+            <w:r>
+              <w:tab/>
+            </w:r>
+            <w:r>
+              <w:t>Affichage d’une étape de résolution ;</w:t>
+            </w:r>
+          </w:p>
+          <w:p>
+            <w:pPr>
+              <w:pStyle w:val="Tableau"/>
+            </w:pPr>
+            <w:r>
+              <w:t>3 :</w:t>
+            </w:r>
+            <w:r>
+              <w:t xml:space="preserve"> </w:t>
+            </w:r>
+            <w:r>
+              <w:tab/>
+            </w:r>
+            <w:r>
+              <w:t>Rappel de l’étape de scénario 2 jusqu’à résolution du problème.</w:t>
+            </w:r>
+          </w:p>
+        </w:tc>
+      </w:tr>
+      <w:tr>
+        <w:tblPrEx>
+          <w:tblLook w:val="0000" w:firstRow="0" w:lastRow="0" w:firstColumn="0" w:lastColumn="0" w:noHBand="0" w:noVBand="0"/>
+        </w:tblPrEx>
+        <w:trPr>
+          <w:cantSplit/>
+          <w:trHeight w:val="449"/>
+        </w:trPr>
+        <w:tc>
+          <w:tcPr>
+            <w:tcW w:w="1730" w:type="dxa"/>
+            <w:vMerge w:val="restart"/>
+            <w:tcBorders>
+              <w:right w:val="single" w:sz="4" w:space="0" w:color="auto"/>
+            </w:tcBorders>
+            <w:shd w:val="clear" w:color="auto" w:fill="C0C0C0"/>
+            <w:vAlign w:val="center"/>
+          </w:tcPr>
+          <w:p>
+            <w:pPr>
+              <w:jc w:val="left"/>
+              <w:rPr>
+                <w:b/>
+                <w:lang w:val="fr-CH"/>
+              </w:rPr>
+            </w:pPr>
+            <w:r>
+              <w:rPr>
+                <w:b/>
+                <w:lang w:val="fr-CH"/>
+              </w:rPr>
+              <w:t>Scénarios alternatifs</w:t>
+            </w:r>
+          </w:p>
+        </w:tc>
+        <w:tc>
+          <w:tcPr>
+            <w:tcW w:w="7630" w:type="dxa"/>
+            <w:gridSpan w:val="5"/>
+            <w:tcBorders>
+              <w:left w:val="single" w:sz="4" w:space="0" w:color="auto"/>
+            </w:tcBorders>
+            <w:vAlign w:val="center"/>
+          </w:tcPr>
+          <w:p>
+            <w:pPr>
+              <w:pStyle w:val="Tableau"/>
+            </w:pPr>
+            <w:r>
+              <w:t>2</w:t>
+            </w:r>
+            <w:r>
+              <w:t>.1 :</w:t>
+            </w:r>
+            <w:r>
+              <w:tab/>
+            </w:r>
+            <w:r>
+              <w:t>Clic sur le bouton pour avancer dans les étapes ;</w:t>
+            </w:r>
+          </w:p>
+          <w:p>
+            <w:pPr>
+              <w:pStyle w:val="Tableau"/>
+            </w:pPr>
+            <w:r>
+              <w:t>2</w:t>
+            </w:r>
+            <w:r>
+              <w:t>.2 :</w:t>
+            </w:r>
+            <w:r>
+              <w:tab/>
+            </w:r>
+            <w:r>
+              <w:t>Affichage de l’étape suivante de résolution.</w:t>
+            </w:r>
+          </w:p>
+        </w:tc>
+      </w:tr>
+      <w:tr>
+        <w:tblPrEx>
+          <w:tblLook w:val="0000" w:firstRow="0" w:lastRow="0" w:firstColumn="0" w:lastColumn="0" w:noHBand="0" w:noVBand="0"/>
+        </w:tblPrEx>
+        <w:trPr>
+          <w:cantSplit/>
+          <w:trHeight w:val="447"/>
+        </w:trPr>
+        <w:tc>
+          <w:tcPr>
+            <w:tcW w:w="1730" w:type="dxa"/>
+            <w:vMerge/>
+            <w:tcBorders>
+              <w:right w:val="single" w:sz="4" w:space="0" w:color="auto"/>
+            </w:tcBorders>
+            <w:shd w:val="clear" w:color="auto" w:fill="C0C0C0"/>
+            <w:vAlign w:val="center"/>
+          </w:tcPr>
+          <w:p>
+            <w:pPr>
+              <w:jc w:val="left"/>
+              <w:rPr>
+                <w:b/>
+                <w:lang w:val="fr-CH"/>
+              </w:rPr>
+            </w:pPr>
+          </w:p>
+        </w:tc>
+        <w:tc>
+          <w:tcPr>
+            <w:tcW w:w="7630" w:type="dxa"/>
+            <w:gridSpan w:val="5"/>
+            <w:tcBorders>
+              <w:left w:val="single" w:sz="4" w:space="0" w:color="auto"/>
+            </w:tcBorders>
+            <w:vAlign w:val="center"/>
+          </w:tcPr>
+          <w:p>
+            <w:pPr>
+              <w:pStyle w:val="Tableau"/>
+            </w:pPr>
+            <w:r>
+              <w:t>2</w:t>
+            </w:r>
+            <w:r>
+              <w:t>.1 :</w:t>
+            </w:r>
+            <w:r>
+              <w:tab/>
+            </w:r>
+            <w:r>
+              <w:t>Clic sur le bouton pour reculer dans les étapes ;</w:t>
+            </w:r>
+          </w:p>
+          <w:p>
+            <w:pPr>
+              <w:pStyle w:val="Tableau"/>
+            </w:pPr>
+            <w:r>
+              <w:t>2</w:t>
+            </w:r>
+            <w:r>
+              <w:t>.2 :</w:t>
+            </w:r>
+            <w:r>
+              <w:tab/>
+            </w:r>
+            <w:r>
+              <w:t>Affichage de l’étape précédente de résolution.</w:t>
+            </w:r>
+          </w:p>
+        </w:tc>
+      </w:tr>
+      <w:tr>
+        <w:tblPrEx>
+          <w:tblLook w:val="0000" w:firstRow="0" w:lastRow="0" w:firstColumn="0" w:lastColumn="0" w:noHBand="0" w:noVBand="0"/>
+        </w:tblPrEx>
+        <w:trPr>
+          <w:cantSplit/>
+          <w:trHeight w:val="447"/>
+        </w:trPr>
+        <w:tc>
+          <w:tcPr>
+            <w:tcW w:w="1730" w:type="dxa"/>
+            <w:vMerge/>
+            <w:tcBorders>
+              <w:right w:val="single" w:sz="4" w:space="0" w:color="auto"/>
+            </w:tcBorders>
+            <w:shd w:val="clear" w:color="auto" w:fill="C0C0C0"/>
+            <w:vAlign w:val="center"/>
+          </w:tcPr>
+          <w:p>
+            <w:pPr>
+              <w:jc w:val="left"/>
+              <w:rPr>
+                <w:b/>
+                <w:lang w:val="fr-CH"/>
+              </w:rPr>
+            </w:pPr>
+          </w:p>
+        </w:tc>
+        <w:tc>
+          <w:tcPr>
+            <w:tcW w:w="7630" w:type="dxa"/>
+            <w:gridSpan w:val="5"/>
+            <w:tcBorders>
+              <w:left w:val="single" w:sz="4" w:space="0" w:color="auto"/>
+            </w:tcBorders>
+            <w:vAlign w:val="center"/>
+          </w:tcPr>
+          <w:p>
+            <w:pPr>
+              <w:pStyle w:val="Tableau"/>
+            </w:pPr>
+            <w:r>
+              <w:t>2</w:t>
+            </w:r>
+            <w:r>
+              <w:t>.1 :</w:t>
+            </w:r>
+            <w:r>
+              <w:tab/>
+            </w:r>
+            <w:r>
+              <w:t>Clic sur un log ;</w:t>
+            </w:r>
+          </w:p>
+          <w:p>
+            <w:pPr>
+              <w:pStyle w:val="Tableau"/>
+            </w:pPr>
+            <w:r>
+              <w:t>2</w:t>
+            </w:r>
+            <w:r>
+              <w:t>.2 :</w:t>
+            </w:r>
+            <w:r>
+              <w:tab/>
+            </w:r>
+            <w:r>
+              <w:t>Affichage de l’étape de résolution correspondante.</w:t>
+            </w:r>
+          </w:p>
+        </w:tc>
+      </w:tr>
+      <w:tr>
+        <w:tblPrEx>
+          <w:tblLook w:val="0000" w:firstRow="0" w:lastRow="0" w:firstColumn="0" w:lastColumn="0" w:noHBand="0" w:noVBand="0"/>
+        </w:tblPrEx>
+        <w:trPr>
+          <w:cantSplit/>
+          <w:trHeight w:val="412"/>
+        </w:trPr>
+        <w:tc>
+          <w:tcPr>
+            <w:tcW w:w="1730" w:type="dxa"/>
+            <w:tcBorders>
+              <w:right w:val="single" w:sz="4" w:space="0" w:color="auto"/>
+            </w:tcBorders>
+            <w:shd w:val="clear" w:color="auto" w:fill="C0C0C0"/>
+            <w:vAlign w:val="center"/>
+          </w:tcPr>
+          <w:p>
+            <w:pPr>
+              <w:jc w:val="left"/>
+              <w:rPr>
+                <w:b/>
+                <w:lang w:val="fr-CH"/>
+              </w:rPr>
+            </w:pPr>
+            <w:r>
+              <w:rPr>
+                <w:b/>
+                <w:lang w:val="fr-CH"/>
+              </w:rPr>
+              <w:lastRenderedPageBreak/>
+              <w:t>Préconditions</w:t>
+            </w:r>
+          </w:p>
+        </w:tc>
+        <w:tc>
+          <w:tcPr>
+            <w:tcW w:w="7630" w:type="dxa"/>
+            <w:gridSpan w:val="5"/>
+            <w:tcBorders>
+              <w:left w:val="single" w:sz="4" w:space="0" w:color="auto"/>
+            </w:tcBorders>
+            <w:vAlign w:val="center"/>
+          </w:tcPr>
+          <w:p>
+            <w:pPr>
+              <w:rPr>
+                <w:lang w:val="fr-CH"/>
+              </w:rPr>
+            </w:pPr>
+            <w:r>
+              <w:rPr>
+                <w:lang w:val="fr-CH"/>
+              </w:rPr>
+              <w:t>Avoir une matrice remplie : UC 1.1 et UC 1.4 ou UC 1.2</w:t>
+            </w:r>
+          </w:p>
+        </w:tc>
+      </w:tr>
+      <w:tr>
+        <w:tblPrEx>
+          <w:tblLook w:val="0000" w:firstRow="0" w:lastRow="0" w:firstColumn="0" w:lastColumn="0" w:noHBand="0" w:noVBand="0"/>
+        </w:tblPrEx>
+        <w:trPr>
+          <w:cantSplit/>
+          <w:trHeight w:val="412"/>
+        </w:trPr>
+        <w:tc>
+          <w:tcPr>
+            <w:tcW w:w="1730" w:type="dxa"/>
+            <w:tcBorders>
+              <w:bottom w:val="single" w:sz="4" w:space="0" w:color="auto"/>
+              <w:right w:val="single" w:sz="4" w:space="0" w:color="auto"/>
+            </w:tcBorders>
+            <w:shd w:val="clear" w:color="auto" w:fill="C0C0C0"/>
+            <w:vAlign w:val="center"/>
+          </w:tcPr>
+          <w:p>
+            <w:pPr>
+              <w:jc w:val="left"/>
+              <w:rPr>
+                <w:b/>
+                <w:lang w:val="fr-CH"/>
+              </w:rPr>
+            </w:pPr>
+            <w:r>
+              <w:rPr>
+                <w:b/>
+                <w:lang w:val="fr-CH"/>
+              </w:rPr>
+              <w:t>Post-Conditions</w:t>
+            </w:r>
+          </w:p>
+        </w:tc>
+        <w:tc>
+          <w:tcPr>
+            <w:tcW w:w="7630" w:type="dxa"/>
+            <w:gridSpan w:val="5"/>
+            <w:tcBorders>
+              <w:left w:val="single" w:sz="4" w:space="0" w:color="auto"/>
+            </w:tcBorders>
+            <w:vAlign w:val="center"/>
+          </w:tcPr>
+          <w:p>
+            <w:pPr>
+              <w:rPr>
+                <w:lang w:val="fr-CH"/>
+              </w:rPr>
+            </w:pPr>
+            <w:r>
+              <w:rPr>
+                <w:lang w:val="fr-CH"/>
+              </w:rPr>
+              <w:t>Aucune</w:t>
+            </w:r>
+          </w:p>
+        </w:tc>
+      </w:tr>
+      <w:tr>
+        <w:tblPrEx>
+          <w:tblLook w:val="0000" w:firstRow="0" w:lastRow="0" w:firstColumn="0" w:lastColumn="0" w:noHBand="0" w:noVBand="0"/>
+        </w:tblPrEx>
+        <w:trPr>
+          <w:cantSplit/>
+          <w:trHeight w:val="412"/>
+        </w:trPr>
+        <w:tc>
+          <w:tcPr>
+            <w:tcW w:w="1730" w:type="dxa"/>
+            <w:tcBorders>
+              <w:right w:val="single" w:sz="4" w:space="0" w:color="auto"/>
+            </w:tcBorders>
+            <w:shd w:val="clear" w:color="auto" w:fill="C0C0C0"/>
+            <w:vAlign w:val="center"/>
+          </w:tcPr>
+          <w:p>
+            <w:pPr>
+              <w:jc w:val="left"/>
+              <w:rPr>
+                <w:b/>
+                <w:lang w:val="fr-CH"/>
+              </w:rPr>
+            </w:pPr>
+            <w:r>
+              <w:rPr>
+                <w:b/>
+                <w:lang w:val="fr-CH"/>
+              </w:rPr>
+              <w:t>Exigences</w:t>
+            </w:r>
+          </w:p>
+        </w:tc>
+        <w:tc>
+          <w:tcPr>
+            <w:tcW w:w="7630" w:type="dxa"/>
+            <w:gridSpan w:val="5"/>
+            <w:tcBorders>
+              <w:left w:val="single" w:sz="4" w:space="0" w:color="auto"/>
+            </w:tcBorders>
+            <w:vAlign w:val="center"/>
+          </w:tcPr>
+          <w:p>
+            <w:pPr>
+              <w:rPr>
+                <w:lang w:val="fr-CH"/>
+              </w:rPr>
+            </w:pPr>
           </w:p>
         </w:tc>
       </w:tr>
@@ -1902,6 +5998,120 @@
     </w:lvl>
   </w:abstractNum>
   <w:abstractNum w:abstractNumId="3">
+    <w:nsid w:val="2E5416B5"/>
+    <w:multiLevelType w:val="hybridMultilevel"/>
+    <w:tmpl w:val="25F47F92"/>
+    <w:lvl w:ilvl="0" w:tplc="63E82AB6">
+      <w:start w:val="1"/>
+      <w:numFmt w:val="bullet"/>
+      <w:pStyle w:val="TableauPoint"/>
+      <w:lvlText w:val=""/>
+      <w:lvlJc w:val="left"/>
+      <w:pPr>
+        <w:ind w:left="720" w:hanging="360"/>
+      </w:pPr>
+      <w:rPr>
+        <w:rFonts w:ascii="Symbol" w:hAnsi="Symbol" w:hint="default"/>
+      </w:rPr>
+    </w:lvl>
+    <w:lvl w:ilvl="1" w:tplc="100C0003" w:tentative="1">
+      <w:start w:val="1"/>
+      <w:numFmt w:val="bullet"/>
+      <w:lvlText w:val="o"/>
+      <w:lvlJc w:val="left"/>
+      <w:pPr>
+        <w:ind w:left="1440" w:hanging="360"/>
+      </w:pPr>
+      <w:rPr>
+        <w:rFonts w:ascii="Courier New" w:hAnsi="Courier New" w:cs="Courier New" w:hint="default"/>
+      </w:rPr>
+    </w:lvl>
+    <w:lvl w:ilvl="2" w:tplc="100C0005" w:tentative="1">
+      <w:start w:val="1"/>
+      <w:numFmt w:val="bullet"/>
+      <w:lvlText w:val=""/>
+      <w:lvlJc w:val="left"/>
+      <w:pPr>
+        <w:ind w:left="2160" w:hanging="360"/>
+      </w:pPr>
+      <w:rPr>
+        <w:rFonts w:ascii="Wingdings" w:hAnsi="Wingdings" w:hint="default"/>
+      </w:rPr>
+    </w:lvl>
+    <w:lvl w:ilvl="3" w:tplc="100C0001" w:tentative="1">
+      <w:start w:val="1"/>
+      <w:numFmt w:val="bullet"/>
+      <w:lvlText w:val=""/>
+      <w:lvlJc w:val="left"/>
+      <w:pPr>
+        <w:ind w:left="2880" w:hanging="360"/>
+      </w:pPr>
+      <w:rPr>
+        <w:rFonts w:ascii="Symbol" w:hAnsi="Symbol" w:hint="default"/>
+      </w:rPr>
+    </w:lvl>
+    <w:lvl w:ilvl="4" w:tplc="100C0003" w:tentative="1">
+      <w:start w:val="1"/>
+      <w:numFmt w:val="bullet"/>
+      <w:lvlText w:val="o"/>
+      <w:lvlJc w:val="left"/>
+      <w:pPr>
+        <w:ind w:left="3600" w:hanging="360"/>
+      </w:pPr>
+      <w:rPr>
+        <w:rFonts w:ascii="Courier New" w:hAnsi="Courier New" w:cs="Courier New" w:hint="default"/>
+      </w:rPr>
+    </w:lvl>
+    <w:lvl w:ilvl="5" w:tplc="100C0005" w:tentative="1">
+      <w:start w:val="1"/>
+      <w:numFmt w:val="bullet"/>
+      <w:lvlText w:val=""/>
+      <w:lvlJc w:val="left"/>
+      <w:pPr>
+        <w:ind w:left="4320" w:hanging="360"/>
+      </w:pPr>
+      <w:rPr>
+        <w:rFonts w:ascii="Wingdings" w:hAnsi="Wingdings" w:hint="default"/>
+      </w:rPr>
+    </w:lvl>
+    <w:lvl w:ilvl="6" w:tplc="100C0001" w:tentative="1">
+      <w:start w:val="1"/>
+      <w:numFmt w:val="bullet"/>
+      <w:lvlText w:val=""/>
+      <w:lvlJc w:val="left"/>
+      <w:pPr>
+        <w:ind w:left="5040" w:hanging="360"/>
+      </w:pPr>
+      <w:rPr>
+        <w:rFonts w:ascii="Symbol" w:hAnsi="Symbol" w:hint="default"/>
+      </w:rPr>
+    </w:lvl>
+    <w:lvl w:ilvl="7" w:tplc="100C0003" w:tentative="1">
+      <w:start w:val="1"/>
+      <w:numFmt w:val="bullet"/>
+      <w:lvlText w:val="o"/>
+      <w:lvlJc w:val="left"/>
+      <w:pPr>
+        <w:ind w:left="5760" w:hanging="360"/>
+      </w:pPr>
+      <w:rPr>
+        <w:rFonts w:ascii="Courier New" w:hAnsi="Courier New" w:cs="Courier New" w:hint="default"/>
+      </w:rPr>
+    </w:lvl>
+    <w:lvl w:ilvl="8" w:tplc="100C0005" w:tentative="1">
+      <w:start w:val="1"/>
+      <w:numFmt w:val="bullet"/>
+      <w:lvlText w:val=""/>
+      <w:lvlJc w:val="left"/>
+      <w:pPr>
+        <w:ind w:left="6480" w:hanging="360"/>
+      </w:pPr>
+      <w:rPr>
+        <w:rFonts w:ascii="Wingdings" w:hAnsi="Wingdings" w:hint="default"/>
+      </w:rPr>
+    </w:lvl>
+  </w:abstractNum>
+  <w:abstractNum w:abstractNumId="4">
     <w:nsid w:val="3F1C6191"/>
     <w:multiLevelType w:val="hybridMultilevel"/>
     <w:tmpl w:val="A9F2175E"/>
@@ -1992,7 +6202,7 @@
     </w:lvl>
   </w:abstractNum>
   <w:num w:numId="1">
-    <w:abstractNumId w:val="3"/>
+    <w:abstractNumId w:val="4"/>
   </w:num>
   <w:num w:numId="2">
     <w:abstractNumId w:val="0"/>
@@ -2028,7 +6238,7 @@
     <w:abstractNumId w:val="2"/>
   </w:num>
   <w:num w:numId="13">
-    <w:abstractNumId w:val="3"/>
+    <w:abstractNumId w:val="4"/>
   </w:num>
   <w:num w:numId="14">
     <w:abstractNumId w:val="0"/>
@@ -2064,7 +6274,7 @@
     <w:abstractNumId w:val="2"/>
   </w:num>
   <w:num w:numId="25">
-    <w:abstractNumId w:val="3"/>
+    <w:abstractNumId w:val="4"/>
   </w:num>
   <w:num w:numId="26">
     <w:abstractNumId w:val="0"/>
@@ -2100,10 +6310,13 @@
     <w:abstractNumId w:val="2"/>
   </w:num>
   <w:num w:numId="37">
-    <w:abstractNumId w:val="3"/>
+    <w:abstractNumId w:val="4"/>
   </w:num>
   <w:num w:numId="38">
     <w:abstractNumId w:val="0"/>
+  </w:num>
+  <w:num w:numId="39">
+    <w:abstractNumId w:val="3"/>
   </w:num>
 </w:numbering>
 </file>
@@ -3234,6 +7447,34 @@
       </w:tblCellMar>
     </w:tblPr>
   </w:style>
+  <w:style w:type="paragraph" w:customStyle="1" w:styleId="TableauPoint">
+    <w:name w:val="TableauPoint"/>
+    <w:basedOn w:val="Normal"/>
+    <w:qFormat/>
+    <w:rsid w:val="0093517C"/>
+    <w:pPr>
+      <w:numPr>
+        <w:numId w:val="39"/>
+      </w:numPr>
+      <w:ind w:left="454" w:hanging="454"/>
+      <w:contextualSpacing/>
+    </w:pPr>
+    <w:rPr>
+      <w:lang w:val="fr-CH"/>
+    </w:rPr>
+  </w:style>
+  <w:style w:type="paragraph" w:customStyle="1" w:styleId="Tableau">
+    <w:name w:val="Tableau"/>
+    <w:basedOn w:val="Normal"/>
+    <w:qFormat/>
+    <w:rsid w:val="000B1F5B"/>
+    <w:pPr>
+      <w:contextualSpacing/>
+    </w:pPr>
+    <w:rPr>
+      <w:lang w:val="fr-CH"/>
+    </w:rPr>
+  </w:style>
 </w:styles>
 </file>
 
